--- a/Software Requirement Specification-ASE (Sprint 1).docx
+++ b/Software Requirement Specification-ASE (Sprint 1).docx
@@ -1,7 +1,6 @@
 
 <file path=word/document.xml><?xml version="1.0" encoding="utf-8"?>
-<w:document xmlns:ve="http://schemas.openxmlformats.org/markup-compatibility/2006" xmlns:o="urn:schemas-microsoft-com:office:office" xmlns:r="http://schemas.openxmlformats.org/officeDocument/2006/relationships" xmlns:m="http://schemas.openxmlformats.org/officeDocument/2006/math" xmlns:v="urn:schemas-microsoft-com:vml" xmlns:wp="http://schemas.openxmlformats.org/drawingml/2006/wordprocessingDrawing" xmlns:w10="urn:schemas-microsoft-com:office:word" xmlns:w="http://schemas.openxmlformats.org/wordprocessingml/2006/main" xmlns:wne="http://schemas.microsoft.com/office/word/2006/wordml">
-  <!-- Generated by Aspose.Words for Java 21.2.0 -->
+<w:document xmlns:wpc="http://schemas.microsoft.com/office/word/2010/wordprocessingCanvas" xmlns:cx="http://schemas.microsoft.com/office/drawing/2014/chartex" xmlns:cx1="http://schemas.microsoft.com/office/drawing/2015/9/8/chartex" xmlns:cx2="http://schemas.microsoft.com/office/drawing/2015/10/21/chartex" xmlns:cx3="http://schemas.microsoft.com/office/drawing/2016/5/9/chartex" xmlns:cx4="http://schemas.microsoft.com/office/drawing/2016/5/10/chartex" xmlns:cx5="http://schemas.microsoft.com/office/drawing/2016/5/11/chartex" xmlns:cx6="http://schemas.microsoft.com/office/drawing/2016/5/12/chartex" xmlns:cx7="http://schemas.microsoft.com/office/drawing/2016/5/13/chartex" xmlns:cx8="http://schemas.microsoft.com/office/drawing/2016/5/14/chartex" xmlns:mc="http://schemas.openxmlformats.org/markup-compatibility/2006" xmlns:aink="http://schemas.microsoft.com/office/drawing/2016/ink" xmlns:am3d="http://schemas.microsoft.com/office/drawing/2017/model3d" xmlns:o="urn:schemas-microsoft-com:office:office" xmlns:r="http://schemas.openxmlformats.org/officeDocument/2006/relationships" xmlns:m="http://schemas.openxmlformats.org/officeDocument/2006/math" xmlns:v="urn:schemas-microsoft-com:vml" xmlns:wp14="http://schemas.microsoft.com/office/word/2010/wordprocessingDrawing" xmlns:wp="http://schemas.openxmlformats.org/drawingml/2006/wordprocessingDrawing" xmlns:w10="urn:schemas-microsoft-com:office:word" xmlns:w="http://schemas.openxmlformats.org/wordprocessingml/2006/main" xmlns:w14="http://schemas.microsoft.com/office/word/2010/wordml" xmlns:w15="http://schemas.microsoft.com/office/word/2012/wordml" xmlns:w16cex="http://schemas.microsoft.com/office/word/2018/wordml/cex" xmlns:w16cid="http://schemas.microsoft.com/office/word/2016/wordml/cid" xmlns:w16="http://schemas.microsoft.com/office/word/2018/wordml" xmlns:w16sdtdh="http://schemas.microsoft.com/office/word/2020/wordml/sdtdatahash" xmlns:w16se="http://schemas.microsoft.com/office/word/2015/wordml/symex" xmlns:wpg="http://schemas.microsoft.com/office/word/2010/wordprocessingGroup" xmlns:wpi="http://schemas.microsoft.com/office/word/2010/wordprocessingInk" xmlns:wne="http://schemas.microsoft.com/office/word/2006/wordml" xmlns:wps="http://schemas.microsoft.com/office/word/2010/wordprocessingShape" mc:Ignorable="w14 w15 w16se w16cid w16 w16cex w16sdtdh wp14">
   <w:body>
     <w:p>
       <w:pPr>
@@ -62,7 +61,10 @@
         <w:spacing w:before="240" w:after="240"/>
       </w:pPr>
       <w:r>
-        <w:t xml:space="preserve">Our SRS document aims to provide detailed specifications and descriptions of the game we develop. Our system is categorized into two parts milestone </w:t>
+        <w:t>Our SRS document aims to provide detailed specificati</w:t>
+      </w:r>
+      <w:r>
+        <w:t xml:space="preserve">ons and descriptions of the game we develop. Our system is categorized into two parts milestone </w:t>
       </w:r>
     </w:p>
     <w:p>
@@ -72,8 +74,7 @@
           <w:numId w:val="1"/>
         </w:numPr>
         <w:spacing w:before="240"/>
-        <w:ind w:left="720" w:hanging="280"/>
-        <w:jc w:val="left"/>
+        <w:ind w:hanging="280"/>
       </w:pPr>
       <w:r>
         <w:t xml:space="preserve">The initial page for the game is the first page when we open the game and </w:t>
@@ -86,8 +87,7 @@
           <w:numId w:val="1"/>
         </w:numPr>
         <w:spacing w:after="240"/>
-        <w:ind w:left="720" w:hanging="280"/>
-        <w:jc w:val="left"/>
+        <w:ind w:hanging="280"/>
       </w:pPr>
       <w:r>
         <w:t>warmup page, which gives the user their first AR experience once the game begins.</w:t>
@@ -102,33 +102,64 @@
       <w:pPr>
         <w:spacing w:before="240" w:after="240"/>
       </w:pPr>
-      <w:r>
-        <w:rPr>
-          <w:b/>
-          <w:bCs/>
-        </w:rPr>
-        <w:t>1.2 Product Scope</w:t>
-      </w:r>
-    </w:p>
-    <w:p>
-      <w:pPr>
-        <w:spacing w:before="240" w:after="240"/>
-      </w:pPr>
-      <w:r>
-        <w:t xml:space="preserve">Although AR provides a futuristic vision or may sound like a revolutionary technology, the facts say that it has been around for more than five decades now. As an AR game, ShootAR brings your digital environment to reality by identifying virtual objects in the real world. Our game recreates the movements of a human hand in remarkable detail, giving it an entertainment angle, too. </w:t>
-      </w:r>
-    </w:p>
-    <w:p>
-      <w:pPr>
-        <w:spacing w:before="240" w:after="240"/>
-      </w:pPr>
-    </w:p>
-    <w:p>
-      <w:pPr>
-        <w:spacing w:before="240" w:after="240"/>
-      </w:pPr>
-      <w:r>
-        <w:t xml:space="preserve">Our project seeks to determine the influence of AR mobile games on fine motor skills in young adults, an area of incomplete result and verification. With ShootAR, we aim to positively influence the basic motor skills of individuals, such as precision, aiming, speed, agility, or tremor. In particular, our game players will perform significantly better in the accuracy of arm-hand movements with lower time and error rates. </w:t>
+    </w:p>
+    <w:p>
+      <w:pPr>
+        <w:spacing w:before="240" w:after="240"/>
+      </w:pPr>
+    </w:p>
+    <w:p>
+      <w:pPr>
+        <w:spacing w:before="240" w:after="240"/>
+      </w:pPr>
+    </w:p>
+    <w:p>
+      <w:pPr>
+        <w:spacing w:before="240" w:after="240"/>
+      </w:pPr>
+      <w:r>
+        <w:rPr>
+          <w:b/>
+          <w:bCs/>
+        </w:rPr>
+        <w:t>1</w:t>
+      </w:r>
+      <w:r>
+        <w:rPr>
+          <w:b/>
+          <w:bCs/>
+        </w:rPr>
+        <w:t>.2 Product Scope</w:t>
+      </w:r>
+    </w:p>
+    <w:p>
+      <w:pPr>
+        <w:spacing w:before="240" w:after="240"/>
+      </w:pPr>
+      <w:r>
+        <w:t>Although AR provides a futuristic vision or may sound like a revolutionary technology, the facts say that it has been around for more than five decades now. As an AR game, ShootAR brings your digital environment to reality by identifying v</w:t>
+      </w:r>
+      <w:r>
+        <w:t xml:space="preserve">irtual objects in the real world. Our game recreates the movements of a human hand in remarkable detail, giving it an entertainment angle, too. </w:t>
+      </w:r>
+    </w:p>
+    <w:p>
+      <w:pPr>
+        <w:spacing w:before="240" w:after="240"/>
+      </w:pPr>
+    </w:p>
+    <w:p>
+      <w:pPr>
+        <w:spacing w:before="240" w:after="240"/>
+      </w:pPr>
+      <w:r>
+        <w:t xml:space="preserve">Our project seeks to determine the influence of AR mobile games on fine motor skills in young adults, an area </w:t>
+      </w:r>
+      <w:r>
+        <w:t>of incomplete result and verification. With ShootAR, we aim to positively influence the basic motor skills of individuals, such as precision, aiming, speed, agility, or tremor. In particular, our game players will perform significantly better in the accura</w:t>
+      </w:r>
+      <w:r>
+        <w:t xml:space="preserve">cy of arm-hand movements with lower time and error rates. </w:t>
       </w:r>
     </w:p>
     <w:p>
@@ -153,7 +184,14 @@
         <w:spacing w:before="240" w:after="240"/>
       </w:pPr>
       <w:r>
-        <w:t>This document aims to collect, analyze and produce an in-depth understanding of the features we have implemented until milestone 1 to our professor, project manager and customer. We will describe the game features, characteristics, and design implementations. The detailed requirements of the shootAR system are provided in this document.</w:t>
+        <w:t>This document aims to collect, analyze and produce an in-depth understanding of the features we have implemented until milestone 1 to our professor, project manager and custo</w:t>
+      </w:r>
+      <w:r>
+        <w:t xml:space="preserve">mer. We will </w:t>
+      </w:r>
+      <w:r>
+        <w:lastRenderedPageBreak/>
+        <w:t>describe the game features, characteristics, and design implementations. The detailed requirements of the shootAR system are provided in this document.</w:t>
       </w:r>
     </w:p>
     <w:p>
@@ -178,7 +216,10 @@
         <w:spacing w:before="240" w:after="240"/>
       </w:pPr>
       <w:r>
-        <w:t xml:space="preserve">This section describes all terms, acronyms, and abbreviations used in this SRS. </w:t>
+        <w:t>This section describes all terms, acronyms, a</w:t>
+      </w:r>
+      <w:r>
+        <w:t xml:space="preserve">nd abbreviations used in this SRS. </w:t>
       </w:r>
     </w:p>
     <w:p>
@@ -260,7 +301,10 @@
         <w:spacing w:before="240" w:after="240"/>
       </w:pPr>
       <w:r>
-        <w:t>SADT Structured Analysis &amp; Design Technique</w:t>
+        <w:t xml:space="preserve">SADT </w:t>
+      </w:r>
+      <w:r>
+        <w:t>Structured Analysis &amp; Design Technique</w:t>
       </w:r>
     </w:p>
     <w:p>
@@ -350,7 +394,10 @@
         <w:spacing w:before="240" w:after="240"/>
       </w:pPr>
       <w:r>
-        <w:t xml:space="preserve">This section highlights a list of documents referenced in the SRS. </w:t>
+        <w:t>This section highlights a list o</w:t>
+      </w:r>
+      <w:r>
+        <w:t xml:space="preserve">f documents referenced in the SRS. </w:t>
       </w:r>
     </w:p>
     <w:p>
@@ -382,8 +429,7 @@
           <w:numId w:val="2"/>
         </w:numPr>
         <w:spacing w:before="240"/>
-        <w:ind w:left="720" w:hanging="280"/>
-        <w:jc w:val="left"/>
+        <w:ind w:hanging="280"/>
       </w:pPr>
       <w:r>
         <w:t xml:space="preserve">[2]IEEE Std 830 IEEE Recommended Practice for Software Requirements Specifications </w:t>
@@ -395,8 +441,7 @@
           <w:ilvl w:val="0"/>
           <w:numId w:val="2"/>
         </w:numPr>
-        <w:ind w:left="720" w:hanging="280"/>
-        <w:jc w:val="left"/>
+        <w:ind w:hanging="280"/>
       </w:pPr>
       <w:r>
         <w:t>C# https://docs.microsoft.com/en-us/dotnet/csharp/fundamentals/codingstyle/coding-conventions</w:t>
@@ -409,11 +454,13 @@
           <w:numId w:val="2"/>
         </w:numPr>
         <w:spacing w:after="240"/>
-        <w:ind w:left="720" w:hanging="280"/>
-        <w:jc w:val="left"/>
-      </w:pPr>
-      <w:r>
-        <w:t>Unity https://docs.unity3d.com/Manual/UnityManual.html</w:t>
+        <w:ind w:hanging="280"/>
+      </w:pPr>
+      <w:r>
+        <w:t>Unity https://docs.unit</w:t>
+      </w:r>
+      <w:r>
+        <w:t>y3d.com/Manual/UnityManual.html</w:t>
       </w:r>
     </w:p>
     <w:p>
@@ -460,46 +507,58 @@
         <w:spacing w:before="240" w:after="240"/>
       </w:pPr>
       <w:r>
-        <w:t>Stability is essential for our wrists. We should move through the regular planes of movement while still keeping correct alignment and support when loads are applied. We all shoot videos with our smart devices, and you can make sure the video you shoot with your smartphone is something worth sharing.</w:t>
-      </w:r>
-    </w:p>
-    <w:p>
-      <w:pPr>
-        <w:spacing w:before="240" w:after="240"/>
-      </w:pPr>
-    </w:p>
-    <w:p>
-      <w:pPr>
-        <w:spacing w:before="240" w:after="240"/>
-      </w:pPr>
-      <w:r>
-        <w:t xml:space="preserve">We have got you covered by developing an effective hand stabilization and yet entertaining game that will help you improve your aim and stabilize your hand movements. ShootAR is an augmented reality (AR) shooting game system based on IOS devices and runs in real-time. </w:t>
-      </w:r>
-    </w:p>
-    <w:p>
-      <w:pPr>
-        <w:spacing w:before="240" w:after="240"/>
-      </w:pPr>
-    </w:p>
-    <w:p>
-      <w:pPr>
-        <w:spacing w:before="240" w:after="240"/>
-      </w:pPr>
-      <w:r>
-        <w:t xml:space="preserve">While playing the game, some monster will appear on your device's monitor, and the user is equipped with multiple options of guns. The user has to open fire and shoot at the monster within the allocated time to move on to the next level. </w:t>
-      </w:r>
-    </w:p>
-    <w:p>
-      <w:pPr>
-        <w:spacing w:before="240" w:after="240"/>
-      </w:pPr>
-    </w:p>
-    <w:p>
-      <w:pPr>
-        <w:spacing w:before="240" w:after="240"/>
-      </w:pPr>
-      <w:r>
-        <w:t>Now we will explain the implemented game design and features. It also describes the game's functionality and design constraints with assumptions and dependencies. We will also highlight the target users we are planning to reach.</w:t>
+        <w:t xml:space="preserve">Stability is essential for our wrists. We should move through the regular planes of movement while still keeping correct alignment and support when loads are </w:t>
+      </w:r>
+      <w:r>
+        <w:t>applied. We all shoot videos with our smart devices, and you can make sure the video you shoot with your smartphone is something worth sharing.</w:t>
+      </w:r>
+    </w:p>
+    <w:p>
+      <w:pPr>
+        <w:spacing w:before="240" w:after="240"/>
+      </w:pPr>
+    </w:p>
+    <w:p>
+      <w:pPr>
+        <w:spacing w:before="240" w:after="240"/>
+      </w:pPr>
+      <w:r>
+        <w:t xml:space="preserve">We have got you covered by developing an effective hand stabilization and yet entertaining game that will help </w:t>
+      </w:r>
+      <w:r>
+        <w:t xml:space="preserve">you improve your aim and stabilize your hand movements. ShootAR is an augmented reality (AR) shooting game system based on IOS devices and runs in real-time. </w:t>
+      </w:r>
+    </w:p>
+    <w:p>
+      <w:pPr>
+        <w:spacing w:before="240" w:after="240"/>
+      </w:pPr>
+    </w:p>
+    <w:p>
+      <w:pPr>
+        <w:spacing w:before="240" w:after="240"/>
+      </w:pPr>
+      <w:r>
+        <w:t>While playing the game, some monster will appear on your device's monitor, and the user is equip</w:t>
+      </w:r>
+      <w:r>
+        <w:t xml:space="preserve">ped with multiple options of guns. The user has to open fire and shoot at the monster within the allocated time to move on to the next level. </w:t>
+      </w:r>
+    </w:p>
+    <w:p>
+      <w:pPr>
+        <w:spacing w:before="240" w:after="240"/>
+      </w:pPr>
+    </w:p>
+    <w:p>
+      <w:pPr>
+        <w:spacing w:before="240" w:after="240"/>
+      </w:pPr>
+      <w:r>
+        <w:t>Now we will explain the implemented game design and features. It also describes the game's functionality and des</w:t>
+      </w:r>
+      <w:r>
+        <w:t>ign constraints with assumptions and dependencies. We will also highlight the target users we are planning to reach.</w:t>
       </w:r>
     </w:p>
     <w:p>
@@ -524,7 +583,14 @@
         <w:spacing w:before="240" w:after="240"/>
       </w:pPr>
       <w:r>
-        <w:t>We are building a game that will help users stabilize their hand movements. It corrects alignment and stability when loads are applied to the hands of the users. It involves shooting enemies with the intelligent device using AR technology, and our game runs on IoS and Android devices in real-time. With the options of multiple guns and game modes, the users can fire and shoot in real space within the allocated time and then proceed to the next level.</w:t>
+        <w:lastRenderedPageBreak/>
+        <w:t>We are building a game that will help users stabilize their hand movements. It corrects alignment and stability when</w:t>
+      </w:r>
+      <w:r>
+        <w:t xml:space="preserve"> loads are applied to the hands of the users. It involves shooting enemies with the intelligent device using AR technology, and our game runs on IoS and Android devices in real-time. With the options of multiple guns and game modes, the users can fire and </w:t>
+      </w:r>
+      <w:r>
+        <w:t>shoot in real space within the allocated time and then proceed to the next level.</w:t>
       </w:r>
     </w:p>
     <w:p>
@@ -549,7 +615,10 @@
         <w:spacing w:before="240" w:after="240"/>
       </w:pPr>
       <w:r>
-        <w:t>The game is still in the expansion phase. Until milestone 1, we have implemented some initial functions to our game. Some of the functions that are successfully executed and are working without any bugs include:</w:t>
+        <w:t>The game is still in the expansion phase. Until milestone 1, we have implemented some initial functions to our game. Some of the functions that ar</w:t>
+      </w:r>
+      <w:r>
+        <w:t>e successfully executed and are working without any bugs include:</w:t>
       </w:r>
     </w:p>
     <w:p>
@@ -564,8 +633,7 @@
           <w:numId w:val="3"/>
         </w:numPr>
         <w:spacing w:before="240"/>
-        <w:ind w:left="720" w:hanging="204"/>
-        <w:jc w:val="left"/>
+        <w:ind w:hanging="204"/>
       </w:pPr>
       <w:r>
         <w:t>The AR technology is the backbone of our game project.</w:t>
@@ -577,11 +645,13 @@
           <w:ilvl w:val="0"/>
           <w:numId w:val="3"/>
         </w:numPr>
-        <w:ind w:left="720" w:hanging="204"/>
-        <w:jc w:val="left"/>
-      </w:pPr>
-      <w:r>
-        <w:t>Moving enemy modes in the AR space keeps coming and moving in the 3D space randomly. The player can experience several other enemy characters worldwide for a more immersive experience.</w:t>
+        <w:ind w:hanging="204"/>
+      </w:pPr>
+      <w:r>
+        <w:t>Moving enemy modes in the AR space keeps coming and moving in the 3D space randomly. The player can experience several other enemy cha</w:t>
+      </w:r>
+      <w:r>
+        <w:t>racters worldwide for a more immersive experience.</w:t>
       </w:r>
     </w:p>
     <w:p>
@@ -590,8 +660,7 @@
           <w:ilvl w:val="0"/>
           <w:numId w:val="3"/>
         </w:numPr>
-        <w:ind w:left="720" w:hanging="204"/>
-        <w:jc w:val="left"/>
+        <w:ind w:hanging="204"/>
       </w:pPr>
       <w:r>
         <w:t>When the user sees the enemies, he can shoot them in real-time.</w:t>
@@ -603,11 +672,13 @@
           <w:ilvl w:val="0"/>
           <w:numId w:val="3"/>
         </w:numPr>
-        <w:ind w:left="720" w:hanging="204"/>
-        <w:jc w:val="left"/>
-      </w:pPr>
-      <w:r>
-        <w:t>After launching the game, the player is introduced to a screen. The game after the opening will be in AR mode, and it displays the PLAY button in 3D space.</w:t>
+        <w:ind w:hanging="204"/>
+      </w:pPr>
+      <w:r>
+        <w:t>After launching the game, the player is introduced to a screen. The game after the opening will be in AR mode, and it displays the PLAY butto</w:t>
+      </w:r>
+      <w:r>
+        <w:t>n in 3D space.</w:t>
       </w:r>
     </w:p>
     <w:p>
@@ -617,8 +688,7 @@
           <w:numId w:val="3"/>
         </w:numPr>
         <w:spacing w:after="240"/>
-        <w:ind w:left="720" w:hanging="204"/>
-        <w:jc w:val="left"/>
+        <w:ind w:hanging="204"/>
       </w:pPr>
       <w:r>
         <w:t>After shooting the PLAY button, the game starts (warmup page) but not all the features are implemented like timer, high score, etc.</w:t>
@@ -646,7 +716,13 @@
         <w:spacing w:before="240" w:after="240"/>
       </w:pPr>
       <w:r>
-        <w:t>Our target user base is anyone aged more than 12 years old. This is a hyper-casual game. This game is meant for entertainment and includes fantasy characters. This game uses cutting-edge technologies like the Augmented Reality (AR) Unity game engine. Augmented Reality (AR) games use a smartphone camera. This can help people with shaky hands take better photos. This is because shooting in AR needs hands to be stable.</w:t>
+        <w:t xml:space="preserve">Our target user base is anyone aged more than 12 years old. This is a </w:t>
+      </w:r>
+      <w:r>
+        <w:t xml:space="preserve">hyper-casual game. This game is meant for entertainment and includes fantasy characters. This game uses cutting-edge technologies like the Augmented Reality (AR) Unity game engine. Augmented Reality (AR) games use a smartphone camera. This can help people </w:t>
+      </w:r>
+      <w:r>
+        <w:t>with shaky hands take better photos. This is because shooting in AR needs hands to be stable.</w:t>
       </w:r>
     </w:p>
     <w:p>
@@ -671,7 +747,10 @@
         <w:spacing w:before="240" w:after="240"/>
       </w:pPr>
       <w:r>
-        <w:t>We have put some features through the development stage and are not yet completed. Some of the constraints in the design are:</w:t>
+        <w:t xml:space="preserve">We have put some features through the development stage and are not yet completed. Some of the </w:t>
+      </w:r>
+      <w:r>
+        <w:t>constraints in the design are:</w:t>
       </w:r>
     </w:p>
     <w:p>
@@ -681,8 +760,7 @@
           <w:numId w:val="4"/>
         </w:numPr>
         <w:spacing w:before="240"/>
-        <w:ind w:left="720" w:hanging="204"/>
-        <w:jc w:val="left"/>
+        <w:ind w:hanging="204"/>
       </w:pPr>
       <w:r>
         <w:t>The timer is not yet added to the warmup page.</w:t>
@@ -694,8 +772,7 @@
           <w:ilvl w:val="0"/>
           <w:numId w:val="4"/>
         </w:numPr>
-        <w:ind w:left="720" w:hanging="204"/>
-        <w:jc w:val="left"/>
+        <w:ind w:hanging="204"/>
       </w:pPr>
       <w:r>
         <w:t>We will be using AR Kit to develop this game. AR Kit is supported by Android 7.0 and IOS 11 or above.</w:t>
@@ -707,8 +784,7 @@
           <w:ilvl w:val="0"/>
           <w:numId w:val="4"/>
         </w:numPr>
-        <w:ind w:left="720" w:hanging="204"/>
-        <w:jc w:val="left"/>
+        <w:ind w:hanging="204"/>
       </w:pPr>
       <w:r>
         <w:t>The high-score section is not yet added to the opening page.</w:t>
@@ -720,11 +796,14 @@
           <w:ilvl w:val="0"/>
           <w:numId w:val="4"/>
         </w:numPr>
-        <w:ind w:left="720" w:hanging="204"/>
-        <w:jc w:val="left"/>
-      </w:pPr>
-      <w:r>
-        <w:t>The loading background sound is not implemented yet and requires much research at this stage.</w:t>
+        <w:ind w:hanging="204"/>
+      </w:pPr>
+      <w:r>
+        <w:lastRenderedPageBreak/>
+        <w:t>The loading bac</w:t>
+      </w:r>
+      <w:r>
+        <w:t>kground sound is not implemented yet and requires much research at this stage.</w:t>
       </w:r>
     </w:p>
     <w:p>
@@ -734,24 +813,29 @@
           <w:numId w:val="4"/>
         </w:numPr>
         <w:spacing w:after="240"/>
-        <w:ind w:left="720" w:hanging="204"/>
-        <w:jc w:val="left"/>
-      </w:pPr>
-      <w:r>
-        <w:t>A sound will come from the gun when the player shoots, making the entire gameplay more fun and interactive. However, the sound part is not yet implemented due to a lack of R&amp;D and needs more consideration.</w:t>
-      </w:r>
-    </w:p>
-    <w:p>
-      <w:pPr>
-        <w:spacing w:before="240" w:after="240"/>
-      </w:pPr>
-    </w:p>
-    <w:p>
-      <w:pPr>
-        <w:spacing w:before="240" w:after="240"/>
-      </w:pPr>
-      <w:r>
-        <w:t>Some of the implementation constraints are: Right now, as this is milestone 1, we have not implemented all the features discussed in the proposal. Later in the latter stage, all the features will be implemented with time. The player will feel the AR feature in the game but completely utilize all the AR features.</w:t>
+        <w:ind w:hanging="204"/>
+      </w:pPr>
+      <w:r>
+        <w:t>A sound will come from the gun when the player shoots, making the entire gameplay more fun and interactive. However, the sound part is not yet implemented due to a lack of R&amp;D a</w:t>
+      </w:r>
+      <w:r>
+        <w:t>nd needs more consideration.</w:t>
+      </w:r>
+    </w:p>
+    <w:p>
+      <w:pPr>
+        <w:spacing w:before="240" w:after="240"/>
+      </w:pPr>
+    </w:p>
+    <w:p>
+      <w:pPr>
+        <w:spacing w:before="240" w:after="240"/>
+      </w:pPr>
+      <w:r>
+        <w:t xml:space="preserve">Some of the implementation constraints are: Right now, as this is milestone 1, we have not implemented all the features discussed in the proposal. Later in the latter stage, all the features will be implemented with time. The </w:t>
+      </w:r>
+      <w:r>
+        <w:t>player will feel the AR feature in the game but completely utilize all the AR features.</w:t>
       </w:r>
     </w:p>
     <w:p>
@@ -776,7 +860,13 @@
         <w:spacing w:before="240" w:after="240"/>
       </w:pPr>
       <w:r>
-        <w:t>As an AR game, ShootAR brings your digital environment to reality by identifying virtual objects in the real world. Our game recreates the movements of a human hand in remarkable detail, giving it an entertainment angle, too. The AR works in a real-world environment where computer-generated software and codes enhance the enemies in 3D space. ShootAR is compatible with IoS and Android devices with the help of Unity software and the packages we are using to develop the game.</w:t>
+        <w:t>As an AR game, ShootAR brings your digital environment to reality by identifying virtual objects in the real world. Our game recrea</w:t>
+      </w:r>
+      <w:r>
+        <w:t xml:space="preserve">tes the movements of a human hand in remarkable detail, giving it an entertainment angle, too. The AR works in a real-world environment where computer-generated software and codes enhance the enemies in 3D space. ShootAR is compatible with IoS and Android </w:t>
+      </w:r>
+      <w:r>
+        <w:t>devices with the help of Unity software and the packages we are using to develop the game.</w:t>
       </w:r>
     </w:p>
     <w:p>
@@ -801,20 +891,26 @@
         <w:spacing w:before="240" w:after="240"/>
       </w:pPr>
       <w:r>
-        <w:t>To test our game in the real world using AR technology, we need a powerful computer to render the game quickly. We also need android and IoS devices with different versions to test the dependability of the game.</w:t>
-      </w:r>
-    </w:p>
-    <w:p>
-      <w:pPr>
-        <w:spacing w:before="240" w:after="240"/>
-      </w:pPr>
-    </w:p>
-    <w:p>
-      <w:pPr>
-        <w:spacing w:before="240" w:after="240"/>
-      </w:pPr>
-      <w:r>
-        <w:t>Out game prototype is an accurate AR model that provides the users with an entertaining experience. The game's features are precise and are not throwing any bugs right now. The game is faster, giving playable FPS and good quality.</w:t>
+        <w:t>To test our game in the real world using AR technology, we need a powerful computer to render the game quickly. We also need androi</w:t>
+      </w:r>
+      <w:r>
+        <w:t>d and IoS devices with different versions to test the dependability of the game.</w:t>
+      </w:r>
+    </w:p>
+    <w:p>
+      <w:pPr>
+        <w:spacing w:before="240" w:after="240"/>
+      </w:pPr>
+    </w:p>
+    <w:p>
+      <w:pPr>
+        <w:spacing w:before="240" w:after="240"/>
+      </w:pPr>
+      <w:r>
+        <w:t>Out game prototype is an accurate AR model that provides the users with an entertaining experience. The game's features are precise and are not throwing any bugs right now. T</w:t>
+      </w:r>
+      <w:r>
+        <w:t>he game is faster, giving playable FPS and good quality.</w:t>
       </w:r>
     </w:p>
     <w:p>
@@ -828,17 +924,9 @@
         <w:keepNext w:val="0"/>
         <w:keepLines w:val="0"/>
         <w:spacing w:before="299" w:after="299"/>
-        <w:rPr>
-          <w:b/>
-          <w:bCs/>
-          <w:sz w:val="36"/>
-          <w:szCs w:val="36"/>
-        </w:rPr>
-      </w:pPr>
-      <w:r>
-        <w:rPr>
-          <w:rFonts w:ascii="Times New Roman" w:eastAsia="Times New Roman" w:hAnsi="Times New Roman" w:cs="Times New Roman"/>
-          <w:i w:val="0"/>
+      </w:pPr>
+      <w:r>
+        <w:rPr>
           <w:color w:val="auto"/>
         </w:rPr>
         <w:t>#3. Specific Requirements</w:t>
@@ -866,6 +954,7 @@
           <w:b/>
           <w:bCs/>
         </w:rPr>
+        <w:lastRenderedPageBreak/>
         <w:t>3.1 User Interface</w:t>
       </w:r>
     </w:p>
@@ -874,20 +963,26 @@
         <w:spacing w:before="240" w:after="240"/>
       </w:pPr>
       <w:r>
-        <w:t xml:space="preserve">When it comes to the User interface of the AR games, we wanted to reinvent the wheels of the UX design. Our interface is clean, interactive, and compatible with all iOS and Android devices. It is tested on real devices and emulators for better performance. In this part, we took advantage of the existing knowledge from our project directors and customers. </w:t>
-      </w:r>
-    </w:p>
-    <w:p>
-      <w:pPr>
-        <w:spacing w:before="240" w:after="240"/>
-      </w:pPr>
-    </w:p>
-    <w:p>
-      <w:pPr>
-        <w:spacing w:before="240" w:after="240"/>
-      </w:pPr>
-      <w:r>
-        <w:t>Currently, the initial page and warmup page allow you to direct your input in AR space through an action (shooting the PLAY button) and launch the playable screen. At this stage, by interacting with our game, you will feel like you are interacting within a natural world environment.</w:t>
+        <w:t xml:space="preserve">When it comes to the User interface of the AR games, we wanted to reinvent the wheels of the UX design. Our interface is clean, interactive, and compatible with all iOS and Android devices. It is tested on real devices and emulators for </w:t>
+      </w:r>
+      <w:r>
+        <w:t xml:space="preserve">better performance. In this part, we took advantage of the existing knowledge from our project directors and customers. </w:t>
+      </w:r>
+    </w:p>
+    <w:p>
+      <w:pPr>
+        <w:spacing w:before="240" w:after="240"/>
+      </w:pPr>
+    </w:p>
+    <w:p>
+      <w:pPr>
+        <w:spacing w:before="240" w:after="240"/>
+      </w:pPr>
+      <w:r>
+        <w:t>Currently, the initial page and warmup page allow you to direct your input in AR space through an action (shooting the PLAY button) an</w:t>
+      </w:r>
+      <w:r>
+        <w:t>d launch the playable screen. At this stage, by interacting with our game, you will feel like you are interacting within a natural world environment.</w:t>
       </w:r>
     </w:p>
     <w:p>
@@ -912,20 +1007,29 @@
         <w:spacing w:before="240" w:after="240"/>
       </w:pPr>
       <w:r>
-        <w:t>As we all know, AR is an up-and-coming technology available to us today. The major hardware equipment available to us today includes smartphones ( iOS Phones (iOS &gt; 7), Android Phone (Version &gt; 7.0)) which are revolutionalizing every day. Some other hardware components are covered under this segment with the smartphone, like a processor, display screen, camera, microphone, etc.</w:t>
-      </w:r>
-    </w:p>
-    <w:p>
-      <w:pPr>
-        <w:spacing w:before="240" w:after="240"/>
-      </w:pPr>
-    </w:p>
-    <w:p>
-      <w:pPr>
-        <w:spacing w:before="240" w:after="240"/>
-      </w:pPr>
-      <w:r>
-        <w:t>Some of the hardware sensors used in building our AR game are accelerometers, orientation, position tracker, and gyroscope sensors that come inbuilt with the most intelligent devices. With the help of all the above hardware components, we are successfully able to perform 3D-modelling, real-time tracking of the player, intelligent interactions, multimedia sensing and much more.</w:t>
+        <w:t xml:space="preserve">As we all know, AR is an up-and-coming technology available to us today. The </w:t>
+      </w:r>
+      <w:r>
+        <w:t>major hardware equipment available to us today includes smartphones ( iOS Phones (iOS &gt; 7), Android Phone (Version &gt; 7.0)) which are revolutionalizing every day. Some other hardware components are covered under this segment with the smartphone, like a proc</w:t>
+      </w:r>
+      <w:r>
+        <w:t>essor, display screen, camera, microphone, etc.</w:t>
+      </w:r>
+    </w:p>
+    <w:p>
+      <w:pPr>
+        <w:spacing w:before="240" w:after="240"/>
+      </w:pPr>
+    </w:p>
+    <w:p>
+      <w:pPr>
+        <w:spacing w:before="240" w:after="240"/>
+      </w:pPr>
+      <w:r>
+        <w:t>Some of the hardware sensors used in building our AR game are accelerometers, orientation, position tracker, and gyroscope sensors that come inbuilt with the most intelligent devices. With the help of all th</w:t>
+      </w:r>
+      <w:r>
+        <w:t>e above hardware components, we are successfully able to perform 3D-modelling, real-time tracking of the player, intelligent interactions, multimedia sensing and much more.</w:t>
       </w:r>
     </w:p>
     <w:p>
@@ -950,7 +1054,10 @@
         <w:spacing w:before="240" w:after="240"/>
       </w:pPr>
       <w:r>
-        <w:t>The software for ShootAR is made using a variety of complementary technologies where the core software technologies include:</w:t>
+        <w:t>The software for ShootAR is made using a variety of complem</w:t>
+      </w:r>
+      <w:r>
+        <w:t>entary technologies where the core software technologies include:</w:t>
       </w:r>
     </w:p>
     <w:p>
@@ -975,33 +1082,45 @@
         <w:spacing w:before="240" w:after="240"/>
       </w:pPr>
       <w:r>
-        <w:t>Unity is the backbone of our immersive ShootAR game. It provides rich toolsets, libraries and packages to develop industry-leading games. We are using Unity with the C# coding language to build the scripts which perform different functions. It provides engaging augmented reality experiences that intelligently interact with the game user.</w:t>
-      </w:r>
-    </w:p>
-    <w:p>
-      <w:pPr>
-        <w:spacing w:before="240" w:after="240"/>
-      </w:pPr>
-    </w:p>
-    <w:p>
-      <w:pPr>
-        <w:spacing w:before="240" w:after="240"/>
-      </w:pPr>
-      <w:r>
-        <w:t>The coding scripts are also used to create the starting page warmup page, respond on touch, add icons on the gameplay, and more. Using different libraries supported by Unity, we make and test our game on different platforms like Android or iOS without any additional efforts. This package is open-source and easily downloaded for Linux, Windows, or Mac OS.</w:t>
-      </w:r>
-    </w:p>
-    <w:p>
-      <w:pPr>
-        <w:spacing w:before="240" w:after="240"/>
-      </w:pPr>
-    </w:p>
-    <w:p>
-      <w:pPr>
-        <w:spacing w:before="240" w:after="240"/>
-      </w:pPr>
-      <w:r>
-        <w:t>C# scripts are well supported by Unity, and it powers everything the engine does for 3D rendering. Using C# scripts is the best tool that allows a developer to make an AR game on Unity and create custom actions and interactions within a game space.</w:t>
+        <w:t>Unity is the backbone of our immersive ShootAR game. It provides rich toolsets, libraries and packages to develop industry-leading games. We are using Unity with the C# cod</w:t>
+      </w:r>
+      <w:r>
+        <w:t>ing language to build the scripts which perform different functions. It provides engaging augmented reality experiences that intelligently interact with the game user.</w:t>
+      </w:r>
+    </w:p>
+    <w:p>
+      <w:pPr>
+        <w:spacing w:before="240" w:after="240"/>
+      </w:pPr>
+    </w:p>
+    <w:p>
+      <w:pPr>
+        <w:spacing w:before="240" w:after="240"/>
+      </w:pPr>
+      <w:r>
+        <w:t>The coding scripts are also used to create the starting page warmup page, respond on to</w:t>
+      </w:r>
+      <w:r>
+        <w:t>uch, add icons on the gameplay, and more. Using different libraries supported by Unity, we make and test our game on different platforms like Android or iOS without any additional efforts. This package is open-source and easily downloaded for Linux, Window</w:t>
+      </w:r>
+      <w:r>
+        <w:t>s, or Mac OS.</w:t>
+      </w:r>
+    </w:p>
+    <w:p>
+      <w:pPr>
+        <w:spacing w:before="240" w:after="240"/>
+      </w:pPr>
+    </w:p>
+    <w:p>
+      <w:pPr>
+        <w:spacing w:before="240" w:after="240"/>
+      </w:pPr>
+      <w:r>
+        <w:t>C# scripts are well supported by Unity, and it powers everything the engine does for 3D rendering. Using C# scripts is the best tool that allows a developer to make an AR game on Unity and create custom actions and interactions within a game</w:t>
+      </w:r>
+      <w:r>
+        <w:t xml:space="preserve"> space.</w:t>
       </w:r>
     </w:p>
     <w:p>
@@ -1026,20 +1145,26 @@
         <w:spacing w:before="240" w:after="240"/>
       </w:pPr>
       <w:r>
-        <w:t>JIRA and Github are software technology tools that help keep track of the progress. JIRA is an open-source software using which we assign, organize, and implement changes and modifications. It helps our team to drive workload to agile software development. It also helps us report and resolve bugs and issues by tracking them in the cloud storage.</w:t>
-      </w:r>
-    </w:p>
-    <w:p>
-      <w:pPr>
-        <w:spacing w:before="240" w:after="240"/>
-      </w:pPr>
-    </w:p>
-    <w:p>
-      <w:pPr>
-        <w:spacing w:before="240" w:after="240"/>
-      </w:pPr>
-      <w:r>
-        <w:t>Github is another open-source internet hosting tool for software hosting and version control. We track source code functionality and other game features being developed using this tool. It helps all the team members to collaborate and work together on the ShootAR game remotely. It is a great tool that is safe, secure, and easy to use for all software engineers.</w:t>
+        <w:t>JIRA and Github are software technology tools that help keep track of the progress. JIRA is an open-source software using which we assign, organize, and implement changes and modifications. It helps our team to drive workload t</w:t>
+      </w:r>
+      <w:r>
+        <w:t>o agile software development. It also helps us report and resolve bugs and issues by tracking them in the cloud storage.</w:t>
+      </w:r>
+    </w:p>
+    <w:p>
+      <w:pPr>
+        <w:spacing w:before="240" w:after="240"/>
+      </w:pPr>
+    </w:p>
+    <w:p>
+      <w:pPr>
+        <w:spacing w:before="240" w:after="240"/>
+      </w:pPr>
+      <w:r>
+        <w:t>Github is another open-source internet hosting tool for software hosting and version control. We track source code functionality and o</w:t>
+      </w:r>
+      <w:r>
+        <w:t>ther game features being developed using this tool. It helps all the team members to collaborate and work together on the ShootAR game remotely. It is a great tool that is safe, secure, and easy to use for all software engineers.</w:t>
       </w:r>
     </w:p>
     <w:p>
@@ -1064,7 +1189,10 @@
         <w:spacing w:before="240" w:after="240"/>
       </w:pPr>
       <w:r>
-        <w:t xml:space="preserve">The functional needs implemented in the game are referred to as system features. They are the game's primary aspects with which the user interacts and has an experience while playing. </w:t>
+        <w:t>The fu</w:t>
+      </w:r>
+      <w:r>
+        <w:t xml:space="preserve">nctional needs implemented in the game are referred to as system features. They are the game's primary aspects with which the user interacts and has an experience while playing. </w:t>
       </w:r>
     </w:p>
     <w:p>
@@ -1092,18 +1220,27 @@
           <w:numId w:val="5"/>
         </w:numPr>
         <w:spacing w:before="240"/>
-        <w:ind w:left="720" w:hanging="204"/>
-        <w:jc w:val="left"/>
-      </w:pPr>
-      <w:r>
-        <w:rPr>
-          <w:b/>
-          <w:bCs/>
-        </w:rPr>
-        <w:t>Game Loading Screen:</w:t>
-      </w:r>
-      <w:r>
-        <w:t xml:space="preserve"> A loading screen is displayed to the user. To begin the game, the user should interact with the play button on the screen. The game title, menu, and options are displayed on the screen. The user can engage with the game and alter the desired parameters. </w:t>
+        <w:ind w:hanging="204"/>
+      </w:pPr>
+      <w:r>
+        <w:rPr>
+          <w:b/>
+          <w:bCs/>
+        </w:rPr>
+        <w:t xml:space="preserve">Game </w:t>
+      </w:r>
+      <w:r>
+        <w:rPr>
+          <w:b/>
+          <w:bCs/>
+        </w:rPr>
+        <w:t>Loading Screen:</w:t>
+      </w:r>
+      <w:r>
+        <w:t xml:space="preserve"> A loading screen is displayed to the user. To begin the game, the user should interact with the play button on the screen. The game title, menu, and options are displayed on the screen. The user can engage with the game and alter the desire</w:t>
+      </w:r>
+      <w:r>
+        <w:t xml:space="preserve">d parameters. </w:t>
       </w:r>
     </w:p>
     <w:p>
@@ -1112,14 +1249,14 @@
           <w:ilvl w:val="0"/>
           <w:numId w:val="5"/>
         </w:numPr>
-        <w:ind w:left="720" w:hanging="204"/>
-        <w:jc w:val="left"/>
-      </w:pPr>
-      <w:r>
-        <w:rPr>
-          <w:b/>
-          <w:bCs/>
-        </w:rPr>
+        <w:ind w:hanging="204"/>
+      </w:pPr>
+      <w:r>
+        <w:rPr>
+          <w:b/>
+          <w:bCs/>
+        </w:rPr>
+        <w:lastRenderedPageBreak/>
         <w:t>Various enemy characters:</w:t>
       </w:r>
       <w:r>
@@ -1132,8 +1269,7 @@
           <w:ilvl w:val="0"/>
           <w:numId w:val="5"/>
         </w:numPr>
-        <w:ind w:left="720" w:hanging="204"/>
-        <w:jc w:val="left"/>
+        <w:ind w:hanging="204"/>
       </w:pPr>
       <w:r>
         <w:rPr>
@@ -1143,7 +1279,10 @@
         <w:t>Game warmup screen:</w:t>
       </w:r>
       <w:r>
-        <w:t xml:space="preserve"> A warmup mode is implemented to experience the game without challenges. The player will be provided with the game loading screen once the warmup phase is done. The player can return to the original gameplay using the game loading screen. </w:t>
+        <w:t xml:space="preserve"> A warmup mode is implemented to experience the ga</w:t>
+      </w:r>
+      <w:r>
+        <w:t xml:space="preserve">me without challenges. The player will be provided with the game loading screen once the warmup phase is done. The player can return to the original gameplay using the game loading screen. </w:t>
       </w:r>
     </w:p>
     <w:p>
@@ -1152,8 +1291,7 @@
           <w:ilvl w:val="0"/>
           <w:numId w:val="5"/>
         </w:numPr>
-        <w:ind w:left="720" w:hanging="204"/>
-        <w:jc w:val="left"/>
+        <w:ind w:hanging="204"/>
       </w:pPr>
       <w:r>
         <w:rPr>
@@ -1163,7 +1301,10 @@
         <w:t>Sound effects:</w:t>
       </w:r>
       <w:r>
-        <w:t xml:space="preserve"> Various sound effects are used. The gunshot and bullet sounds have been included to make the experience more immersive.</w:t>
+        <w:t xml:space="preserve"> Various sound effects are used. The gunshot and bul</w:t>
+      </w:r>
+      <w:r>
+        <w:t>let sounds have been included to make the experience more immersive.</w:t>
       </w:r>
     </w:p>
     <w:p>
@@ -1173,8 +1314,7 @@
           <w:numId w:val="5"/>
         </w:numPr>
         <w:spacing w:after="240"/>
-        <w:ind w:left="720" w:hanging="204"/>
-        <w:jc w:val="left"/>
+        <w:ind w:hanging="204"/>
       </w:pPr>
       <w:r>
         <w:rPr>
@@ -1209,7 +1349,10 @@
         <w:spacing w:before="240" w:after="240"/>
       </w:pPr>
       <w:r>
-        <w:t>Non-functional Requirements serve as the rules on the system's design across the implementation of various features and usability of the software.</w:t>
+        <w:t xml:space="preserve">Non-functional Requirements serve as the rules on the system's design </w:t>
+      </w:r>
+      <w:r>
+        <w:t>across the implementation of various features and usability of the software.</w:t>
       </w:r>
     </w:p>
     <w:p>
@@ -1236,11 +1379,13 @@
           <w:numId w:val="6"/>
         </w:numPr>
         <w:spacing w:before="240"/>
-        <w:ind w:left="720" w:hanging="204"/>
-        <w:jc w:val="left"/>
-      </w:pPr>
-      <w:r>
-        <w:t>The performance of the current sprint is supported with a quality FPS and doesn't result in frame drops most of the time. This fulfils our goal to deliver the game as close to reality.</w:t>
+        <w:ind w:hanging="204"/>
+      </w:pPr>
+      <w:r>
+        <w:t xml:space="preserve">The performance of the current sprint is supported with a quality FPS and doesn't result in frame drops most of the time. This fulfils our goal to deliver the </w:t>
+      </w:r>
+      <w:r>
+        <w:t>game as close to reality.</w:t>
       </w:r>
     </w:p>
     <w:p>
@@ -1249,8 +1394,7 @@
           <w:ilvl w:val="0"/>
           <w:numId w:val="6"/>
         </w:numPr>
-        <w:ind w:left="720" w:hanging="204"/>
-        <w:jc w:val="left"/>
+        <w:ind w:hanging="204"/>
       </w:pPr>
       <w:r>
         <w:t>We will maintain the code quality, code length, graphics and features of our game and sprint to provide the most satisfying experience to the players.</w:t>
@@ -1263,8 +1407,7 @@
           <w:numId w:val="6"/>
         </w:numPr>
         <w:spacing w:after="240"/>
-        <w:ind w:left="720" w:hanging="204"/>
-        <w:jc w:val="left"/>
+        <w:ind w:hanging="204"/>
       </w:pPr>
       <w:r>
         <w:t xml:space="preserve">The sprint's quality will be checked for performance simultaneously. </w:t>
@@ -1284,7 +1427,14 @@
           <w:b/>
           <w:bCs/>
         </w:rPr>
-        <w:t>5.2 Safety</w:t>
+        <w:t>5.2 Safe</w:t>
+      </w:r>
+      <w:r>
+        <w:rPr>
+          <w:b/>
+          <w:bCs/>
+        </w:rPr>
+        <w:t>ty</w:t>
       </w:r>
     </w:p>
     <w:p>
@@ -1294,8 +1444,7 @@
           <w:numId w:val="7"/>
         </w:numPr>
         <w:spacing w:before="240"/>
-        <w:ind w:left="720" w:hanging="204"/>
-        <w:jc w:val="left"/>
+        <w:ind w:hanging="204"/>
       </w:pPr>
       <w:r>
         <w:t>The game is very safe to play, and we took care of the character's animations so that children cannot be influenced by the violence.</w:t>
@@ -1308,8 +1457,7 @@
           <w:numId w:val="7"/>
         </w:numPr>
         <w:spacing w:after="240"/>
-        <w:ind w:left="720" w:hanging="204"/>
-        <w:jc w:val="left"/>
+        <w:ind w:hanging="204"/>
       </w:pPr>
       <w:r>
         <w:t>There is no bloodshed in the game, and the weapons are animated, keeping children in mind.</w:t>
@@ -1339,11 +1487,13 @@
           <w:numId w:val="8"/>
         </w:numPr>
         <w:spacing w:before="240"/>
-        <w:ind w:left="720" w:hanging="204"/>
-        <w:jc w:val="left"/>
-      </w:pPr>
-      <w:r>
-        <w:t>We follow CIA standards to maintain the integrity and privacy of our users. So it is very secure.</w:t>
+        <w:ind w:hanging="204"/>
+      </w:pPr>
+      <w:r>
+        <w:t>We follow CIA s</w:t>
+      </w:r>
+      <w:r>
+        <w:t>tandards to maintain the integrity and privacy of our users. So it is very secure.</w:t>
       </w:r>
     </w:p>
     <w:p>
@@ -1352,8 +1502,7 @@
           <w:ilvl w:val="0"/>
           <w:numId w:val="8"/>
         </w:numPr>
-        <w:ind w:left="720" w:hanging="204"/>
-        <w:jc w:val="left"/>
+        <w:ind w:hanging="204"/>
       </w:pPr>
       <w:r>
         <w:t>The game is entirely offline, so hacking the user's devices is impossible.</w:t>
@@ -1366,11 +1515,13 @@
           <w:numId w:val="8"/>
         </w:numPr>
         <w:spacing w:after="240"/>
-        <w:ind w:left="720" w:hanging="204"/>
-        <w:jc w:val="left"/>
-      </w:pPr>
-      <w:r>
-        <w:t>We don't have access to the user's confidential data. So, phishing cannot be done while using our game.</w:t>
+        <w:ind w:hanging="204"/>
+      </w:pPr>
+      <w:r>
+        <w:t xml:space="preserve">We don't have access to the user's confidential data. So, phishing cannot be done while using </w:t>
+      </w:r>
+      <w:r>
+        <w:t>our game.</w:t>
       </w:r>
     </w:p>
     <w:p>
@@ -1420,7 +1571,10 @@
         <w:spacing w:before="240" w:after="240"/>
       </w:pPr>
       <w:r>
-        <w:t>In our game, there are different levels. The player can experience different interactions throughout, and the game is designed so that the player can quickly adapt to the levels.</w:t>
+        <w:t>In our game, there are different levels. The player ca</w:t>
+      </w:r>
+      <w:r>
+        <w:t>n experience different interactions throughout, and the game is designed so that the player can quickly adapt to the levels.</w:t>
       </w:r>
     </w:p>
     <w:p>
@@ -1445,7 +1599,10 @@
         <w:spacing w:before="240" w:after="240"/>
       </w:pPr>
       <w:r>
-        <w:t>The game is very flexible for every user. Let it be an adult playing it or a child. Everybody will enjoy the game. A person can start with the basic level and go further into the game.</w:t>
+        <w:t>The game is very flexible for every user. Let it be an adult playing it or a child. Everybody will enjoy the game.</w:t>
+      </w:r>
+      <w:r>
+        <w:t xml:space="preserve"> A person can start with the basic level and go further into the game.</w:t>
       </w:r>
     </w:p>
     <w:p>
@@ -1470,7 +1627,10 @@
         <w:spacing w:before="240" w:after="240"/>
       </w:pPr>
       <w:r>
-        <w:t>The ShootAR game is tested and designed by a team of experts and ensures the easy maintainability of the game and hardware parts involved in the ShootAR. Every aspect of the code is written with precision and is reliable to its fullest.</w:t>
+        <w:t>The ShootAR game is tested and designed by a team of experts and ensures the easy maintainability of the game and hardware parts involved in the ShootAR. Every aspe</w:t>
+      </w:r>
+      <w:r>
+        <w:t>ct of the code is written with precision and is reliable to its fullest.</w:t>
       </w:r>
     </w:p>
     <w:p>
@@ -1495,11 +1655,15 @@
         <w:spacing w:before="240" w:after="240"/>
       </w:pPr>
       <w:r>
-        <w:t>Our game for the users is designed to deliver entertainment with excellent motor skills. It outperforms every feature suggested by the customer efficiently and at a consistent level of accuracy.</w:t>
+        <w:t>Our game for the users is designed to deliver entertainment with excellent motor skills. It outperforms every feature suggested by the customer efficiently and at a c</w:t>
+      </w:r>
+      <w:r>
+        <w:t>onsistent level of accuracy.</w:t>
       </w:r>
     </w:p>
     <w:sectPr>
-      <w:pgMar w:top="1440" w:right="1440" w:bottom="1440" w:left="1440" w:header="708" w:footer="708"/>
+      <w:pgSz w:w="12240" w:h="15840"/>
+      <w:pgMar w:top="1440" w:right="1440" w:bottom="1440" w:left="1440" w:header="708" w:footer="708" w:gutter="0"/>
       <w:cols w:space="708"/>
     </w:sectPr>
   </w:body>
@@ -1507,8 +1671,8 @@
 </file>
 
 <file path=word/numbering.xml><?xml version="1.0" encoding="utf-8"?>
-<w:numbering xmlns:ve="http://schemas.openxmlformats.org/markup-compatibility/2006" xmlns:o="urn:schemas-microsoft-com:office:office" xmlns:r="http://schemas.openxmlformats.org/officeDocument/2006/relationships" xmlns:m="http://schemas.openxmlformats.org/officeDocument/2006/math" xmlns:v="urn:schemas-microsoft-com:vml" xmlns:wp="http://schemas.openxmlformats.org/drawingml/2006/wordprocessingDrawing" xmlns:w10="urn:schemas-microsoft-com:office:word" xmlns:w="http://schemas.openxmlformats.org/wordprocessingml/2006/main" xmlns:wne="http://schemas.microsoft.com/office/word/2006/wordml">
-  <w:abstractNum w:abstractNumId="0">
+<w:numbering xmlns:wpc="http://schemas.microsoft.com/office/word/2010/wordprocessingCanvas" xmlns:cx="http://schemas.microsoft.com/office/drawing/2014/chartex" xmlns:cx1="http://schemas.microsoft.com/office/drawing/2015/9/8/chartex" xmlns:cx2="http://schemas.microsoft.com/office/drawing/2015/10/21/chartex" xmlns:cx3="http://schemas.microsoft.com/office/drawing/2016/5/9/chartex" xmlns:cx4="http://schemas.microsoft.com/office/drawing/2016/5/10/chartex" xmlns:cx5="http://schemas.microsoft.com/office/drawing/2016/5/11/chartex" xmlns:cx6="http://schemas.microsoft.com/office/drawing/2016/5/12/chartex" xmlns:cx7="http://schemas.microsoft.com/office/drawing/2016/5/13/chartex" xmlns:cx8="http://schemas.microsoft.com/office/drawing/2016/5/14/chartex" xmlns:mc="http://schemas.openxmlformats.org/markup-compatibility/2006" xmlns:aink="http://schemas.microsoft.com/office/drawing/2016/ink" xmlns:am3d="http://schemas.microsoft.com/office/drawing/2017/model3d" xmlns:o="urn:schemas-microsoft-com:office:office" xmlns:r="http://schemas.openxmlformats.org/officeDocument/2006/relationships" xmlns:m="http://schemas.openxmlformats.org/officeDocument/2006/math" xmlns:v="urn:schemas-microsoft-com:vml" xmlns:wp14="http://schemas.microsoft.com/office/word/2010/wordprocessingDrawing" xmlns:wp="http://schemas.openxmlformats.org/drawingml/2006/wordprocessingDrawing" xmlns:w10="urn:schemas-microsoft-com:office:word" xmlns:w="http://schemas.openxmlformats.org/wordprocessingml/2006/main" xmlns:w14="http://schemas.microsoft.com/office/word/2010/wordml" xmlns:w15="http://schemas.microsoft.com/office/word/2012/wordml" xmlns:w16cex="http://schemas.microsoft.com/office/word/2018/wordml/cex" xmlns:w16cid="http://schemas.microsoft.com/office/word/2016/wordml/cid" xmlns:w16="http://schemas.microsoft.com/office/word/2018/wordml" xmlns:w16sdtdh="http://schemas.microsoft.com/office/word/2020/wordml/sdtdatahash" xmlns:w16se="http://schemas.microsoft.com/office/word/2015/wordml/symex" xmlns:wpg="http://schemas.microsoft.com/office/word/2010/wordprocessingGroup" xmlns:wpi="http://schemas.microsoft.com/office/word/2010/wordprocessingInk" xmlns:wne="http://schemas.microsoft.com/office/word/2006/wordml" xmlns:wps="http://schemas.microsoft.com/office/word/2010/wordprocessingShape" mc:Ignorable="w14 w15 w16se w16cid w16 w16cex w16sdtdh wp14">
+  <w:abstractNum w:abstractNumId="0" w15:restartNumberingAfterBreak="0">
     <w:nsid w:val="00000001"/>
     <w:multiLevelType w:val="multilevel"/>
     <w:tmpl w:val="00000001"/>
@@ -1618,7 +1782,7 @@
       </w:pPr>
     </w:lvl>
   </w:abstractNum>
-  <w:abstractNum w:abstractNumId="1">
+  <w:abstractNum w:abstractNumId="1" w15:restartNumberingAfterBreak="0">
     <w:nsid w:val="00000002"/>
     <w:multiLevelType w:val="multilevel"/>
     <w:tmpl w:val="00000002"/>
@@ -1728,11 +1892,11 @@
       </w:pPr>
     </w:lvl>
   </w:abstractNum>
-  <w:abstractNum w:abstractNumId="2">
+  <w:abstractNum w:abstractNumId="2" w15:restartNumberingAfterBreak="0">
     <w:nsid w:val="00000003"/>
     <w:multiLevelType w:val="hybridMultilevel"/>
     <w:tmpl w:val="00000003"/>
-    <w:lvl w:ilvl="0">
+    <w:lvl w:ilvl="0" w:tplc="D700B850">
       <w:start w:val="1"/>
       <w:numFmt w:val="bullet"/>
       <w:lvlText w:val=""/>
@@ -1744,7 +1908,7 @@
         <w:rFonts w:ascii="Symbol" w:hAnsi="Symbol"/>
       </w:rPr>
     </w:lvl>
-    <w:lvl w:ilvl="1">
+    <w:lvl w:ilvl="1" w:tplc="7460263E">
       <w:start w:val="1"/>
       <w:numFmt w:val="bullet"/>
       <w:lvlText w:val="o"/>
@@ -1759,7 +1923,7 @@
         <w:rFonts w:ascii="Courier New" w:hAnsi="Courier New"/>
       </w:rPr>
     </w:lvl>
-    <w:lvl w:ilvl="2">
+    <w:lvl w:ilvl="2" w:tplc="9C8E83BC">
       <w:start w:val="1"/>
       <w:numFmt w:val="bullet"/>
       <w:lvlText w:val=""/>
@@ -1774,7 +1938,7 @@
         <w:rFonts w:ascii="Wingdings" w:hAnsi="Wingdings"/>
       </w:rPr>
     </w:lvl>
-    <w:lvl w:ilvl="3">
+    <w:lvl w:ilvl="3" w:tplc="5BE4A5A4">
       <w:start w:val="1"/>
       <w:numFmt w:val="bullet"/>
       <w:lvlText w:val=""/>
@@ -1789,7 +1953,7 @@
         <w:rFonts w:ascii="Symbol" w:hAnsi="Symbol"/>
       </w:rPr>
     </w:lvl>
-    <w:lvl w:ilvl="4">
+    <w:lvl w:ilvl="4" w:tplc="09D218F6">
       <w:start w:val="1"/>
       <w:numFmt w:val="bullet"/>
       <w:lvlText w:val="o"/>
@@ -1804,7 +1968,7 @@
         <w:rFonts w:ascii="Courier New" w:hAnsi="Courier New"/>
       </w:rPr>
     </w:lvl>
-    <w:lvl w:ilvl="5">
+    <w:lvl w:ilvl="5" w:tplc="ECD8AAC0">
       <w:start w:val="1"/>
       <w:numFmt w:val="bullet"/>
       <w:lvlText w:val=""/>
@@ -1819,7 +1983,7 @@
         <w:rFonts w:ascii="Wingdings" w:hAnsi="Wingdings"/>
       </w:rPr>
     </w:lvl>
-    <w:lvl w:ilvl="6">
+    <w:lvl w:ilvl="6" w:tplc="01880BA2">
       <w:start w:val="1"/>
       <w:numFmt w:val="bullet"/>
       <w:lvlText w:val=""/>
@@ -1834,7 +1998,7 @@
         <w:rFonts w:ascii="Symbol" w:hAnsi="Symbol"/>
       </w:rPr>
     </w:lvl>
-    <w:lvl w:ilvl="7">
+    <w:lvl w:ilvl="7" w:tplc="929869B2">
       <w:start w:val="1"/>
       <w:numFmt w:val="bullet"/>
       <w:lvlText w:val="o"/>
@@ -1849,7 +2013,7 @@
         <w:rFonts w:ascii="Courier New" w:hAnsi="Courier New"/>
       </w:rPr>
     </w:lvl>
-    <w:lvl w:ilvl="8">
+    <w:lvl w:ilvl="8" w:tplc="4218F4F8">
       <w:start w:val="1"/>
       <w:numFmt w:val="bullet"/>
       <w:lvlText w:val=""/>
@@ -1865,11 +2029,11 @@
       </w:rPr>
     </w:lvl>
   </w:abstractNum>
-  <w:abstractNum w:abstractNumId="3">
+  <w:abstractNum w:abstractNumId="3" w15:restartNumberingAfterBreak="0">
     <w:nsid w:val="00000004"/>
     <w:multiLevelType w:val="hybridMultilevel"/>
     <w:tmpl w:val="00000004"/>
-    <w:lvl w:ilvl="0">
+    <w:lvl w:ilvl="0" w:tplc="D5D6081E">
       <w:start w:val="1"/>
       <w:numFmt w:val="bullet"/>
       <w:lvlText w:val=""/>
@@ -1881,7 +2045,7 @@
         <w:rFonts w:ascii="Symbol" w:hAnsi="Symbol"/>
       </w:rPr>
     </w:lvl>
-    <w:lvl w:ilvl="1">
+    <w:lvl w:ilvl="1" w:tplc="E618DFB0">
       <w:start w:val="1"/>
       <w:numFmt w:val="bullet"/>
       <w:lvlText w:val="o"/>
@@ -1896,7 +2060,7 @@
         <w:rFonts w:ascii="Courier New" w:hAnsi="Courier New"/>
       </w:rPr>
     </w:lvl>
-    <w:lvl w:ilvl="2">
+    <w:lvl w:ilvl="2" w:tplc="E644496C">
       <w:start w:val="1"/>
       <w:numFmt w:val="bullet"/>
       <w:lvlText w:val=""/>
@@ -1911,7 +2075,7 @@
         <w:rFonts w:ascii="Wingdings" w:hAnsi="Wingdings"/>
       </w:rPr>
     </w:lvl>
-    <w:lvl w:ilvl="3">
+    <w:lvl w:ilvl="3" w:tplc="238E86D2">
       <w:start w:val="1"/>
       <w:numFmt w:val="bullet"/>
       <w:lvlText w:val=""/>
@@ -1926,7 +2090,7 @@
         <w:rFonts w:ascii="Symbol" w:hAnsi="Symbol"/>
       </w:rPr>
     </w:lvl>
-    <w:lvl w:ilvl="4">
+    <w:lvl w:ilvl="4" w:tplc="AEE4097A">
       <w:start w:val="1"/>
       <w:numFmt w:val="bullet"/>
       <w:lvlText w:val="o"/>
@@ -1941,7 +2105,7 @@
         <w:rFonts w:ascii="Courier New" w:hAnsi="Courier New"/>
       </w:rPr>
     </w:lvl>
-    <w:lvl w:ilvl="5">
+    <w:lvl w:ilvl="5" w:tplc="FEE8BB9C">
       <w:start w:val="1"/>
       <w:numFmt w:val="bullet"/>
       <w:lvlText w:val=""/>
@@ -1956,7 +2120,7 @@
         <w:rFonts w:ascii="Wingdings" w:hAnsi="Wingdings"/>
       </w:rPr>
     </w:lvl>
-    <w:lvl w:ilvl="6">
+    <w:lvl w:ilvl="6" w:tplc="DB1C52EA">
       <w:start w:val="1"/>
       <w:numFmt w:val="bullet"/>
       <w:lvlText w:val=""/>
@@ -1971,7 +2135,7 @@
         <w:rFonts w:ascii="Symbol" w:hAnsi="Symbol"/>
       </w:rPr>
     </w:lvl>
-    <w:lvl w:ilvl="7">
+    <w:lvl w:ilvl="7" w:tplc="5E2AFA34">
       <w:start w:val="1"/>
       <w:numFmt w:val="bullet"/>
       <w:lvlText w:val="o"/>
@@ -1986,7 +2150,7 @@
         <w:rFonts w:ascii="Courier New" w:hAnsi="Courier New"/>
       </w:rPr>
     </w:lvl>
-    <w:lvl w:ilvl="8">
+    <w:lvl w:ilvl="8" w:tplc="33744E50">
       <w:start w:val="1"/>
       <w:numFmt w:val="bullet"/>
       <w:lvlText w:val=""/>
@@ -2002,11 +2166,11 @@
       </w:rPr>
     </w:lvl>
   </w:abstractNum>
-  <w:abstractNum w:abstractNumId="4">
+  <w:abstractNum w:abstractNumId="4" w15:restartNumberingAfterBreak="0">
     <w:nsid w:val="00000005"/>
     <w:multiLevelType w:val="hybridMultilevel"/>
     <w:tmpl w:val="00000005"/>
-    <w:lvl w:ilvl="0">
+    <w:lvl w:ilvl="0" w:tplc="531A62A6">
       <w:start w:val="1"/>
       <w:numFmt w:val="bullet"/>
       <w:lvlText w:val=""/>
@@ -2018,7 +2182,7 @@
         <w:rFonts w:ascii="Symbol" w:hAnsi="Symbol"/>
       </w:rPr>
     </w:lvl>
-    <w:lvl w:ilvl="1">
+    <w:lvl w:ilvl="1" w:tplc="01A693AA">
       <w:start w:val="1"/>
       <w:numFmt w:val="bullet"/>
       <w:lvlText w:val="o"/>
@@ -2033,7 +2197,7 @@
         <w:rFonts w:ascii="Courier New" w:hAnsi="Courier New"/>
       </w:rPr>
     </w:lvl>
-    <w:lvl w:ilvl="2">
+    <w:lvl w:ilvl="2" w:tplc="47B8B106">
       <w:start w:val="1"/>
       <w:numFmt w:val="bullet"/>
       <w:lvlText w:val=""/>
@@ -2048,7 +2212,7 @@
         <w:rFonts w:ascii="Wingdings" w:hAnsi="Wingdings"/>
       </w:rPr>
     </w:lvl>
-    <w:lvl w:ilvl="3">
+    <w:lvl w:ilvl="3" w:tplc="A31AB4EE">
       <w:start w:val="1"/>
       <w:numFmt w:val="bullet"/>
       <w:lvlText w:val=""/>
@@ -2063,7 +2227,7 @@
         <w:rFonts w:ascii="Symbol" w:hAnsi="Symbol"/>
       </w:rPr>
     </w:lvl>
-    <w:lvl w:ilvl="4">
+    <w:lvl w:ilvl="4" w:tplc="BC1ACE52">
       <w:start w:val="1"/>
       <w:numFmt w:val="bullet"/>
       <w:lvlText w:val="o"/>
@@ -2078,7 +2242,7 @@
         <w:rFonts w:ascii="Courier New" w:hAnsi="Courier New"/>
       </w:rPr>
     </w:lvl>
-    <w:lvl w:ilvl="5">
+    <w:lvl w:ilvl="5" w:tplc="96D4DD80">
       <w:start w:val="1"/>
       <w:numFmt w:val="bullet"/>
       <w:lvlText w:val=""/>
@@ -2093,7 +2257,7 @@
         <w:rFonts w:ascii="Wingdings" w:hAnsi="Wingdings"/>
       </w:rPr>
     </w:lvl>
-    <w:lvl w:ilvl="6">
+    <w:lvl w:ilvl="6" w:tplc="2AC41928">
       <w:start w:val="1"/>
       <w:numFmt w:val="bullet"/>
       <w:lvlText w:val=""/>
@@ -2108,7 +2272,7 @@
         <w:rFonts w:ascii="Symbol" w:hAnsi="Symbol"/>
       </w:rPr>
     </w:lvl>
-    <w:lvl w:ilvl="7">
+    <w:lvl w:ilvl="7" w:tplc="6CFA5492">
       <w:start w:val="1"/>
       <w:numFmt w:val="bullet"/>
       <w:lvlText w:val="o"/>
@@ -2123,7 +2287,7 @@
         <w:rFonts w:ascii="Courier New" w:hAnsi="Courier New"/>
       </w:rPr>
     </w:lvl>
-    <w:lvl w:ilvl="8">
+    <w:lvl w:ilvl="8" w:tplc="BADACC48">
       <w:start w:val="1"/>
       <w:numFmt w:val="bullet"/>
       <w:lvlText w:val=""/>
@@ -2139,11 +2303,11 @@
       </w:rPr>
     </w:lvl>
   </w:abstractNum>
-  <w:abstractNum w:abstractNumId="5">
+  <w:abstractNum w:abstractNumId="5" w15:restartNumberingAfterBreak="0">
     <w:nsid w:val="00000006"/>
     <w:multiLevelType w:val="hybridMultilevel"/>
     <w:tmpl w:val="00000006"/>
-    <w:lvl w:ilvl="0">
+    <w:lvl w:ilvl="0" w:tplc="DE58690E">
       <w:start w:val="1"/>
       <w:numFmt w:val="bullet"/>
       <w:lvlText w:val=""/>
@@ -2155,7 +2319,7 @@
         <w:rFonts w:ascii="Symbol" w:hAnsi="Symbol"/>
       </w:rPr>
     </w:lvl>
-    <w:lvl w:ilvl="1">
+    <w:lvl w:ilvl="1" w:tplc="A798DAFC">
       <w:start w:val="1"/>
       <w:numFmt w:val="bullet"/>
       <w:lvlText w:val="o"/>
@@ -2170,7 +2334,7 @@
         <w:rFonts w:ascii="Courier New" w:hAnsi="Courier New"/>
       </w:rPr>
     </w:lvl>
-    <w:lvl w:ilvl="2">
+    <w:lvl w:ilvl="2" w:tplc="72860664">
       <w:start w:val="1"/>
       <w:numFmt w:val="bullet"/>
       <w:lvlText w:val=""/>
@@ -2185,7 +2349,7 @@
         <w:rFonts w:ascii="Wingdings" w:hAnsi="Wingdings"/>
       </w:rPr>
     </w:lvl>
-    <w:lvl w:ilvl="3">
+    <w:lvl w:ilvl="3" w:tplc="9DA09848">
       <w:start w:val="1"/>
       <w:numFmt w:val="bullet"/>
       <w:lvlText w:val=""/>
@@ -2200,7 +2364,7 @@
         <w:rFonts w:ascii="Symbol" w:hAnsi="Symbol"/>
       </w:rPr>
     </w:lvl>
-    <w:lvl w:ilvl="4">
+    <w:lvl w:ilvl="4" w:tplc="8ECEFD12">
       <w:start w:val="1"/>
       <w:numFmt w:val="bullet"/>
       <w:lvlText w:val="o"/>
@@ -2215,7 +2379,7 @@
         <w:rFonts w:ascii="Courier New" w:hAnsi="Courier New"/>
       </w:rPr>
     </w:lvl>
-    <w:lvl w:ilvl="5">
+    <w:lvl w:ilvl="5" w:tplc="6664A08A">
       <w:start w:val="1"/>
       <w:numFmt w:val="bullet"/>
       <w:lvlText w:val=""/>
@@ -2230,7 +2394,7 @@
         <w:rFonts w:ascii="Wingdings" w:hAnsi="Wingdings"/>
       </w:rPr>
     </w:lvl>
-    <w:lvl w:ilvl="6">
+    <w:lvl w:ilvl="6" w:tplc="50F8A54C">
       <w:start w:val="1"/>
       <w:numFmt w:val="bullet"/>
       <w:lvlText w:val=""/>
@@ -2245,7 +2409,7 @@
         <w:rFonts w:ascii="Symbol" w:hAnsi="Symbol"/>
       </w:rPr>
     </w:lvl>
-    <w:lvl w:ilvl="7">
+    <w:lvl w:ilvl="7" w:tplc="EFC28E9C">
       <w:start w:val="1"/>
       <w:numFmt w:val="bullet"/>
       <w:lvlText w:val="o"/>
@@ -2260,7 +2424,7 @@
         <w:rFonts w:ascii="Courier New" w:hAnsi="Courier New"/>
       </w:rPr>
     </w:lvl>
-    <w:lvl w:ilvl="8">
+    <w:lvl w:ilvl="8" w:tplc="9662BE66">
       <w:start w:val="1"/>
       <w:numFmt w:val="bullet"/>
       <w:lvlText w:val=""/>
@@ -2276,11 +2440,11 @@
       </w:rPr>
     </w:lvl>
   </w:abstractNum>
-  <w:abstractNum w:abstractNumId="6">
+  <w:abstractNum w:abstractNumId="6" w15:restartNumberingAfterBreak="0">
     <w:nsid w:val="00000007"/>
     <w:multiLevelType w:val="hybridMultilevel"/>
     <w:tmpl w:val="00000007"/>
-    <w:lvl w:ilvl="0">
+    <w:lvl w:ilvl="0" w:tplc="12BCF56C">
       <w:start w:val="1"/>
       <w:numFmt w:val="bullet"/>
       <w:lvlText w:val=""/>
@@ -2292,7 +2456,7 @@
         <w:rFonts w:ascii="Symbol" w:hAnsi="Symbol"/>
       </w:rPr>
     </w:lvl>
-    <w:lvl w:ilvl="1">
+    <w:lvl w:ilvl="1" w:tplc="D4BA9E60">
       <w:start w:val="1"/>
       <w:numFmt w:val="bullet"/>
       <w:lvlText w:val="o"/>
@@ -2307,7 +2471,7 @@
         <w:rFonts w:ascii="Courier New" w:hAnsi="Courier New"/>
       </w:rPr>
     </w:lvl>
-    <w:lvl w:ilvl="2">
+    <w:lvl w:ilvl="2" w:tplc="76F63712">
       <w:start w:val="1"/>
       <w:numFmt w:val="bullet"/>
       <w:lvlText w:val=""/>
@@ -2322,7 +2486,7 @@
         <w:rFonts w:ascii="Wingdings" w:hAnsi="Wingdings"/>
       </w:rPr>
     </w:lvl>
-    <w:lvl w:ilvl="3">
+    <w:lvl w:ilvl="3" w:tplc="109A2A18">
       <w:start w:val="1"/>
       <w:numFmt w:val="bullet"/>
       <w:lvlText w:val=""/>
@@ -2337,7 +2501,7 @@
         <w:rFonts w:ascii="Symbol" w:hAnsi="Symbol"/>
       </w:rPr>
     </w:lvl>
-    <w:lvl w:ilvl="4">
+    <w:lvl w:ilvl="4" w:tplc="25D47B24">
       <w:start w:val="1"/>
       <w:numFmt w:val="bullet"/>
       <w:lvlText w:val="o"/>
@@ -2352,7 +2516,7 @@
         <w:rFonts w:ascii="Courier New" w:hAnsi="Courier New"/>
       </w:rPr>
     </w:lvl>
-    <w:lvl w:ilvl="5">
+    <w:lvl w:ilvl="5" w:tplc="92F07B58">
       <w:start w:val="1"/>
       <w:numFmt w:val="bullet"/>
       <w:lvlText w:val=""/>
@@ -2367,7 +2531,7 @@
         <w:rFonts w:ascii="Wingdings" w:hAnsi="Wingdings"/>
       </w:rPr>
     </w:lvl>
-    <w:lvl w:ilvl="6">
+    <w:lvl w:ilvl="6" w:tplc="3C6417FC">
       <w:start w:val="1"/>
       <w:numFmt w:val="bullet"/>
       <w:lvlText w:val=""/>
@@ -2382,7 +2546,7 @@
         <w:rFonts w:ascii="Symbol" w:hAnsi="Symbol"/>
       </w:rPr>
     </w:lvl>
-    <w:lvl w:ilvl="7">
+    <w:lvl w:ilvl="7" w:tplc="795C1F34">
       <w:start w:val="1"/>
       <w:numFmt w:val="bullet"/>
       <w:lvlText w:val="o"/>
@@ -2397,7 +2561,7 @@
         <w:rFonts w:ascii="Courier New" w:hAnsi="Courier New"/>
       </w:rPr>
     </w:lvl>
-    <w:lvl w:ilvl="8">
+    <w:lvl w:ilvl="8" w:tplc="5CFA7416">
       <w:start w:val="1"/>
       <w:numFmt w:val="bullet"/>
       <w:lvlText w:val=""/>
@@ -2413,11 +2577,11 @@
       </w:rPr>
     </w:lvl>
   </w:abstractNum>
-  <w:abstractNum w:abstractNumId="7">
+  <w:abstractNum w:abstractNumId="7" w15:restartNumberingAfterBreak="0">
     <w:nsid w:val="00000008"/>
     <w:multiLevelType w:val="hybridMultilevel"/>
     <w:tmpl w:val="00000008"/>
-    <w:lvl w:ilvl="0">
+    <w:lvl w:ilvl="0" w:tplc="5590085E">
       <w:start w:val="1"/>
       <w:numFmt w:val="bullet"/>
       <w:lvlText w:val=""/>
@@ -2429,7 +2593,7 @@
         <w:rFonts w:ascii="Symbol" w:hAnsi="Symbol"/>
       </w:rPr>
     </w:lvl>
-    <w:lvl w:ilvl="1">
+    <w:lvl w:ilvl="1" w:tplc="6F4667CA">
       <w:start w:val="1"/>
       <w:numFmt w:val="bullet"/>
       <w:lvlText w:val="o"/>
@@ -2444,7 +2608,7 @@
         <w:rFonts w:ascii="Courier New" w:hAnsi="Courier New"/>
       </w:rPr>
     </w:lvl>
-    <w:lvl w:ilvl="2">
+    <w:lvl w:ilvl="2" w:tplc="0F2C604C">
       <w:start w:val="1"/>
       <w:numFmt w:val="bullet"/>
       <w:lvlText w:val=""/>
@@ -2459,7 +2623,7 @@
         <w:rFonts w:ascii="Wingdings" w:hAnsi="Wingdings"/>
       </w:rPr>
     </w:lvl>
-    <w:lvl w:ilvl="3">
+    <w:lvl w:ilvl="3" w:tplc="ADA66008">
       <w:start w:val="1"/>
       <w:numFmt w:val="bullet"/>
       <w:lvlText w:val=""/>
@@ -2474,7 +2638,7 @@
         <w:rFonts w:ascii="Symbol" w:hAnsi="Symbol"/>
       </w:rPr>
     </w:lvl>
-    <w:lvl w:ilvl="4">
+    <w:lvl w:ilvl="4" w:tplc="A22E30E8">
       <w:start w:val="1"/>
       <w:numFmt w:val="bullet"/>
       <w:lvlText w:val="o"/>
@@ -2489,7 +2653,7 @@
         <w:rFonts w:ascii="Courier New" w:hAnsi="Courier New"/>
       </w:rPr>
     </w:lvl>
-    <w:lvl w:ilvl="5">
+    <w:lvl w:ilvl="5" w:tplc="B720E88A">
       <w:start w:val="1"/>
       <w:numFmt w:val="bullet"/>
       <w:lvlText w:val=""/>
@@ -2504,7 +2668,7 @@
         <w:rFonts w:ascii="Wingdings" w:hAnsi="Wingdings"/>
       </w:rPr>
     </w:lvl>
-    <w:lvl w:ilvl="6">
+    <w:lvl w:ilvl="6" w:tplc="B15E0CE8">
       <w:start w:val="1"/>
       <w:numFmt w:val="bullet"/>
       <w:lvlText w:val=""/>
@@ -2519,7 +2683,7 @@
         <w:rFonts w:ascii="Symbol" w:hAnsi="Symbol"/>
       </w:rPr>
     </w:lvl>
-    <w:lvl w:ilvl="7">
+    <w:lvl w:ilvl="7" w:tplc="5C26A82C">
       <w:start w:val="1"/>
       <w:numFmt w:val="bullet"/>
       <w:lvlText w:val="o"/>
@@ -2534,7 +2698,7 @@
         <w:rFonts w:ascii="Courier New" w:hAnsi="Courier New"/>
       </w:rPr>
     </w:lvl>
-    <w:lvl w:ilvl="8">
+    <w:lvl w:ilvl="8" w:tplc="140C770E">
       <w:start w:val="1"/>
       <w:numFmt w:val="bullet"/>
       <w:lvlText w:val=""/>
@@ -2578,153 +2742,393 @@
 </file>
 
 <file path=word/styles.xml><?xml version="1.0" encoding="utf-8"?>
-<w:styles xmlns:r="http://schemas.openxmlformats.org/officeDocument/2006/relationships" xmlns:w="http://schemas.openxmlformats.org/wordprocessingml/2006/main">
+<w:styles xmlns:mc="http://schemas.openxmlformats.org/markup-compatibility/2006" xmlns:r="http://schemas.openxmlformats.org/officeDocument/2006/relationships" xmlns:w="http://schemas.openxmlformats.org/wordprocessingml/2006/main" xmlns:w14="http://schemas.microsoft.com/office/word/2010/wordml" xmlns:w15="http://schemas.microsoft.com/office/word/2012/wordml" xmlns:w16cex="http://schemas.microsoft.com/office/word/2018/wordml/cex" xmlns:w16cid="http://schemas.microsoft.com/office/word/2016/wordml/cid" xmlns:w16="http://schemas.microsoft.com/office/word/2018/wordml" xmlns:w16sdtdh="http://schemas.microsoft.com/office/word/2020/wordml/sdtdatahash" xmlns:w16se="http://schemas.microsoft.com/office/word/2015/wordml/symex" mc:Ignorable="w14 w15 w16se w16cid w16 w16cex w16sdtdh">
   <w:docDefaults>
     <w:rPrDefault>
       <w:rPr>
+        <w:rFonts w:ascii="Times New Roman" w:eastAsia="Times New Roman" w:hAnsi="Times New Roman" w:cs="Times New Roman"/>
         <w:lang w:val="en-US" w:eastAsia="en-US" w:bidi="ar-SA"/>
       </w:rPr>
     </w:rPrDefault>
     <w:pPrDefault/>
   </w:docDefaults>
-  <w:latentStyles w:defLockedState="0" w:defUIPriority="99" w:defSemiHidden="1" w:defUnhideWhenUsed="1" w:defQFormat="0" w:count="267">
-    <w:lsdException w:name="Normal" w:semiHidden="0" w:uiPriority="0" w:unhideWhenUsed="0" w:qFormat="1"/>
-    <w:lsdException w:name="heading 1" w:semiHidden="0" w:uiPriority="9" w:unhideWhenUsed="0" w:qFormat="1"/>
-    <w:lsdException w:name="heading 2" w:uiPriority="9" w:qFormat="1"/>
-    <w:lsdException w:name="heading 3" w:uiPriority="9" w:qFormat="1"/>
-    <w:lsdException w:name="heading 4" w:uiPriority="9" w:qFormat="1"/>
-    <w:lsdException w:name="heading 5" w:uiPriority="9" w:qFormat="1"/>
-    <w:lsdException w:name="heading 6" w:uiPriority="9" w:qFormat="1"/>
-    <w:lsdException w:name="heading 7" w:uiPriority="9" w:qFormat="1"/>
-    <w:lsdException w:name="heading 8" w:uiPriority="9" w:qFormat="1"/>
-    <w:lsdException w:name="heading 9" w:uiPriority="9" w:qFormat="1"/>
-    <w:lsdException w:name="toc 1" w:uiPriority="39"/>
-    <w:lsdException w:name="toc 2" w:uiPriority="39"/>
-    <w:lsdException w:name="toc 3" w:uiPriority="39"/>
-    <w:lsdException w:name="toc 4" w:uiPriority="39"/>
-    <w:lsdException w:name="toc 5" w:uiPriority="39"/>
-    <w:lsdException w:name="toc 6" w:uiPriority="39"/>
-    <w:lsdException w:name="toc 7" w:uiPriority="39"/>
-    <w:lsdException w:name="toc 8" w:uiPriority="39"/>
-    <w:lsdException w:name="toc 9" w:uiPriority="39"/>
-    <w:lsdException w:name="caption" w:uiPriority="35" w:qFormat="1"/>
-    <w:lsdException w:name="Title" w:semiHidden="0" w:uiPriority="10" w:unhideWhenUsed="0" w:qFormat="1"/>
-    <w:lsdException w:name="Default Paragraph Font" w:uiPriority="1"/>
-    <w:lsdException w:name="Subtitle" w:semiHidden="0" w:uiPriority="11" w:unhideWhenUsed="0" w:qFormat="1"/>
-    <w:lsdException w:name="Strong" w:semiHidden="0" w:uiPriority="22" w:unhideWhenUsed="0" w:qFormat="1"/>
-    <w:lsdException w:name="Emphasis" w:semiHidden="0" w:uiPriority="20" w:unhideWhenUsed="0" w:qFormat="1"/>
-    <w:lsdException w:name="Table Grid" w:semiHidden="0" w:uiPriority="59" w:unhideWhenUsed="0"/>
-    <w:lsdException w:name="Placeholder Text" w:unhideWhenUsed="0"/>
-    <w:lsdException w:name="No Spacing" w:semiHidden="0" w:uiPriority="1" w:unhideWhenUsed="0" w:qFormat="1"/>
-    <w:lsdException w:name="Light Shading" w:semiHidden="0" w:uiPriority="60" w:unhideWhenUsed="0"/>
-    <w:lsdException w:name="Light List" w:semiHidden="0" w:uiPriority="61" w:unhideWhenUsed="0"/>
-    <w:lsdException w:name="Light Grid" w:semiHidden="0" w:uiPriority="62" w:unhideWhenUsed="0"/>
-    <w:lsdException w:name="Medium Shading 1" w:semiHidden="0" w:uiPriority="63" w:unhideWhenUsed="0"/>
-    <w:lsdException w:name="Medium Shading 2" w:semiHidden="0" w:uiPriority="64" w:unhideWhenUsed="0"/>
-    <w:lsdException w:name="Medium List 1" w:semiHidden="0" w:uiPriority="65" w:unhideWhenUsed="0"/>
-    <w:lsdException w:name="Medium List 2" w:semiHidden="0" w:uiPriority="66" w:unhideWhenUsed="0"/>
-    <w:lsdException w:name="Medium Grid 1" w:semiHidden="0" w:uiPriority="67" w:unhideWhenUsed="0"/>
-    <w:lsdException w:name="Medium Grid 2" w:semiHidden="0" w:uiPriority="68" w:unhideWhenUsed="0"/>
-    <w:lsdException w:name="Medium Grid 3" w:semiHidden="0" w:uiPriority="69" w:unhideWhenUsed="0"/>
-    <w:lsdException w:name="Dark List" w:semiHidden="0" w:uiPriority="70" w:unhideWhenUsed="0"/>
-    <w:lsdException w:name="Colorful Shading" w:semiHidden="0" w:uiPriority="71" w:unhideWhenUsed="0"/>
-    <w:lsdException w:name="Colorful List" w:semiHidden="0" w:uiPriority="72" w:unhideWhenUsed="0"/>
-    <w:lsdException w:name="Colorful Grid" w:semiHidden="0" w:uiPriority="73" w:unhideWhenUsed="0"/>
-    <w:lsdException w:name="Light Shading Accent 1" w:semiHidden="0" w:uiPriority="60" w:unhideWhenUsed="0"/>
-    <w:lsdException w:name="Light List Accent 1" w:semiHidden="0" w:uiPriority="61" w:unhideWhenUsed="0"/>
-    <w:lsdException w:name="Light Grid Accent 1" w:semiHidden="0" w:uiPriority="62" w:unhideWhenUsed="0"/>
-    <w:lsdException w:name="Medium Shading 1 Accent 1" w:semiHidden="0" w:uiPriority="63" w:unhideWhenUsed="0"/>
-    <w:lsdException w:name="Medium Shading 2 Accent 1" w:semiHidden="0" w:uiPriority="64" w:unhideWhenUsed="0"/>
-    <w:lsdException w:name="Medium List 1 Accent 1" w:semiHidden="0" w:uiPriority="65" w:unhideWhenUsed="0"/>
-    <w:lsdException w:name="Revision" w:unhideWhenUsed="0"/>
-    <w:lsdException w:name="List Paragraph" w:semiHidden="0" w:uiPriority="34" w:unhideWhenUsed="0" w:qFormat="1"/>
-    <w:lsdException w:name="Quote" w:semiHidden="0" w:uiPriority="29" w:unhideWhenUsed="0" w:qFormat="1"/>
-    <w:lsdException w:name="Intense Quote" w:semiHidden="0" w:uiPriority="30" w:unhideWhenUsed="0" w:qFormat="1"/>
-    <w:lsdException w:name="Medium List 2 Accent 1" w:semiHidden="0" w:uiPriority="66" w:unhideWhenUsed="0"/>
-    <w:lsdException w:name="Medium Grid 1 Accent 1" w:semiHidden="0" w:uiPriority="67" w:unhideWhenUsed="0"/>
-    <w:lsdException w:name="Medium Grid 2 Accent 1" w:semiHidden="0" w:uiPriority="68" w:unhideWhenUsed="0"/>
-    <w:lsdException w:name="Medium Grid 3 Accent 1" w:semiHidden="0" w:uiPriority="69" w:unhideWhenUsed="0"/>
-    <w:lsdException w:name="Dark List Accent 1" w:semiHidden="0" w:uiPriority="70" w:unhideWhenUsed="0"/>
-    <w:lsdException w:name="Colorful Shading Accent 1" w:semiHidden="0" w:uiPriority="71" w:unhideWhenUsed="0"/>
-    <w:lsdException w:name="Colorful List Accent 1" w:semiHidden="0" w:uiPriority="72" w:unhideWhenUsed="0"/>
-    <w:lsdException w:name="Colorful Grid Accent 1" w:semiHidden="0" w:uiPriority="73" w:unhideWhenUsed="0"/>
-    <w:lsdException w:name="Light Shading Accent 2" w:semiHidden="0" w:uiPriority="60" w:unhideWhenUsed="0"/>
-    <w:lsdException w:name="Light List Accent 2" w:semiHidden="0" w:uiPriority="61" w:unhideWhenUsed="0"/>
-    <w:lsdException w:name="Light Grid Accent 2" w:semiHidden="0" w:uiPriority="62" w:unhideWhenUsed="0"/>
-    <w:lsdException w:name="Medium Shading 1 Accent 2" w:semiHidden="0" w:uiPriority="63" w:unhideWhenUsed="0"/>
-    <w:lsdException w:name="Medium Shading 2 Accent 2" w:semiHidden="0" w:uiPriority="64" w:unhideWhenUsed="0"/>
-    <w:lsdException w:name="Medium List 1 Accent 2" w:semiHidden="0" w:uiPriority="65" w:unhideWhenUsed="0"/>
-    <w:lsdException w:name="Medium List 2 Accent 2" w:semiHidden="0" w:uiPriority="66" w:unhideWhenUsed="0"/>
-    <w:lsdException w:name="Medium Grid 1 Accent 2" w:semiHidden="0" w:uiPriority="67" w:unhideWhenUsed="0"/>
-    <w:lsdException w:name="Medium Grid 2 Accent 2" w:semiHidden="0" w:uiPriority="68" w:unhideWhenUsed="0"/>
-    <w:lsdException w:name="Medium Grid 3 Accent 2" w:semiHidden="0" w:uiPriority="69" w:unhideWhenUsed="0"/>
-    <w:lsdException w:name="Dark List Accent 2" w:semiHidden="0" w:uiPriority="70" w:unhideWhenUsed="0"/>
-    <w:lsdException w:name="Colorful Shading Accent 2" w:semiHidden="0" w:uiPriority="71" w:unhideWhenUsed="0"/>
-    <w:lsdException w:name="Colorful List Accent 2" w:semiHidden="0" w:uiPriority="72" w:unhideWhenUsed="0"/>
-    <w:lsdException w:name="Colorful Grid Accent 2" w:semiHidden="0" w:uiPriority="73" w:unhideWhenUsed="0"/>
-    <w:lsdException w:name="Light Shading Accent 3" w:semiHidden="0" w:uiPriority="60" w:unhideWhenUsed="0"/>
-    <w:lsdException w:name="Light List Accent 3" w:semiHidden="0" w:uiPriority="61" w:unhideWhenUsed="0"/>
-    <w:lsdException w:name="Light Grid Accent 3" w:semiHidden="0" w:uiPriority="62" w:unhideWhenUsed="0"/>
-    <w:lsdException w:name="Medium Shading 1 Accent 3" w:semiHidden="0" w:uiPriority="63" w:unhideWhenUsed="0"/>
-    <w:lsdException w:name="Medium Shading 2 Accent 3" w:semiHidden="0" w:uiPriority="64" w:unhideWhenUsed="0"/>
-    <w:lsdException w:name="Medium List 1 Accent 3" w:semiHidden="0" w:uiPriority="65" w:unhideWhenUsed="0"/>
-    <w:lsdException w:name="Medium List 2 Accent 3" w:semiHidden="0" w:uiPriority="66" w:unhideWhenUsed="0"/>
-    <w:lsdException w:name="Medium Grid 1 Accent 3" w:semiHidden="0" w:uiPriority="67" w:unhideWhenUsed="0"/>
-    <w:lsdException w:name="Medium Grid 2 Accent 3" w:semiHidden="0" w:uiPriority="68" w:unhideWhenUsed="0"/>
-    <w:lsdException w:name="Medium Grid 3 Accent 3" w:semiHidden="0" w:uiPriority="69" w:unhideWhenUsed="0"/>
-    <w:lsdException w:name="Dark List Accent 3" w:semiHidden="0" w:uiPriority="70" w:unhideWhenUsed="0"/>
-    <w:lsdException w:name="Colorful Shading Accent 3" w:semiHidden="0" w:uiPriority="71" w:unhideWhenUsed="0"/>
-    <w:lsdException w:name="Colorful List Accent 3" w:semiHidden="0" w:uiPriority="72" w:unhideWhenUsed="0"/>
-    <w:lsdException w:name="Colorful Grid Accent 3" w:semiHidden="0" w:uiPriority="73" w:unhideWhenUsed="0"/>
-    <w:lsdException w:name="Light Shading Accent 4" w:semiHidden="0" w:uiPriority="60" w:unhideWhenUsed="0"/>
-    <w:lsdException w:name="Light List Accent 4" w:semiHidden="0" w:uiPriority="61" w:unhideWhenUsed="0"/>
-    <w:lsdException w:name="Light Grid Accent 4" w:semiHidden="0" w:uiPriority="62" w:unhideWhenUsed="0"/>
-    <w:lsdException w:name="Medium Shading 1 Accent 4" w:semiHidden="0" w:uiPriority="63" w:unhideWhenUsed="0"/>
-    <w:lsdException w:name="Medium Shading 2 Accent 4" w:semiHidden="0" w:uiPriority="64" w:unhideWhenUsed="0"/>
-    <w:lsdException w:name="Medium List 1 Accent 4" w:semiHidden="0" w:uiPriority="65" w:unhideWhenUsed="0"/>
-    <w:lsdException w:name="Medium List 2 Accent 4" w:semiHidden="0" w:uiPriority="66" w:unhideWhenUsed="0"/>
-    <w:lsdException w:name="Medium Grid 1 Accent 4" w:semiHidden="0" w:uiPriority="67" w:unhideWhenUsed="0"/>
-    <w:lsdException w:name="Medium Grid 2 Accent 4" w:semiHidden="0" w:uiPriority="68" w:unhideWhenUsed="0"/>
-    <w:lsdException w:name="Medium Grid 3 Accent 4" w:semiHidden="0" w:uiPriority="69" w:unhideWhenUsed="0"/>
-    <w:lsdException w:name="Dark List Accent 4" w:semiHidden="0" w:uiPriority="70" w:unhideWhenUsed="0"/>
-    <w:lsdException w:name="Colorful Shading Accent 4" w:semiHidden="0" w:uiPriority="71" w:unhideWhenUsed="0"/>
-    <w:lsdException w:name="Colorful List Accent 4" w:semiHidden="0" w:uiPriority="72" w:unhideWhenUsed="0"/>
-    <w:lsdException w:name="Colorful Grid Accent 4" w:semiHidden="0" w:uiPriority="73" w:unhideWhenUsed="0"/>
-    <w:lsdException w:name="Light Shading Accent 5" w:semiHidden="0" w:uiPriority="60" w:unhideWhenUsed="0"/>
-    <w:lsdException w:name="Light List Accent 5" w:semiHidden="0" w:uiPriority="61" w:unhideWhenUsed="0"/>
-    <w:lsdException w:name="Light Grid Accent 5" w:semiHidden="0" w:uiPriority="62" w:unhideWhenUsed="0"/>
-    <w:lsdException w:name="Medium Shading 1 Accent 5" w:semiHidden="0" w:uiPriority="63" w:unhideWhenUsed="0"/>
-    <w:lsdException w:name="Medium Shading 2 Accent 5" w:semiHidden="0" w:uiPriority="64" w:unhideWhenUsed="0"/>
-    <w:lsdException w:name="Medium List 1 Accent 5" w:semiHidden="0" w:uiPriority="65" w:unhideWhenUsed="0"/>
-    <w:lsdException w:name="Medium List 2 Accent 5" w:semiHidden="0" w:uiPriority="66" w:unhideWhenUsed="0"/>
-    <w:lsdException w:name="Medium Grid 1 Accent 5" w:semiHidden="0" w:uiPriority="67" w:unhideWhenUsed="0"/>
-    <w:lsdException w:name="Medium Grid 2 Accent 5" w:semiHidden="0" w:uiPriority="68" w:unhideWhenUsed="0"/>
-    <w:lsdException w:name="Medium Grid 3 Accent 5" w:semiHidden="0" w:uiPriority="69" w:unhideWhenUsed="0"/>
-    <w:lsdException w:name="Dark List Accent 5" w:semiHidden="0" w:uiPriority="70" w:unhideWhenUsed="0"/>
-    <w:lsdException w:name="Colorful Shading Accent 5" w:semiHidden="0" w:uiPriority="71" w:unhideWhenUsed="0"/>
-    <w:lsdException w:name="Colorful List Accent 5" w:semiHidden="0" w:uiPriority="72" w:unhideWhenUsed="0"/>
-    <w:lsdException w:name="Colorful Grid Accent 5" w:semiHidden="0" w:uiPriority="73" w:unhideWhenUsed="0"/>
-    <w:lsdException w:name="Light Shading Accent 6" w:semiHidden="0" w:uiPriority="60" w:unhideWhenUsed="0"/>
-    <w:lsdException w:name="Light List Accent 6" w:semiHidden="0" w:uiPriority="61" w:unhideWhenUsed="0"/>
-    <w:lsdException w:name="Light Grid Accent 6" w:semiHidden="0" w:uiPriority="62" w:unhideWhenUsed="0"/>
-    <w:lsdException w:name="Medium Shading 1 Accent 6" w:semiHidden="0" w:uiPriority="63" w:unhideWhenUsed="0"/>
-    <w:lsdException w:name="Medium Shading 2 Accent 6" w:semiHidden="0" w:uiPriority="64" w:unhideWhenUsed="0"/>
-    <w:lsdException w:name="Medium List 1 Accent 6" w:semiHidden="0" w:uiPriority="65" w:unhideWhenUsed="0"/>
-    <w:lsdException w:name="Medium List 2 Accent 6" w:semiHidden="0" w:uiPriority="66" w:unhideWhenUsed="0"/>
-    <w:lsdException w:name="Medium Grid 1 Accent 6" w:semiHidden="0" w:uiPriority="67" w:unhideWhenUsed="0"/>
-    <w:lsdException w:name="Medium Grid 2 Accent 6" w:semiHidden="0" w:uiPriority="68" w:unhideWhenUsed="0"/>
-    <w:lsdException w:name="Medium Grid 3 Accent 6" w:semiHidden="0" w:uiPriority="69" w:unhideWhenUsed="0"/>
-    <w:lsdException w:name="Dark List Accent 6" w:semiHidden="0" w:uiPriority="70" w:unhideWhenUsed="0"/>
-    <w:lsdException w:name="Colorful Shading Accent 6" w:semiHidden="0" w:uiPriority="71" w:unhideWhenUsed="0"/>
-    <w:lsdException w:name="Colorful List Accent 6" w:semiHidden="0" w:uiPriority="72" w:unhideWhenUsed="0"/>
-    <w:lsdException w:name="Colorful Grid Accent 6" w:semiHidden="0" w:uiPriority="73" w:unhideWhenUsed="0"/>
-    <w:lsdException w:name="Subtle Emphasis" w:semiHidden="0" w:uiPriority="19" w:unhideWhenUsed="0" w:qFormat="1"/>
-    <w:lsdException w:name="Intense Emphasis" w:semiHidden="0" w:uiPriority="21" w:unhideWhenUsed="0" w:qFormat="1"/>
-    <w:lsdException w:name="Subtle Reference" w:semiHidden="0" w:uiPriority="31" w:unhideWhenUsed="0" w:qFormat="1"/>
-    <w:lsdException w:name="Intense Reference" w:semiHidden="0" w:uiPriority="32" w:unhideWhenUsed="0" w:qFormat="1"/>
-    <w:lsdException w:name="Book Title" w:semiHidden="0" w:uiPriority="33" w:unhideWhenUsed="0" w:qFormat="1"/>
-    <w:lsdException w:name="Bibliography" w:uiPriority="37"/>
-    <w:lsdException w:name="TOC Heading" w:uiPriority="39" w:qFormat="1"/>
+  <w:latentStyles w:defLockedState="0" w:defUIPriority="99" w:defSemiHidden="0" w:defUnhideWhenUsed="0" w:defQFormat="0" w:count="376">
+    <w:lsdException w:name="Normal" w:uiPriority="0" w:qFormat="1"/>
+    <w:lsdException w:name="heading 1" w:uiPriority="9" w:qFormat="1"/>
+    <w:lsdException w:name="heading 2" w:semiHidden="1" w:uiPriority="9" w:unhideWhenUsed="1" w:qFormat="1"/>
+    <w:lsdException w:name="heading 3" w:semiHidden="1" w:uiPriority="9" w:unhideWhenUsed="1" w:qFormat="1"/>
+    <w:lsdException w:name="heading 4" w:semiHidden="1" w:uiPriority="9" w:unhideWhenUsed="1" w:qFormat="1"/>
+    <w:lsdException w:name="heading 5" w:semiHidden="1" w:uiPriority="9" w:unhideWhenUsed="1" w:qFormat="1"/>
+    <w:lsdException w:name="heading 6" w:semiHidden="1" w:uiPriority="9" w:unhideWhenUsed="1" w:qFormat="1"/>
+    <w:lsdException w:name="heading 7" w:semiHidden="1" w:uiPriority="9" w:unhideWhenUsed="1" w:qFormat="1"/>
+    <w:lsdException w:name="heading 8" w:semiHidden="1" w:uiPriority="9" w:unhideWhenUsed="1" w:qFormat="1"/>
+    <w:lsdException w:name="heading 9" w:semiHidden="1" w:uiPriority="9" w:unhideWhenUsed="1" w:qFormat="1"/>
+    <w:lsdException w:name="index 1" w:semiHidden="1" w:unhideWhenUsed="1"/>
+    <w:lsdException w:name="index 2" w:semiHidden="1" w:unhideWhenUsed="1"/>
+    <w:lsdException w:name="index 3" w:semiHidden="1" w:unhideWhenUsed="1"/>
+    <w:lsdException w:name="index 4" w:semiHidden="1" w:unhideWhenUsed="1"/>
+    <w:lsdException w:name="index 5" w:semiHidden="1" w:unhideWhenUsed="1"/>
+    <w:lsdException w:name="index 6" w:semiHidden="1" w:unhideWhenUsed="1"/>
+    <w:lsdException w:name="index 7" w:semiHidden="1" w:unhideWhenUsed="1"/>
+    <w:lsdException w:name="index 8" w:semiHidden="1" w:unhideWhenUsed="1"/>
+    <w:lsdException w:name="index 9" w:semiHidden="1" w:unhideWhenUsed="1"/>
+    <w:lsdException w:name="toc 1" w:semiHidden="1" w:uiPriority="39" w:unhideWhenUsed="1"/>
+    <w:lsdException w:name="toc 2" w:semiHidden="1" w:uiPriority="39" w:unhideWhenUsed="1"/>
+    <w:lsdException w:name="toc 3" w:semiHidden="1" w:uiPriority="39" w:unhideWhenUsed="1"/>
+    <w:lsdException w:name="toc 4" w:semiHidden="1" w:uiPriority="39" w:unhideWhenUsed="1"/>
+    <w:lsdException w:name="toc 5" w:semiHidden="1" w:uiPriority="39" w:unhideWhenUsed="1"/>
+    <w:lsdException w:name="toc 6" w:semiHidden="1" w:uiPriority="39" w:unhideWhenUsed="1"/>
+    <w:lsdException w:name="toc 7" w:semiHidden="1" w:uiPriority="39" w:unhideWhenUsed="1"/>
+    <w:lsdException w:name="toc 8" w:semiHidden="1" w:uiPriority="39" w:unhideWhenUsed="1"/>
+    <w:lsdException w:name="toc 9" w:semiHidden="1" w:uiPriority="39" w:unhideWhenUsed="1"/>
+    <w:lsdException w:name="Normal Indent" w:semiHidden="1" w:unhideWhenUsed="1"/>
+    <w:lsdException w:name="footnote text" w:semiHidden="1" w:unhideWhenUsed="1"/>
+    <w:lsdException w:name="annotation text" w:semiHidden="1" w:unhideWhenUsed="1"/>
+    <w:lsdException w:name="header" w:semiHidden="1" w:unhideWhenUsed="1"/>
+    <w:lsdException w:name="footer" w:semiHidden="1" w:unhideWhenUsed="1"/>
+    <w:lsdException w:name="index heading" w:semiHidden="1" w:unhideWhenUsed="1"/>
+    <w:lsdException w:name="caption" w:semiHidden="1" w:uiPriority="35" w:unhideWhenUsed="1" w:qFormat="1"/>
+    <w:lsdException w:name="table of figures" w:semiHidden="1" w:unhideWhenUsed="1"/>
+    <w:lsdException w:name="envelope address" w:semiHidden="1" w:unhideWhenUsed="1"/>
+    <w:lsdException w:name="envelope return" w:semiHidden="1" w:unhideWhenUsed="1"/>
+    <w:lsdException w:name="footnote reference" w:semiHidden="1" w:unhideWhenUsed="1"/>
+    <w:lsdException w:name="annotation reference" w:semiHidden="1" w:unhideWhenUsed="1"/>
+    <w:lsdException w:name="line number" w:semiHidden="1" w:unhideWhenUsed="1"/>
+    <w:lsdException w:name="page number" w:semiHidden="1" w:unhideWhenUsed="1"/>
+    <w:lsdException w:name="endnote reference" w:semiHidden="1" w:unhideWhenUsed="1"/>
+    <w:lsdException w:name="endnote text" w:semiHidden="1" w:unhideWhenUsed="1"/>
+    <w:lsdException w:name="table of authorities" w:semiHidden="1" w:unhideWhenUsed="1"/>
+    <w:lsdException w:name="macro" w:semiHidden="1" w:unhideWhenUsed="1"/>
+    <w:lsdException w:name="toa heading" w:semiHidden="1" w:unhideWhenUsed="1"/>
+    <w:lsdException w:name="List" w:semiHidden="1" w:unhideWhenUsed="1"/>
+    <w:lsdException w:name="List Bullet" w:semiHidden="1" w:unhideWhenUsed="1"/>
+    <w:lsdException w:name="List Number" w:semiHidden="1" w:unhideWhenUsed="1"/>
+    <w:lsdException w:name="List 2" w:semiHidden="1" w:unhideWhenUsed="1"/>
+    <w:lsdException w:name="List 3" w:semiHidden="1" w:unhideWhenUsed="1"/>
+    <w:lsdException w:name="List 4" w:semiHidden="1" w:unhideWhenUsed="1"/>
+    <w:lsdException w:name="List 5" w:semiHidden="1" w:unhideWhenUsed="1"/>
+    <w:lsdException w:name="List Bullet 2" w:semiHidden="1" w:unhideWhenUsed="1"/>
+    <w:lsdException w:name="List Bullet 3" w:semiHidden="1" w:unhideWhenUsed="1"/>
+    <w:lsdException w:name="List Bullet 4" w:semiHidden="1" w:unhideWhenUsed="1"/>
+    <w:lsdException w:name="List Bullet 5" w:semiHidden="1" w:unhideWhenUsed="1"/>
+    <w:lsdException w:name="List Number 2" w:semiHidden="1" w:unhideWhenUsed="1"/>
+    <w:lsdException w:name="List Number 3" w:semiHidden="1" w:unhideWhenUsed="1"/>
+    <w:lsdException w:name="List Number 4" w:semiHidden="1" w:unhideWhenUsed="1"/>
+    <w:lsdException w:name="List Number 5" w:semiHidden="1" w:unhideWhenUsed="1"/>
+    <w:lsdException w:name="Title" w:uiPriority="10" w:qFormat="1"/>
+    <w:lsdException w:name="Closing" w:semiHidden="1" w:unhideWhenUsed="1"/>
+    <w:lsdException w:name="Signature" w:semiHidden="1" w:unhideWhenUsed="1"/>
+    <w:lsdException w:name="Default Paragraph Font" w:semiHidden="1" w:uiPriority="1" w:unhideWhenUsed="1"/>
+    <w:lsdException w:name="Body Text" w:semiHidden="1" w:unhideWhenUsed="1"/>
+    <w:lsdException w:name="Body Text Indent" w:semiHidden="1" w:unhideWhenUsed="1"/>
+    <w:lsdException w:name="List Continue" w:semiHidden="1" w:unhideWhenUsed="1"/>
+    <w:lsdException w:name="List Continue 2" w:semiHidden="1" w:unhideWhenUsed="1"/>
+    <w:lsdException w:name="List Continue 3" w:semiHidden="1" w:unhideWhenUsed="1"/>
+    <w:lsdException w:name="List Continue 4" w:semiHidden="1" w:unhideWhenUsed="1"/>
+    <w:lsdException w:name="List Continue 5" w:semiHidden="1" w:unhideWhenUsed="1"/>
+    <w:lsdException w:name="Message Header" w:semiHidden="1" w:unhideWhenUsed="1"/>
+    <w:lsdException w:name="Subtitle" w:uiPriority="11" w:qFormat="1"/>
+    <w:lsdException w:name="Salutation" w:semiHidden="1" w:unhideWhenUsed="1"/>
+    <w:lsdException w:name="Date" w:semiHidden="1" w:unhideWhenUsed="1"/>
+    <w:lsdException w:name="Body Text First Indent" w:semiHidden="1" w:unhideWhenUsed="1"/>
+    <w:lsdException w:name="Body Text First Indent 2" w:semiHidden="1" w:unhideWhenUsed="1"/>
+    <w:lsdException w:name="Note Heading" w:semiHidden="1" w:unhideWhenUsed="1"/>
+    <w:lsdException w:name="Body Text 2" w:semiHidden="1" w:unhideWhenUsed="1"/>
+    <w:lsdException w:name="Body Text 3" w:semiHidden="1" w:unhideWhenUsed="1"/>
+    <w:lsdException w:name="Body Text Indent 2" w:semiHidden="1" w:unhideWhenUsed="1"/>
+    <w:lsdException w:name="Body Text Indent 3" w:semiHidden="1" w:unhideWhenUsed="1"/>
+    <w:lsdException w:name="Block Text" w:semiHidden="1" w:unhideWhenUsed="1"/>
+    <w:lsdException w:name="Hyperlink" w:semiHidden="1" w:unhideWhenUsed="1"/>
+    <w:lsdException w:name="FollowedHyperlink" w:semiHidden="1" w:unhideWhenUsed="1"/>
+    <w:lsdException w:name="Strong" w:uiPriority="22" w:qFormat="1"/>
+    <w:lsdException w:name="Emphasis" w:uiPriority="20" w:qFormat="1"/>
+    <w:lsdException w:name="Document Map" w:semiHidden="1" w:unhideWhenUsed="1"/>
+    <w:lsdException w:name="Plain Text" w:semiHidden="1" w:unhideWhenUsed="1"/>
+    <w:lsdException w:name="E-mail Signature" w:semiHidden="1" w:unhideWhenUsed="1"/>
+    <w:lsdException w:name="HTML Top of Form" w:semiHidden="1" w:unhideWhenUsed="1"/>
+    <w:lsdException w:name="HTML Bottom of Form" w:semiHidden="1" w:unhideWhenUsed="1"/>
+    <w:lsdException w:name="Normal (Web)" w:semiHidden="1" w:unhideWhenUsed="1"/>
+    <w:lsdException w:name="HTML Acronym" w:semiHidden="1" w:unhideWhenUsed="1"/>
+    <w:lsdException w:name="HTML Address" w:semiHidden="1" w:unhideWhenUsed="1"/>
+    <w:lsdException w:name="HTML Cite" w:semiHidden="1" w:unhideWhenUsed="1"/>
+    <w:lsdException w:name="HTML Code" w:semiHidden="1" w:unhideWhenUsed="1"/>
+    <w:lsdException w:name="HTML Definition" w:semiHidden="1" w:unhideWhenUsed="1"/>
+    <w:lsdException w:name="HTML Keyboard" w:semiHidden="1" w:unhideWhenUsed="1"/>
+    <w:lsdException w:name="HTML Preformatted" w:semiHidden="1" w:unhideWhenUsed="1"/>
+    <w:lsdException w:name="HTML Sample" w:semiHidden="1" w:unhideWhenUsed="1"/>
+    <w:lsdException w:name="HTML Typewriter" w:semiHidden="1" w:unhideWhenUsed="1"/>
+    <w:lsdException w:name="HTML Variable" w:semiHidden="1" w:unhideWhenUsed="1"/>
+    <w:lsdException w:name="Normal Table" w:semiHidden="1" w:unhideWhenUsed="1"/>
+    <w:lsdException w:name="annotation subject" w:semiHidden="1" w:unhideWhenUsed="1"/>
+    <w:lsdException w:name="No List" w:semiHidden="1" w:unhideWhenUsed="1"/>
+    <w:lsdException w:name="Outline List 1" w:semiHidden="1" w:unhideWhenUsed="1"/>
+    <w:lsdException w:name="Outline List 2" w:semiHidden="1" w:unhideWhenUsed="1"/>
+    <w:lsdException w:name="Outline List 3" w:semiHidden="1" w:unhideWhenUsed="1"/>
+    <w:lsdException w:name="Table Simple 1" w:semiHidden="1" w:unhideWhenUsed="1"/>
+    <w:lsdException w:name="Table Simple 2" w:semiHidden="1" w:unhideWhenUsed="1"/>
+    <w:lsdException w:name="Table Simple 3" w:semiHidden="1" w:unhideWhenUsed="1"/>
+    <w:lsdException w:name="Table Classic 1" w:semiHidden="1" w:unhideWhenUsed="1"/>
+    <w:lsdException w:name="Table Classic 2" w:semiHidden="1" w:unhideWhenUsed="1"/>
+    <w:lsdException w:name="Table Classic 3" w:semiHidden="1" w:unhideWhenUsed="1"/>
+    <w:lsdException w:name="Table Classic 4" w:semiHidden="1" w:unhideWhenUsed="1"/>
+    <w:lsdException w:name="Table Colorful 1" w:semiHidden="1" w:unhideWhenUsed="1"/>
+    <w:lsdException w:name="Table Colorful 2" w:semiHidden="1" w:unhideWhenUsed="1"/>
+    <w:lsdException w:name="Table Colorful 3" w:semiHidden="1" w:unhideWhenUsed="1"/>
+    <w:lsdException w:name="Table Columns 1" w:semiHidden="1" w:unhideWhenUsed="1"/>
+    <w:lsdException w:name="Table Columns 2" w:semiHidden="1" w:unhideWhenUsed="1"/>
+    <w:lsdException w:name="Table Columns 3" w:semiHidden="1" w:unhideWhenUsed="1"/>
+    <w:lsdException w:name="Table Columns 4" w:semiHidden="1" w:unhideWhenUsed="1"/>
+    <w:lsdException w:name="Table Columns 5" w:semiHidden="1" w:unhideWhenUsed="1"/>
+    <w:lsdException w:name="Table Grid 1" w:semiHidden="1" w:unhideWhenUsed="1"/>
+    <w:lsdException w:name="Table Grid 2" w:semiHidden="1" w:unhideWhenUsed="1"/>
+    <w:lsdException w:name="Table Grid 3" w:semiHidden="1" w:unhideWhenUsed="1"/>
+    <w:lsdException w:name="Table Grid 4" w:semiHidden="1" w:unhideWhenUsed="1"/>
+    <w:lsdException w:name="Table Grid 5" w:semiHidden="1" w:unhideWhenUsed="1"/>
+    <w:lsdException w:name="Table Grid 6" w:semiHidden="1" w:unhideWhenUsed="1"/>
+    <w:lsdException w:name="Table Grid 7" w:semiHidden="1" w:unhideWhenUsed="1"/>
+    <w:lsdException w:name="Table Grid 8" w:semiHidden="1" w:unhideWhenUsed="1"/>
+    <w:lsdException w:name="Table List 1" w:semiHidden="1" w:unhideWhenUsed="1"/>
+    <w:lsdException w:name="Table List 2" w:semiHidden="1" w:unhideWhenUsed="1"/>
+    <w:lsdException w:name="Table List 3" w:semiHidden="1" w:unhideWhenUsed="1"/>
+    <w:lsdException w:name="Table List 4" w:semiHidden="1" w:unhideWhenUsed="1"/>
+    <w:lsdException w:name="Table List 5" w:semiHidden="1" w:unhideWhenUsed="1"/>
+    <w:lsdException w:name="Table List 6" w:semiHidden="1" w:unhideWhenUsed="1"/>
+    <w:lsdException w:name="Table List 7" w:semiHidden="1" w:unhideWhenUsed="1"/>
+    <w:lsdException w:name="Table List 8" w:semiHidden="1" w:unhideWhenUsed="1"/>
+    <w:lsdException w:name="Table 3D effects 1" w:semiHidden="1" w:unhideWhenUsed="1"/>
+    <w:lsdException w:name="Table 3D effects 2" w:semiHidden="1" w:unhideWhenUsed="1"/>
+    <w:lsdException w:name="Table 3D effects 3" w:semiHidden="1" w:unhideWhenUsed="1"/>
+    <w:lsdException w:name="Table Contemporary" w:semiHidden="1" w:unhideWhenUsed="1"/>
+    <w:lsdException w:name="Table Elegant" w:semiHidden="1" w:unhideWhenUsed="1"/>
+    <w:lsdException w:name="Table Professional" w:semiHidden="1" w:unhideWhenUsed="1"/>
+    <w:lsdException w:name="Table Subtle 1" w:semiHidden="1" w:unhideWhenUsed="1"/>
+    <w:lsdException w:name="Table Subtle 2" w:semiHidden="1" w:unhideWhenUsed="1"/>
+    <w:lsdException w:name="Table Web 1" w:semiHidden="1" w:unhideWhenUsed="1"/>
+    <w:lsdException w:name="Table Web 2" w:semiHidden="1" w:unhideWhenUsed="1"/>
+    <w:lsdException w:name="Table Web 3" w:semiHidden="1" w:unhideWhenUsed="1"/>
+    <w:lsdException w:name="Balloon Text" w:semiHidden="1" w:unhideWhenUsed="1"/>
+    <w:lsdException w:name="Table Grid" w:semiHidden="1" w:uiPriority="59" w:unhideWhenUsed="1"/>
+    <w:lsdException w:name="Table Theme" w:semiHidden="1" w:unhideWhenUsed="1"/>
+    <w:lsdException w:name="Placeholder Text" w:semiHidden="1"/>
+    <w:lsdException w:name="No Spacing" w:uiPriority="1" w:qFormat="1"/>
+    <w:lsdException w:name="Light Shading" w:uiPriority="60"/>
+    <w:lsdException w:name="Light List" w:uiPriority="61"/>
+    <w:lsdException w:name="Light Grid" w:uiPriority="62"/>
+    <w:lsdException w:name="Medium Shading 1" w:uiPriority="63"/>
+    <w:lsdException w:name="Medium Shading 2" w:uiPriority="64"/>
+    <w:lsdException w:name="Medium List 1" w:uiPriority="65"/>
+    <w:lsdException w:name="Medium List 2" w:uiPriority="66"/>
+    <w:lsdException w:name="Medium Grid 1" w:uiPriority="67"/>
+    <w:lsdException w:name="Medium Grid 2" w:uiPriority="68"/>
+    <w:lsdException w:name="Medium Grid 3" w:uiPriority="69"/>
+    <w:lsdException w:name="Dark List" w:uiPriority="70"/>
+    <w:lsdException w:name="Colorful Shading" w:uiPriority="71"/>
+    <w:lsdException w:name="Colorful List" w:uiPriority="72"/>
+    <w:lsdException w:name="Colorful Grid" w:uiPriority="73"/>
+    <w:lsdException w:name="Light Shading Accent 1" w:uiPriority="60"/>
+    <w:lsdException w:name="Light List Accent 1" w:uiPriority="61"/>
+    <w:lsdException w:name="Light Grid Accent 1" w:uiPriority="62"/>
+    <w:lsdException w:name="Medium Shading 1 Accent 1" w:uiPriority="63"/>
+    <w:lsdException w:name="Medium Shading 2 Accent 1" w:uiPriority="64"/>
+    <w:lsdException w:name="Medium List 1 Accent 1" w:uiPriority="65"/>
+    <w:lsdException w:name="Revision" w:semiHidden="1"/>
+    <w:lsdException w:name="List Paragraph" w:uiPriority="34" w:qFormat="1"/>
+    <w:lsdException w:name="Quote" w:uiPriority="29" w:qFormat="1"/>
+    <w:lsdException w:name="Intense Quote" w:uiPriority="30" w:qFormat="1"/>
+    <w:lsdException w:name="Medium List 2 Accent 1" w:uiPriority="66"/>
+    <w:lsdException w:name="Medium Grid 1 Accent 1" w:uiPriority="67"/>
+    <w:lsdException w:name="Medium Grid 2 Accent 1" w:uiPriority="68"/>
+    <w:lsdException w:name="Medium Grid 3 Accent 1" w:uiPriority="69"/>
+    <w:lsdException w:name="Dark List Accent 1" w:uiPriority="70"/>
+    <w:lsdException w:name="Colorful Shading Accent 1" w:uiPriority="71"/>
+    <w:lsdException w:name="Colorful List Accent 1" w:uiPriority="72"/>
+    <w:lsdException w:name="Colorful Grid Accent 1" w:uiPriority="73"/>
+    <w:lsdException w:name="Light Shading Accent 2" w:uiPriority="60"/>
+    <w:lsdException w:name="Light List Accent 2" w:uiPriority="61"/>
+    <w:lsdException w:name="Light Grid Accent 2" w:uiPriority="62"/>
+    <w:lsdException w:name="Medium Shading 1 Accent 2" w:uiPriority="63"/>
+    <w:lsdException w:name="Medium Shading 2 Accent 2" w:uiPriority="64"/>
+    <w:lsdException w:name="Medium List 1 Accent 2" w:uiPriority="65"/>
+    <w:lsdException w:name="Medium List 2 Accent 2" w:uiPriority="66"/>
+    <w:lsdException w:name="Medium Grid 1 Accent 2" w:uiPriority="67"/>
+    <w:lsdException w:name="Medium Grid 2 Accent 2" w:uiPriority="68"/>
+    <w:lsdException w:name="Medium Grid 3 Accent 2" w:uiPriority="69"/>
+    <w:lsdException w:name="Dark List Accent 2" w:uiPriority="70"/>
+    <w:lsdException w:name="Colorful Shading Accent 2" w:uiPriority="71"/>
+    <w:lsdException w:name="Colorful List Accent 2" w:uiPriority="72"/>
+    <w:lsdException w:name="Colorful Grid Accent 2" w:uiPriority="73"/>
+    <w:lsdException w:name="Light Shading Accent 3" w:uiPriority="60"/>
+    <w:lsdException w:name="Light List Accent 3" w:uiPriority="61"/>
+    <w:lsdException w:name="Light Grid Accent 3" w:uiPriority="62"/>
+    <w:lsdException w:name="Medium Shading 1 Accent 3" w:uiPriority="63"/>
+    <w:lsdException w:name="Medium Shading 2 Accent 3" w:uiPriority="64"/>
+    <w:lsdException w:name="Medium List 1 Accent 3" w:uiPriority="65"/>
+    <w:lsdException w:name="Medium List 2 Accent 3" w:uiPriority="66"/>
+    <w:lsdException w:name="Medium Grid 1 Accent 3" w:uiPriority="67"/>
+    <w:lsdException w:name="Medium Grid 2 Accent 3" w:uiPriority="68"/>
+    <w:lsdException w:name="Medium Grid 3 Accent 3" w:uiPriority="69"/>
+    <w:lsdException w:name="Dark List Accent 3" w:uiPriority="70"/>
+    <w:lsdException w:name="Colorful Shading Accent 3" w:uiPriority="71"/>
+    <w:lsdException w:name="Colorful List Accent 3" w:uiPriority="72"/>
+    <w:lsdException w:name="Colorful Grid Accent 3" w:uiPriority="73"/>
+    <w:lsdException w:name="Light Shading Accent 4" w:uiPriority="60"/>
+    <w:lsdException w:name="Light List Accent 4" w:uiPriority="61"/>
+    <w:lsdException w:name="Light Grid Accent 4" w:uiPriority="62"/>
+    <w:lsdException w:name="Medium Shading 1 Accent 4" w:uiPriority="63"/>
+    <w:lsdException w:name="Medium Shading 2 Accent 4" w:uiPriority="64"/>
+    <w:lsdException w:name="Medium List 1 Accent 4" w:uiPriority="65"/>
+    <w:lsdException w:name="Medium List 2 Accent 4" w:uiPriority="66"/>
+    <w:lsdException w:name="Medium Grid 1 Accent 4" w:uiPriority="67"/>
+    <w:lsdException w:name="Medium Grid 2 Accent 4" w:uiPriority="68"/>
+    <w:lsdException w:name="Medium Grid 3 Accent 4" w:uiPriority="69"/>
+    <w:lsdException w:name="Dark List Accent 4" w:uiPriority="70"/>
+    <w:lsdException w:name="Colorful Shading Accent 4" w:uiPriority="71"/>
+    <w:lsdException w:name="Colorful List Accent 4" w:uiPriority="72"/>
+    <w:lsdException w:name="Colorful Grid Accent 4" w:uiPriority="73"/>
+    <w:lsdException w:name="Light Shading Accent 5" w:uiPriority="60"/>
+    <w:lsdException w:name="Light List Accent 5" w:uiPriority="61"/>
+    <w:lsdException w:name="Light Grid Accent 5" w:uiPriority="62"/>
+    <w:lsdException w:name="Medium Shading 1 Accent 5" w:uiPriority="63"/>
+    <w:lsdException w:name="Medium Shading 2 Accent 5" w:uiPriority="64"/>
+    <w:lsdException w:name="Medium List 1 Accent 5" w:uiPriority="65"/>
+    <w:lsdException w:name="Medium List 2 Accent 5" w:uiPriority="66"/>
+    <w:lsdException w:name="Medium Grid 1 Accent 5" w:uiPriority="67"/>
+    <w:lsdException w:name="Medium Grid 2 Accent 5" w:uiPriority="68"/>
+    <w:lsdException w:name="Medium Grid 3 Accent 5" w:uiPriority="69"/>
+    <w:lsdException w:name="Dark List Accent 5" w:uiPriority="70"/>
+    <w:lsdException w:name="Colorful Shading Accent 5" w:uiPriority="71"/>
+    <w:lsdException w:name="Colorful List Accent 5" w:uiPriority="72"/>
+    <w:lsdException w:name="Colorful Grid Accent 5" w:uiPriority="73"/>
+    <w:lsdException w:name="Light Shading Accent 6" w:uiPriority="60"/>
+    <w:lsdException w:name="Light List Accent 6" w:uiPriority="61"/>
+    <w:lsdException w:name="Light Grid Accent 6" w:uiPriority="62"/>
+    <w:lsdException w:name="Medium Shading 1 Accent 6" w:uiPriority="63"/>
+    <w:lsdException w:name="Medium Shading 2 Accent 6" w:uiPriority="64"/>
+    <w:lsdException w:name="Medium List 1 Accent 6" w:uiPriority="65"/>
+    <w:lsdException w:name="Medium List 2 Accent 6" w:uiPriority="66"/>
+    <w:lsdException w:name="Medium Grid 1 Accent 6" w:uiPriority="67"/>
+    <w:lsdException w:name="Medium Grid 2 Accent 6" w:uiPriority="68"/>
+    <w:lsdException w:name="Medium Grid 3 Accent 6" w:uiPriority="69"/>
+    <w:lsdException w:name="Dark List Accent 6" w:uiPriority="70"/>
+    <w:lsdException w:name="Colorful Shading Accent 6" w:uiPriority="71"/>
+    <w:lsdException w:name="Colorful List Accent 6" w:uiPriority="72"/>
+    <w:lsdException w:name="Colorful Grid Accent 6" w:uiPriority="73"/>
+    <w:lsdException w:name="Subtle Emphasis" w:uiPriority="19" w:qFormat="1"/>
+    <w:lsdException w:name="Intense Emphasis" w:uiPriority="21" w:qFormat="1"/>
+    <w:lsdException w:name="Subtle Reference" w:uiPriority="31" w:qFormat="1"/>
+    <w:lsdException w:name="Intense Reference" w:uiPriority="32" w:qFormat="1"/>
+    <w:lsdException w:name="Book Title" w:uiPriority="33" w:qFormat="1"/>
+    <w:lsdException w:name="Bibliography" w:semiHidden="1" w:uiPriority="37" w:unhideWhenUsed="1"/>
+    <w:lsdException w:name="TOC Heading" w:semiHidden="1" w:uiPriority="39" w:unhideWhenUsed="1" w:qFormat="1"/>
+    <w:lsdException w:name="Plain Table 1" w:uiPriority="41"/>
+    <w:lsdException w:name="Plain Table 2" w:uiPriority="42"/>
+    <w:lsdException w:name="Plain Table 3" w:uiPriority="43"/>
+    <w:lsdException w:name="Plain Table 4" w:uiPriority="44"/>
+    <w:lsdException w:name="Plain Table 5" w:uiPriority="45"/>
+    <w:lsdException w:name="Grid Table Light" w:uiPriority="40"/>
+    <w:lsdException w:name="Grid Table 1 Light" w:uiPriority="46"/>
+    <w:lsdException w:name="Grid Table 2" w:uiPriority="47"/>
+    <w:lsdException w:name="Grid Table 3" w:uiPriority="48"/>
+    <w:lsdException w:name="Grid Table 4" w:uiPriority="49"/>
+    <w:lsdException w:name="Grid Table 5 Dark" w:uiPriority="50"/>
+    <w:lsdException w:name="Grid Table 6 Colorful" w:uiPriority="51"/>
+    <w:lsdException w:name="Grid Table 7 Colorful" w:uiPriority="52"/>
+    <w:lsdException w:name="Grid Table 1 Light Accent 1" w:uiPriority="46"/>
+    <w:lsdException w:name="Grid Table 2 Accent 1" w:uiPriority="47"/>
+    <w:lsdException w:name="Grid Table 3 Accent 1" w:uiPriority="48"/>
+    <w:lsdException w:name="Grid Table 4 Accent 1" w:uiPriority="49"/>
+    <w:lsdException w:name="Grid Table 5 Dark Accent 1" w:uiPriority="50"/>
+    <w:lsdException w:name="Grid Table 6 Colorful Accent 1" w:uiPriority="51"/>
+    <w:lsdException w:name="Grid Table 7 Colorful Accent 1" w:uiPriority="52"/>
+    <w:lsdException w:name="Grid Table 1 Light Accent 2" w:uiPriority="46"/>
+    <w:lsdException w:name="Grid Table 2 Accent 2" w:uiPriority="47"/>
+    <w:lsdException w:name="Grid Table 3 Accent 2" w:uiPriority="48"/>
+    <w:lsdException w:name="Grid Table 4 Accent 2" w:uiPriority="49"/>
+    <w:lsdException w:name="Grid Table 5 Dark Accent 2" w:uiPriority="50"/>
+    <w:lsdException w:name="Grid Table 6 Colorful Accent 2" w:uiPriority="51"/>
+    <w:lsdException w:name="Grid Table 7 Colorful Accent 2" w:uiPriority="52"/>
+    <w:lsdException w:name="Grid Table 1 Light Accent 3" w:uiPriority="46"/>
+    <w:lsdException w:name="Grid Table 2 Accent 3" w:uiPriority="47"/>
+    <w:lsdException w:name="Grid Table 3 Accent 3" w:uiPriority="48"/>
+    <w:lsdException w:name="Grid Table 4 Accent 3" w:uiPriority="49"/>
+    <w:lsdException w:name="Grid Table 5 Dark Accent 3" w:uiPriority="50"/>
+    <w:lsdException w:name="Grid Table 6 Colorful Accent 3" w:uiPriority="51"/>
+    <w:lsdException w:name="Grid Table 7 Colorful Accent 3" w:uiPriority="52"/>
+    <w:lsdException w:name="Grid Table 1 Light Accent 4" w:uiPriority="46"/>
+    <w:lsdException w:name="Grid Table 2 Accent 4" w:uiPriority="47"/>
+    <w:lsdException w:name="Grid Table 3 Accent 4" w:uiPriority="48"/>
+    <w:lsdException w:name="Grid Table 4 Accent 4" w:uiPriority="49"/>
+    <w:lsdException w:name="Grid Table 5 Dark Accent 4" w:uiPriority="50"/>
+    <w:lsdException w:name="Grid Table 6 Colorful Accent 4" w:uiPriority="51"/>
+    <w:lsdException w:name="Grid Table 7 Colorful Accent 4" w:uiPriority="52"/>
+    <w:lsdException w:name="Grid Table 1 Light Accent 5" w:uiPriority="46"/>
+    <w:lsdException w:name="Grid Table 2 Accent 5" w:uiPriority="47"/>
+    <w:lsdException w:name="Grid Table 3 Accent 5" w:uiPriority="48"/>
+    <w:lsdException w:name="Grid Table 4 Accent 5" w:uiPriority="49"/>
+    <w:lsdException w:name="Grid Table 5 Dark Accent 5" w:uiPriority="50"/>
+    <w:lsdException w:name="Grid Table 6 Colorful Accent 5" w:uiPriority="51"/>
+    <w:lsdException w:name="Grid Table 7 Colorful Accent 5" w:uiPriority="52"/>
+    <w:lsdException w:name="Grid Table 1 Light Accent 6" w:uiPriority="46"/>
+    <w:lsdException w:name="Grid Table 2 Accent 6" w:uiPriority="47"/>
+    <w:lsdException w:name="Grid Table 3 Accent 6" w:uiPriority="48"/>
+    <w:lsdException w:name="Grid Table 4 Accent 6" w:uiPriority="49"/>
+    <w:lsdException w:name="Grid Table 5 Dark Accent 6" w:uiPriority="50"/>
+    <w:lsdException w:name="Grid Table 6 Colorful Accent 6" w:uiPriority="51"/>
+    <w:lsdException w:name="Grid Table 7 Colorful Accent 6" w:uiPriority="52"/>
+    <w:lsdException w:name="List Table 1 Light" w:uiPriority="46"/>
+    <w:lsdException w:name="List Table 2" w:uiPriority="47"/>
+    <w:lsdException w:name="List Table 3" w:uiPriority="48"/>
+    <w:lsdException w:name="List Table 4" w:uiPriority="49"/>
+    <w:lsdException w:name="List Table 5 Dark" w:uiPriority="50"/>
+    <w:lsdException w:name="List Table 6 Colorful" w:uiPriority="51"/>
+    <w:lsdException w:name="List Table 7 Colorful" w:uiPriority="52"/>
+    <w:lsdException w:name="List Table 1 Light Accent 1" w:uiPriority="46"/>
+    <w:lsdException w:name="List Table 2 Accent 1" w:uiPriority="47"/>
+    <w:lsdException w:name="List Table 3 Accent 1" w:uiPriority="48"/>
+    <w:lsdException w:name="List Table 4 Accent 1" w:uiPriority="49"/>
+    <w:lsdException w:name="List Table 5 Dark Accent 1" w:uiPriority="50"/>
+    <w:lsdException w:name="List Table 6 Colorful Accent 1" w:uiPriority="51"/>
+    <w:lsdException w:name="List Table 7 Colorful Accent 1" w:uiPriority="52"/>
+    <w:lsdException w:name="List Table 1 Light Accent 2" w:uiPriority="46"/>
+    <w:lsdException w:name="List Table 2 Accent 2" w:uiPriority="47"/>
+    <w:lsdException w:name="List Table 3 Accent 2" w:uiPriority="48"/>
+    <w:lsdException w:name="List Table 4 Accent 2" w:uiPriority="49"/>
+    <w:lsdException w:name="List Table 5 Dark Accent 2" w:uiPriority="50"/>
+    <w:lsdException w:name="List Table 6 Colorful Accent 2" w:uiPriority="51"/>
+    <w:lsdException w:name="List Table 7 Colorful Accent 2" w:uiPriority="52"/>
+    <w:lsdException w:name="List Table 1 Light Accent 3" w:uiPriority="46"/>
+    <w:lsdException w:name="List Table 2 Accent 3" w:uiPriority="47"/>
+    <w:lsdException w:name="List Table 3 Accent 3" w:uiPriority="48"/>
+    <w:lsdException w:name="List Table 4 Accent 3" w:uiPriority="49"/>
+    <w:lsdException w:name="List Table 5 Dark Accent 3" w:uiPriority="50"/>
+    <w:lsdException w:name="List Table 6 Colorful Accent 3" w:uiPriority="51"/>
+    <w:lsdException w:name="List Table 7 Colorful Accent 3" w:uiPriority="52"/>
+    <w:lsdException w:name="List Table 1 Light Accent 4" w:uiPriority="46"/>
+    <w:lsdException w:name="List Table 2 Accent 4" w:uiPriority="47"/>
+    <w:lsdException w:name="List Table 3 Accent 4" w:uiPriority="48"/>
+    <w:lsdException w:name="List Table 4 Accent 4" w:uiPriority="49"/>
+    <w:lsdException w:name="List Table 5 Dark Accent 4" w:uiPriority="50"/>
+    <w:lsdException w:name="List Table 6 Colorful Accent 4" w:uiPriority="51"/>
+    <w:lsdException w:name="List Table 7 Colorful Accent 4" w:uiPriority="52"/>
+    <w:lsdException w:name="List Table 1 Light Accent 5" w:uiPriority="46"/>
+    <w:lsdException w:name="List Table 2 Accent 5" w:uiPriority="47"/>
+    <w:lsdException w:name="List Table 3 Accent 5" w:uiPriority="48"/>
+    <w:lsdException w:name="List Table 4 Accent 5" w:uiPriority="49"/>
+    <w:lsdException w:name="List Table 5 Dark Accent 5" w:uiPriority="50"/>
+    <w:lsdException w:name="List Table 6 Colorful Accent 5" w:uiPriority="51"/>
+    <w:lsdException w:name="List Table 7 Colorful Accent 5" w:uiPriority="52"/>
+    <w:lsdException w:name="List Table 1 Light Accent 6" w:uiPriority="46"/>
+    <w:lsdException w:name="List Table 2 Accent 6" w:uiPriority="47"/>
+    <w:lsdException w:name="List Table 3 Accent 6" w:uiPriority="48"/>
+    <w:lsdException w:name="List Table 4 Accent 6" w:uiPriority="49"/>
+    <w:lsdException w:name="List Table 5 Dark Accent 6" w:uiPriority="50"/>
+    <w:lsdException w:name="List Table 6 Colorful Accent 6" w:uiPriority="51"/>
+    <w:lsdException w:name="List Table 7 Colorful Accent 6" w:uiPriority="52"/>
+    <w:lsdException w:name="Mention" w:semiHidden="1" w:unhideWhenUsed="1"/>
+    <w:lsdException w:name="Smart Hyperlink" w:semiHidden="1" w:unhideWhenUsed="1"/>
+    <w:lsdException w:name="Hashtag" w:semiHidden="1" w:unhideWhenUsed="1"/>
+    <w:lsdException w:name="Unresolved Mention" w:semiHidden="1" w:unhideWhenUsed="1"/>
+    <w:lsdException w:name="Smart Link" w:semiHidden="1" w:unhideWhenUsed="1"/>
   </w:latentStyles>
   <w:style w:type="paragraph" w:default="1" w:styleId="Normal">
     <w:name w:val="Normal"/>
@@ -2746,15 +3150,13 @@
     <w:pPr>
       <w:keepNext/>
       <w:keepLines/>
-      <w:spacing w:before="240" w:after="0"/>
+      <w:spacing w:before="240"/>
       <w:outlineLvl w:val="0"/>
     </w:pPr>
     <w:rPr>
-      <w:rFonts w:ascii="Times New Roman" w:eastAsia="Times New Roman" w:hAnsi="Times New Roman" w:cs="Times New Roman"/>
       <w:b/>
       <w:bCs/>
-      <w:i w:val="0"/>
-      <w:color w:val="2F5496" w:themeShade="BF"/>
+      <w:color w:val="2F5496"/>
       <w:kern w:val="36"/>
       <w:sz w:val="48"/>
       <w:szCs w:val="48"/>
@@ -2771,15 +3173,13 @@
     <w:pPr>
       <w:keepNext/>
       <w:keepLines/>
-      <w:spacing w:before="40" w:after="0"/>
+      <w:spacing w:before="40"/>
       <w:outlineLvl w:val="1"/>
     </w:pPr>
     <w:rPr>
-      <w:rFonts w:ascii="Times New Roman" w:eastAsia="Times New Roman" w:hAnsi="Times New Roman" w:cs="Times New Roman"/>
       <w:b/>
       <w:bCs/>
-      <w:i w:val="0"/>
-      <w:color w:val="2F5496" w:themeShade="BF"/>
+      <w:color w:val="2F5496"/>
       <w:sz w:val="36"/>
       <w:szCs w:val="36"/>
     </w:rPr>
@@ -2795,15 +3195,13 @@
     <w:pPr>
       <w:keepNext/>
       <w:keepLines/>
-      <w:spacing w:before="40" w:after="0"/>
+      <w:spacing w:before="40"/>
       <w:outlineLvl w:val="2"/>
     </w:pPr>
     <w:rPr>
-      <w:rFonts w:ascii="Times New Roman" w:eastAsia="Times New Roman" w:hAnsi="Times New Roman" w:cs="Times New Roman"/>
       <w:b/>
       <w:bCs/>
-      <w:i w:val="0"/>
-      <w:color w:val="1F3763" w:themeShade="7F"/>
+      <w:color w:val="1F3763"/>
       <w:sz w:val="28"/>
       <w:szCs w:val="28"/>
     </w:rPr>
@@ -2819,18 +3217,14 @@
     <w:pPr>
       <w:keepNext/>
       <w:keepLines/>
-      <w:spacing w:before="40" w:after="0"/>
+      <w:spacing w:before="40"/>
       <w:outlineLvl w:val="3"/>
     </w:pPr>
     <w:rPr>
-      <w:rFonts w:ascii="Times New Roman" w:eastAsia="Times New Roman" w:hAnsi="Times New Roman" w:cs="Times New Roman"/>
       <w:b/>
       <w:bCs/>
-      <w:i w:val="0"/>
       <w:iCs/>
-      <w:color w:val="2F5496" w:themeShade="BF"/>
-      <w:sz w:val="24"/>
-      <w:szCs w:val="24"/>
+      <w:color w:val="2F5496"/>
     </w:rPr>
   </w:style>
   <w:style w:type="paragraph" w:styleId="Heading5">
@@ -2844,15 +3238,13 @@
     <w:pPr>
       <w:keepNext/>
       <w:keepLines/>
-      <w:spacing w:before="40" w:after="0"/>
+      <w:spacing w:before="40"/>
       <w:outlineLvl w:val="4"/>
     </w:pPr>
     <w:rPr>
-      <w:rFonts w:ascii="Times New Roman" w:eastAsia="Times New Roman" w:hAnsi="Times New Roman" w:cs="Times New Roman"/>
       <w:b/>
       <w:bCs/>
-      <w:i w:val="0"/>
-      <w:color w:val="2F5496" w:themeShade="BF"/>
+      <w:color w:val="2F5496"/>
       <w:sz w:val="20"/>
       <w:szCs w:val="20"/>
     </w:rPr>
@@ -2868,22 +3260,43 @@
     <w:pPr>
       <w:keepNext/>
       <w:keepLines/>
-      <w:spacing w:before="40" w:after="0"/>
+      <w:spacing w:before="40"/>
       <w:outlineLvl w:val="5"/>
     </w:pPr>
     <w:rPr>
-      <w:rFonts w:ascii="Times New Roman" w:eastAsia="Times New Roman" w:hAnsi="Times New Roman" w:cs="Times New Roman"/>
       <w:b/>
       <w:bCs/>
-      <w:i w:val="0"/>
-      <w:color w:val="1F3763" w:themeShade="7F"/>
+      <w:color w:val="1F3763"/>
       <w:sz w:val="16"/>
       <w:szCs w:val="16"/>
     </w:rPr>
   </w:style>
   <w:style w:type="character" w:default="1" w:styleId="DefaultParagraphFont">
     <w:name w:val="Default Paragraph Font"/>
+    <w:uiPriority w:val="1"/>
     <w:semiHidden/>
+    <w:unhideWhenUsed/>
+  </w:style>
+  <w:style w:type="table" w:default="1" w:styleId="TableNormal">
+    <w:name w:val="Normal Table"/>
+    <w:uiPriority w:val="99"/>
+    <w:semiHidden/>
+    <w:unhideWhenUsed/>
+    <w:tblPr>
+      <w:tblInd w:w="0" w:type="dxa"/>
+      <w:tblCellMar>
+        <w:top w:w="0" w:type="dxa"/>
+        <w:left w:w="108" w:type="dxa"/>
+        <w:bottom w:w="0" w:type="dxa"/>
+        <w:right w:w="108" w:type="dxa"/>
+      </w:tblCellMar>
+    </w:tblPr>
+  </w:style>
+  <w:style w:type="numbering" w:default="1" w:styleId="NoList">
+    <w:name w:val="No List"/>
+    <w:uiPriority w:val="99"/>
+    <w:semiHidden/>
+    <w:unhideWhenUsed/>
   </w:style>
   <w:style w:type="character" w:customStyle="1" w:styleId="Heading1Char">
     <w:name w:val="Heading 1 Char"/>
@@ -2893,7 +3306,7 @@
     <w:rsid w:val="00506D7A"/>
     <w:rPr>
       <w:rFonts w:ascii="Calibri Light" w:eastAsia="Times New Roman" w:hAnsi="Calibri Light" w:cs="Times New Roman"/>
-      <w:color w:val="2F5496" w:themeShade="BF"/>
+      <w:color w:val="2F5496"/>
       <w:sz w:val="32"/>
       <w:szCs w:val="32"/>
     </w:rPr>
@@ -2906,7 +3319,7 @@
     <w:rsid w:val="00506D7A"/>
     <w:rPr>
       <w:rFonts w:ascii="Calibri Light" w:eastAsia="Times New Roman" w:hAnsi="Calibri Light" w:cs="Times New Roman"/>
-      <w:color w:val="2F5496" w:themeShade="BF"/>
+      <w:color w:val="2F5496"/>
       <w:sz w:val="26"/>
       <w:szCs w:val="26"/>
     </w:rPr>
@@ -2919,7 +3332,7 @@
     <w:rsid w:val="00506D7A"/>
     <w:rPr>
       <w:rFonts w:ascii="Calibri Light" w:eastAsia="Times New Roman" w:hAnsi="Calibri Light" w:cs="Times New Roman"/>
-      <w:color w:val="1F3763" w:themeShade="7F"/>
+      <w:color w:val="1F3763"/>
       <w:sz w:val="24"/>
       <w:szCs w:val="24"/>
     </w:rPr>
@@ -2934,7 +3347,7 @@
       <w:rFonts w:ascii="Calibri Light" w:eastAsia="Times New Roman" w:hAnsi="Calibri Light" w:cs="Times New Roman"/>
       <w:i/>
       <w:iCs/>
-      <w:color w:val="2F5496" w:themeShade="BF"/>
+      <w:color w:val="2F5496"/>
     </w:rPr>
   </w:style>
   <w:style w:type="character" w:customStyle="1" w:styleId="Heading5Char">
@@ -2945,7 +3358,7 @@
     <w:rsid w:val="00506D7A"/>
     <w:rPr>
       <w:rFonts w:ascii="Calibri Light" w:eastAsia="Times New Roman" w:hAnsi="Calibri Light" w:cs="Times New Roman"/>
-      <w:color w:val="2F5496" w:themeShade="BF"/>
+      <w:color w:val="2F5496"/>
     </w:rPr>
   </w:style>
   <w:style w:type="character" w:customStyle="1" w:styleId="Heading6Char">
@@ -2956,7 +3369,7 @@
     <w:rsid w:val="00506D7A"/>
     <w:rPr>
       <w:rFonts w:ascii="Calibri Light" w:eastAsia="Times New Roman" w:hAnsi="Calibri Light" w:cs="Times New Roman"/>
-      <w:color w:val="1F3763" w:themeShade="7F"/>
+      <w:color w:val="1F3763"/>
     </w:rPr>
   </w:style>
 </w:styles>

--- a/Software Requirement Specification-ASE (Sprint 1).docx
+++ b/Software Requirement Specification-ASE (Sprint 1).docx
@@ -363,11 +363,121 @@
         <w:spacing w:before="240" w:after="240"/>
       </w:pPr>
       <w:r>
-        <w:rPr>
-          <w:b/>
-          <w:bCs/>
-        </w:rPr>
-        <w:t xml:space="preserve">1.5.1 Standards </w:t>
+        <w:t>*************************</w:t>
+      </w:r>
+    </w:p>
+    <w:p>
+      <w:pPr>
+        <w:spacing w:before="240" w:after="240"/>
+      </w:pPr>
+    </w:p>
+    <w:p>
+      <w:pPr>
+        <w:spacing w:before="240" w:after="240"/>
+      </w:pPr>
+      <w:r>
+        <w:rPr>
+          <w:b/>
+          <w:bCs/>
+        </w:rPr>
+        <w:t>#2. Overall Description</w:t>
+      </w:r>
+    </w:p>
+    <w:p>
+      <w:pPr>
+        <w:spacing w:before="240" w:after="240"/>
+      </w:pPr>
+      <w:r>
+        <w:t>Stability is essential for our wrists. We should move through the regular planes of movement while still keeping correct alignment and support when loads are applied. We all shoot videos with our smart devices, and you can make sure the video you shoot with your smartphone is something worth sharing.</w:t>
+      </w:r>
+    </w:p>
+    <w:p>
+      <w:pPr>
+        <w:spacing w:before="240" w:after="240"/>
+      </w:pPr>
+    </w:p>
+    <w:p>
+      <w:pPr>
+        <w:spacing w:before="240" w:after="240"/>
+      </w:pPr>
+      <w:r>
+        <w:t xml:space="preserve">We have got you covered by developing an effective hand stabilization and yet entertaining game that will help you improve your aim and stabilize your hand movements. ShootAR is an augmented reality (AR) shooting game system based on IOS devices and runs in real-time. </w:t>
+      </w:r>
+    </w:p>
+    <w:p>
+      <w:pPr>
+        <w:spacing w:before="240" w:after="240"/>
+      </w:pPr>
+    </w:p>
+    <w:p>
+      <w:pPr>
+        <w:spacing w:before="240" w:after="240"/>
+      </w:pPr>
+      <w:r>
+        <w:t xml:space="preserve">While playing the game, some monster will appear on your device's monitor, and the user is equipped with multiple options of guns. The user has to open fire and shoot at the monster within the allocated time to move on to the next level. </w:t>
+      </w:r>
+    </w:p>
+    <w:p>
+      <w:pPr>
+        <w:spacing w:before="240" w:after="240"/>
+      </w:pPr>
+    </w:p>
+    <w:p>
+      <w:pPr>
+        <w:spacing w:before="240" w:after="240"/>
+      </w:pPr>
+      <w:r>
+        <w:t>Now we will explain the implemented game design and features. It also describes the game's functionality and design constraints with assumptions and dependencies. We will also highlight the target users we are planning to reach.</w:t>
+      </w:r>
+    </w:p>
+    <w:p>
+      <w:pPr>
+        <w:spacing w:before="240" w:after="240"/>
+      </w:pPr>
+    </w:p>
+    <w:p>
+      <w:pPr>
+        <w:spacing w:before="240" w:after="240"/>
+      </w:pPr>
+      <w:r>
+        <w:rPr>
+          <w:b/>
+          <w:bCs/>
+        </w:rPr>
+        <w:t>2.1 Product: Overview</w:t>
+      </w:r>
+    </w:p>
+    <w:p>
+      <w:pPr>
+        <w:spacing w:before="240" w:after="240"/>
+      </w:pPr>
+      <w:r>
+        <w:t>We are building a game that will help users stabilize their hand movements. It corrects alignment and stability when loads are applied to the hands of the users. It involves shooting enemies with the intelligent device using AR technology, and our game runs on IoS and Android devices in real-time. With the options of multiple guns and game modes, the users can fire and shoot in real space within the allocated time and then proceed to the next level.</w:t>
+      </w:r>
+    </w:p>
+    <w:p>
+      <w:pPr>
+        <w:spacing w:before="240" w:after="240"/>
+      </w:pPr>
+    </w:p>
+    <w:p>
+      <w:pPr>
+        <w:spacing w:before="240" w:after="240"/>
+      </w:pPr>
+      <w:r>
+        <w:rPr>
+          <w:b/>
+          <w:bCs/>
+        </w:rPr>
+        <w:t>2.2 Product: Functionality</w:t>
+      </w:r>
+    </w:p>
+    <w:p>
+      <w:pPr>
+        <w:spacing w:before="240" w:after="240"/>
+      </w:pPr>
+      <w:r>
+        <w:t>The game is still in the expansion phase. Until milestone 1, we have implemented some initial functions to our game. Some of the functions that are successfully executed and are working without any bugs include:</w:t>
       </w:r>
     </w:p>
     <w:p>
@@ -382,11 +492,11 @@
           <w:numId w:val="2"/>
         </w:numPr>
         <w:spacing w:before="240"/>
-        <w:ind w:left="720" w:hanging="280"/>
+        <w:ind w:left="720" w:hanging="204"/>
         <w:jc w:val="left"/>
       </w:pPr>
       <w:r>
-        <w:t xml:space="preserve">[2]IEEE Std 830 IEEE Recommended Practice for Software Requirements Specifications </w:t>
+        <w:t>The AR technology is the backbone of our game project.</w:t>
       </w:r>
     </w:p>
     <w:p>
@@ -395,11 +505,37 @@
           <w:ilvl w:val="0"/>
           <w:numId w:val="2"/>
         </w:numPr>
-        <w:ind w:left="720" w:hanging="280"/>
+        <w:ind w:left="720" w:hanging="204"/>
         <w:jc w:val="left"/>
       </w:pPr>
       <w:r>
-        <w:t>C# https://docs.microsoft.com/en-us/dotnet/csharp/fundamentals/codingstyle/coding-conventions</w:t>
+        <w:t>Moving enemy modes in the AR space keeps coming and moving in the 3D space randomly. The player can experience several other enemy characters worldwide for a more immersive experience.</w:t>
+      </w:r>
+    </w:p>
+    <w:p>
+      <w:pPr>
+        <w:numPr>
+          <w:ilvl w:val="0"/>
+          <w:numId w:val="2"/>
+        </w:numPr>
+        <w:ind w:left="720" w:hanging="204"/>
+        <w:jc w:val="left"/>
+      </w:pPr>
+      <w:r>
+        <w:t>When the user sees the enemies, he can shoot them in real-time.</w:t>
+      </w:r>
+    </w:p>
+    <w:p>
+      <w:pPr>
+        <w:numPr>
+          <w:ilvl w:val="0"/>
+          <w:numId w:val="2"/>
+        </w:numPr>
+        <w:ind w:left="720" w:hanging="204"/>
+        <w:jc w:val="left"/>
+      </w:pPr>
+      <w:r>
+        <w:t>After launching the game, the player is introduced to a screen. The game after the opening will be in AR mode, and it displays the PLAY button in 3D space.</w:t>
       </w:r>
     </w:p>
     <w:p>
@@ -409,153 +545,62 @@
           <w:numId w:val="2"/>
         </w:numPr>
         <w:spacing w:after="240"/>
-        <w:ind w:left="720" w:hanging="280"/>
+        <w:ind w:left="720" w:hanging="204"/>
         <w:jc w:val="left"/>
       </w:pPr>
       <w:r>
-        <w:t>Unity https://docs.unity3d.com/Manual/UnityManual.html</w:t>
-      </w:r>
-    </w:p>
-    <w:p>
-      <w:pPr>
-        <w:spacing w:before="240" w:after="240"/>
-      </w:pPr>
-    </w:p>
-    <w:p>
-      <w:pPr>
-        <w:spacing w:before="240" w:after="240"/>
-      </w:pPr>
-      <w:r>
-        <w:rPr>
-          <w:b/>
-          <w:bCs/>
-        </w:rPr>
-        <w:t>1.5.2 Reference Documents</w:t>
-      </w:r>
-    </w:p>
-    <w:p>
-      <w:pPr>
-        <w:spacing w:before="240" w:after="240"/>
-      </w:pPr>
-    </w:p>
-    <w:p>
-      <w:pPr>
-        <w:spacing w:before="240" w:after="240"/>
-      </w:pPr>
-    </w:p>
-    <w:p>
-      <w:pPr>
-        <w:spacing w:before="240" w:after="240"/>
-      </w:pPr>
-      <w:r>
-        <w:rPr>
-          <w:b/>
-          <w:bCs/>
-        </w:rPr>
-        <w:t>#2. Overall Description</w:t>
-      </w:r>
-    </w:p>
-    <w:p>
-      <w:pPr>
-        <w:spacing w:before="240" w:after="240"/>
-      </w:pPr>
-      <w:r>
-        <w:t>Stability is essential for our wrists. We should move through the regular planes of movement while still keeping correct alignment and support when loads are applied. We all shoot videos with our smart devices, and you can make sure the video you shoot with your smartphone is something worth sharing.</w:t>
-      </w:r>
-    </w:p>
-    <w:p>
-      <w:pPr>
-        <w:spacing w:before="240" w:after="240"/>
-      </w:pPr>
-    </w:p>
-    <w:p>
-      <w:pPr>
-        <w:spacing w:before="240" w:after="240"/>
-      </w:pPr>
-      <w:r>
-        <w:t xml:space="preserve">We have got you covered by developing an effective hand stabilization and yet entertaining game that will help you improve your aim and stabilize your hand movements. ShootAR is an augmented reality (AR) shooting game system based on IOS devices and runs in real-time. </w:t>
-      </w:r>
-    </w:p>
-    <w:p>
-      <w:pPr>
-        <w:spacing w:before="240" w:after="240"/>
-      </w:pPr>
-    </w:p>
-    <w:p>
-      <w:pPr>
-        <w:spacing w:before="240" w:after="240"/>
-      </w:pPr>
-      <w:r>
-        <w:t xml:space="preserve">While playing the game, some monster will appear on your device's monitor, and the user is equipped with multiple options of guns. The user has to open fire and shoot at the monster within the allocated time to move on to the next level. </w:t>
-      </w:r>
-    </w:p>
-    <w:p>
-      <w:pPr>
-        <w:spacing w:before="240" w:after="240"/>
-      </w:pPr>
-    </w:p>
-    <w:p>
-      <w:pPr>
-        <w:spacing w:before="240" w:after="240"/>
-      </w:pPr>
-      <w:r>
-        <w:t>Now we will explain the implemented game design and features. It also describes the game's functionality and design constraints with assumptions and dependencies. We will also highlight the target users we are planning to reach.</w:t>
-      </w:r>
-    </w:p>
-    <w:p>
-      <w:pPr>
-        <w:spacing w:before="240" w:after="240"/>
-      </w:pPr>
-    </w:p>
-    <w:p>
-      <w:pPr>
-        <w:spacing w:before="240" w:after="240"/>
-      </w:pPr>
-      <w:r>
-        <w:rPr>
-          <w:b/>
-          <w:bCs/>
-        </w:rPr>
-        <w:t>2.1 Product: Overview</w:t>
-      </w:r>
-    </w:p>
-    <w:p>
-      <w:pPr>
-        <w:spacing w:before="240" w:after="240"/>
-      </w:pPr>
-      <w:r>
-        <w:t>We are building a game that will help users stabilize their hand movements. It corrects alignment and stability when loads are applied to the hands of the users. It involves shooting enemies with the intelligent device using AR technology, and our game runs on IoS and Android devices in real-time. With the options of multiple guns and game modes, the users can fire and shoot in real space within the allocated time and then proceed to the next level.</w:t>
-      </w:r>
-    </w:p>
-    <w:p>
-      <w:pPr>
-        <w:spacing w:before="240" w:after="240"/>
-      </w:pPr>
-    </w:p>
-    <w:p>
-      <w:pPr>
-        <w:spacing w:before="240" w:after="240"/>
-      </w:pPr>
-      <w:r>
-        <w:rPr>
-          <w:b/>
-          <w:bCs/>
-        </w:rPr>
-        <w:t>2.2 Product: Functionality</w:t>
-      </w:r>
-    </w:p>
-    <w:p>
-      <w:pPr>
-        <w:spacing w:before="240" w:after="240"/>
-      </w:pPr>
-      <w:r>
-        <w:t>The game is still in the expansion phase. Until milestone 1, we have implemented some initial functions to our game. Some of the functions that are successfully executed and are working without any bugs include:</w:t>
-      </w:r>
-    </w:p>
-    <w:p>
-      <w:pPr>
-        <w:spacing w:before="240" w:after="240"/>
-      </w:pPr>
+        <w:t>After shooting the PLAY button, the game starts (warmup page) but not all the features are implemented like timer, high score, etc.</w:t>
+      </w:r>
+    </w:p>
+    <w:p>
+      <w:pPr>
+        <w:spacing w:before="240" w:after="240"/>
+      </w:pPr>
+    </w:p>
+    <w:p>
+      <w:pPr>
+        <w:spacing w:before="240" w:after="240"/>
+      </w:pPr>
+      <w:r>
+        <w:rPr>
+          <w:b/>
+          <w:bCs/>
+        </w:rPr>
+        <w:t>2.3 Product: Target Users</w:t>
+      </w:r>
+    </w:p>
+    <w:p>
+      <w:pPr>
+        <w:spacing w:before="240" w:after="240"/>
+      </w:pPr>
+      <w:r>
+        <w:t>Our target user base is anyone aged more than 12 years old. This is a hyper-casual game. This game is meant for entertainment and includes fantasy characters. This game uses cutting-edge technologies like the Augmented Reality (AR) Unity game engine. Augmented Reality (AR) games use a smartphone camera. This can help people with shaky hands take better photos. This is because shooting in AR needs hands to be stable.</w:t>
+      </w:r>
+    </w:p>
+    <w:p>
+      <w:pPr>
+        <w:spacing w:before="240" w:after="240"/>
+      </w:pPr>
+    </w:p>
+    <w:p>
+      <w:pPr>
+        <w:spacing w:before="240" w:after="240"/>
+      </w:pPr>
+      <w:r>
+        <w:rPr>
+          <w:b/>
+          <w:bCs/>
+        </w:rPr>
+        <w:t>2.4 Product: Design and Implementation Constraints</w:t>
+      </w:r>
+    </w:p>
+    <w:p>
+      <w:pPr>
+        <w:spacing w:before="240" w:after="240"/>
+      </w:pPr>
+      <w:r>
+        <w:t>We have put some features through the development stage and are not yet completed. Some of the constraints in the design are:</w:t>
+      </w:r>
     </w:p>
     <w:p>
       <w:pPr>
@@ -568,7 +613,7 @@
         <w:jc w:val="left"/>
       </w:pPr>
       <w:r>
-        <w:t>The AR technology is the backbone of our game project.</w:t>
+        <w:t>The timer is not yet added to the warmup page.</w:t>
       </w:r>
     </w:p>
     <w:p>
@@ -581,7 +626,7 @@
         <w:jc w:val="left"/>
       </w:pPr>
       <w:r>
-        <w:t>Moving enemy modes in the AR space keeps coming and moving in the 3D space randomly. The player can experience several other enemy characters worldwide for a more immersive experience.</w:t>
+        <w:t>We will be using AR Kit to develop this game. AR Kit is supported by Android 7.0 and IOS 11 or above.</w:t>
       </w:r>
     </w:p>
     <w:p>
@@ -594,7 +639,7 @@
         <w:jc w:val="left"/>
       </w:pPr>
       <w:r>
-        <w:t>When the user sees the enemies, he can shoot them in real-time.</w:t>
+        <w:t>The high-score section is not yet added to the opening page.</w:t>
       </w:r>
     </w:p>
     <w:p>
@@ -607,7 +652,7 @@
         <w:jc w:val="left"/>
       </w:pPr>
       <w:r>
-        <w:t>After launching the game, the player is introduced to a screen. The game after the opening will be in AR mode, and it displays the PLAY button in 3D space.</w:t>
+        <w:t>The loading background sound is not implemented yet and requires much research at this stage.</w:t>
       </w:r>
     </w:p>
     <w:p>
@@ -621,58 +666,352 @@
         <w:jc w:val="left"/>
       </w:pPr>
       <w:r>
-        <w:t>After shooting the PLAY button, the game starts (warmup page) but not all the features are implemented like timer, high score, etc.</w:t>
-      </w:r>
-    </w:p>
-    <w:p>
-      <w:pPr>
-        <w:spacing w:before="240" w:after="240"/>
-      </w:pPr>
-    </w:p>
-    <w:p>
-      <w:pPr>
-        <w:spacing w:before="240" w:after="240"/>
-      </w:pPr>
-      <w:r>
-        <w:rPr>
-          <w:b/>
-          <w:bCs/>
-        </w:rPr>
-        <w:t>2.3 Product: Target Users</w:t>
-      </w:r>
-    </w:p>
-    <w:p>
-      <w:pPr>
-        <w:spacing w:before="240" w:after="240"/>
-      </w:pPr>
-      <w:r>
-        <w:t>Our target user base is anyone aged more than 12 years old. This is a hyper-casual game. This game is meant for entertainment and includes fantasy characters. This game uses cutting-edge technologies like the Augmented Reality (AR) Unity game engine. Augmented Reality (AR) games use a smartphone camera. This can help people with shaky hands take better photos. This is because shooting in AR needs hands to be stable.</w:t>
-      </w:r>
-    </w:p>
-    <w:p>
-      <w:pPr>
-        <w:spacing w:before="240" w:after="240"/>
-      </w:pPr>
-    </w:p>
-    <w:p>
-      <w:pPr>
-        <w:spacing w:before="240" w:after="240"/>
-      </w:pPr>
-      <w:r>
-        <w:rPr>
-          <w:b/>
-          <w:bCs/>
-        </w:rPr>
-        <w:t>2.4 Product: Design and Implementation Constraints</w:t>
-      </w:r>
-    </w:p>
-    <w:p>
-      <w:pPr>
-        <w:spacing w:before="240" w:after="240"/>
-      </w:pPr>
-      <w:r>
-        <w:t>We have put some features through the development stage and are not yet completed. Some of the constraints in the design are:</w:t>
-      </w:r>
+        <w:t>A sound will come from the gun when the player shoots, making the entire gameplay more fun and interactive. However, the sound part is not yet implemented due to a lack of R&amp;D and needs more consideration.</w:t>
+      </w:r>
+    </w:p>
+    <w:p>
+      <w:pPr>
+        <w:spacing w:before="240" w:after="240"/>
+      </w:pPr>
+    </w:p>
+    <w:p>
+      <w:pPr>
+        <w:spacing w:before="240" w:after="240"/>
+      </w:pPr>
+      <w:r>
+        <w:t>Some of the implementation constraints are: Right now, as this is milestone 1, we have not implemented all the features discussed in the proposal. Later in the latter stage, all the features will be implemented with time. The player will feel the AR feature in the game but completely utilize all the AR features.</w:t>
+      </w:r>
+    </w:p>
+    <w:p>
+      <w:pPr>
+        <w:spacing w:before="240" w:after="240"/>
+      </w:pPr>
+    </w:p>
+    <w:p>
+      <w:pPr>
+        <w:spacing w:before="240" w:after="240"/>
+      </w:pPr>
+      <w:r>
+        <w:rPr>
+          <w:b/>
+          <w:bCs/>
+        </w:rPr>
+        <w:t>2.5 Product: Operating Environments</w:t>
+      </w:r>
+    </w:p>
+    <w:p>
+      <w:pPr>
+        <w:spacing w:before="240" w:after="240"/>
+      </w:pPr>
+      <w:r>
+        <w:t>As an AR game, ShootAR brings your digital environment to reality by identifying virtual objects in the real world. Our game recreates the movements of a human hand in remarkable detail, giving it an entertainment angle, too. The AR works in a real-world environment where computer-generated software and codes enhance the enemies in 3D space. ShootAR is compatible with IoS and Android devices with the help of Unity software and the packages we are using to develop the game.</w:t>
+      </w:r>
+    </w:p>
+    <w:p>
+      <w:pPr>
+        <w:spacing w:before="240" w:after="240"/>
+      </w:pPr>
+    </w:p>
+    <w:p>
+      <w:pPr>
+        <w:spacing w:before="240" w:after="240"/>
+      </w:pPr>
+      <w:r>
+        <w:rPr>
+          <w:b/>
+          <w:bCs/>
+        </w:rPr>
+        <w:t>2.6 Assumptions and Dependencies</w:t>
+      </w:r>
+    </w:p>
+    <w:p>
+      <w:pPr>
+        <w:spacing w:before="240" w:after="240"/>
+      </w:pPr>
+      <w:r>
+        <w:t>To test our game in the real world using AR technology, we need a powerful computer to render the game quickly. We also need android and IoS devices with different versions to test the dependability of the game.</w:t>
+      </w:r>
+    </w:p>
+    <w:p>
+      <w:pPr>
+        <w:spacing w:before="240" w:after="240"/>
+      </w:pPr>
+    </w:p>
+    <w:p>
+      <w:pPr>
+        <w:spacing w:before="240" w:after="240"/>
+      </w:pPr>
+      <w:r>
+        <w:t>Out game prototype is an accurate AR model that provides the users with an entertaining experience. The game's features are precise and are not throwing any bugs right now. The game is faster, giving playable FPS and good quality.</w:t>
+      </w:r>
+    </w:p>
+    <w:p>
+      <w:pPr>
+        <w:spacing w:before="240" w:after="240"/>
+      </w:pPr>
+    </w:p>
+    <w:p>
+      <w:pPr>
+        <w:pStyle w:val="Heading2"/>
+        <w:keepNext w:val="0"/>
+        <w:keepLines w:val="0"/>
+        <w:spacing w:before="299" w:after="299"/>
+        <w:rPr>
+          <w:b/>
+          <w:bCs/>
+          <w:sz w:val="36"/>
+          <w:szCs w:val="36"/>
+        </w:rPr>
+      </w:pPr>
+      <w:r>
+        <w:rPr>
+          <w:rFonts w:ascii="Times New Roman" w:eastAsia="Times New Roman" w:hAnsi="Times New Roman" w:cs="Times New Roman"/>
+          <w:i w:val="0"/>
+          <w:color w:val="auto"/>
+        </w:rPr>
+        <w:t>#3. Specific Requirements</w:t>
+      </w:r>
+    </w:p>
+    <w:p>
+      <w:pPr>
+        <w:spacing w:before="240" w:after="240"/>
+      </w:pPr>
+      <w:r>
+        <w:t>This section discusses the software system and functions implemented in the project's first phase. It also includes features of prime focus to the user and the customers.</w:t>
+      </w:r>
+    </w:p>
+    <w:p>
+      <w:pPr>
+        <w:spacing w:before="240" w:after="240"/>
+      </w:pPr>
+    </w:p>
+    <w:p>
+      <w:pPr>
+        <w:spacing w:before="240" w:after="240"/>
+      </w:pPr>
+      <w:r>
+        <w:rPr>
+          <w:b/>
+          <w:bCs/>
+        </w:rPr>
+        <w:t>3.1 User Interface</w:t>
+      </w:r>
+    </w:p>
+    <w:p>
+      <w:pPr>
+        <w:spacing w:before="240" w:after="240"/>
+      </w:pPr>
+      <w:r>
+        <w:t xml:space="preserve">When it comes to the User interface of the AR games, we wanted to reinvent the wheels of the UX design. Our interface is clean, interactive, and compatible with all iOS and Android devices. It is tested on real devices and emulators for better performance. In this part, we took advantage of the existing knowledge from our project directors and customers. </w:t>
+      </w:r>
+    </w:p>
+    <w:p>
+      <w:pPr>
+        <w:spacing w:before="240" w:after="240"/>
+      </w:pPr>
+    </w:p>
+    <w:p>
+      <w:pPr>
+        <w:spacing w:before="240" w:after="240"/>
+      </w:pPr>
+      <w:r>
+        <w:t>Currently, the initial page and warmup page allow you to direct your input in AR space through an action (shooting the PLAY button) and launch the playable screen. At this stage, by interacting with our game, you will feel like you are interacting within a natural world environment.</w:t>
+      </w:r>
+    </w:p>
+    <w:p>
+      <w:pPr>
+        <w:spacing w:before="240" w:after="240"/>
+      </w:pPr>
+    </w:p>
+    <w:p>
+      <w:pPr>
+        <w:spacing w:before="240" w:after="240"/>
+      </w:pPr>
+      <w:r>
+        <w:rPr>
+          <w:b/>
+          <w:bCs/>
+        </w:rPr>
+        <w:t>3.2 Hardware Interface</w:t>
+      </w:r>
+    </w:p>
+    <w:p>
+      <w:pPr>
+        <w:spacing w:before="240" w:after="240"/>
+      </w:pPr>
+      <w:r>
+        <w:t>As we all know, AR is an up-and-coming technology available to us today. The major hardware equipment available to us today includes smartphones ( iOS Phones (iOS &gt; 7), Android Phone (Version &gt; 7.0)) which are revolutionalizing every day. Some other hardware components are covered under this segment with the smartphone, like a processor, display screen, camera, microphone, etc.</w:t>
+      </w:r>
+    </w:p>
+    <w:p>
+      <w:pPr>
+        <w:spacing w:before="240" w:after="240"/>
+      </w:pPr>
+    </w:p>
+    <w:p>
+      <w:pPr>
+        <w:spacing w:before="240" w:after="240"/>
+      </w:pPr>
+      <w:r>
+        <w:t>Some of the hardware sensors used in building our AR game are accelerometers, orientation, position tracker, and gyroscope sensors that come inbuilt with the most intelligent devices. With the help of all the above hardware components, we are successfully able to perform 3D-modelling, real-time tracking of the player, intelligent interactions, multimedia sensing and much more.</w:t>
+      </w:r>
+    </w:p>
+    <w:p>
+      <w:pPr>
+        <w:spacing w:before="240" w:after="240"/>
+      </w:pPr>
+    </w:p>
+    <w:p>
+      <w:pPr>
+        <w:spacing w:before="240" w:after="240"/>
+      </w:pPr>
+      <w:r>
+        <w:rPr>
+          <w:b/>
+          <w:bCs/>
+        </w:rPr>
+        <w:t>3.3 Software Interface</w:t>
+      </w:r>
+    </w:p>
+    <w:p>
+      <w:pPr>
+        <w:spacing w:before="240" w:after="240"/>
+      </w:pPr>
+      <w:r>
+        <w:t>The software for ShootAR is made using a variety of complementary technologies where the core software technologies include:</w:t>
+      </w:r>
+    </w:p>
+    <w:p>
+      <w:pPr>
+        <w:spacing w:before="240" w:after="240"/>
+      </w:pPr>
+    </w:p>
+    <w:p>
+      <w:pPr>
+        <w:spacing w:before="240" w:after="240"/>
+      </w:pPr>
+      <w:r>
+        <w:rPr>
+          <w:b/>
+          <w:bCs/>
+        </w:rPr>
+        <w:t>3.3.1 Unity &amp; C#</w:t>
+      </w:r>
+    </w:p>
+    <w:p>
+      <w:pPr>
+        <w:spacing w:before="240" w:after="240"/>
+      </w:pPr>
+      <w:r>
+        <w:t>Unity is the backbone of our immersive ShootAR game. It provides rich toolsets, libraries and packages to develop industry-leading games. We are using Unity with the C# coding language to build the scripts which perform different functions. It provides engaging augmented reality experiences that intelligently interact with the game user.</w:t>
+      </w:r>
+    </w:p>
+    <w:p>
+      <w:pPr>
+        <w:spacing w:before="240" w:after="240"/>
+      </w:pPr>
+    </w:p>
+    <w:p>
+      <w:pPr>
+        <w:spacing w:before="240" w:after="240"/>
+      </w:pPr>
+      <w:r>
+        <w:t>The coding scripts are also used to create the starting page warmup page, respond on touch, add icons on the gameplay, and more. Using different libraries supported by Unity, we make and test our game on different platforms like Android or iOS without any additional efforts. This package is open-source and easily downloaded for Linux, Windows, or Mac OS.</w:t>
+      </w:r>
+    </w:p>
+    <w:p>
+      <w:pPr>
+        <w:spacing w:before="240" w:after="240"/>
+      </w:pPr>
+    </w:p>
+    <w:p>
+      <w:pPr>
+        <w:spacing w:before="240" w:after="240"/>
+      </w:pPr>
+      <w:r>
+        <w:t>C# scripts are well supported by Unity, and it powers everything the engine does for 3D rendering. Using C# scripts is the best tool that allows a developer to make an AR game on Unity and create custom actions and interactions within a game space.</w:t>
+      </w:r>
+    </w:p>
+    <w:p>
+      <w:pPr>
+        <w:spacing w:before="240" w:after="240"/>
+      </w:pPr>
+    </w:p>
+    <w:p>
+      <w:pPr>
+        <w:spacing w:before="240" w:after="240"/>
+      </w:pPr>
+      <w:r>
+        <w:rPr>
+          <w:b/>
+          <w:bCs/>
+        </w:rPr>
+        <w:t>3.3.2 JIRA &amp; Github</w:t>
+      </w:r>
+    </w:p>
+    <w:p>
+      <w:pPr>
+        <w:spacing w:before="240" w:after="240"/>
+      </w:pPr>
+      <w:r>
+        <w:t>JIRA and Github are software technology tools that help keep track of the progress. JIRA is an open-source software using which we assign, organize, and implement changes and modifications. It helps our team to drive workload to agile software development. It also helps us report and resolve bugs and issues by tracking them in the cloud storage.</w:t>
+      </w:r>
+    </w:p>
+    <w:p>
+      <w:pPr>
+        <w:spacing w:before="240" w:after="240"/>
+      </w:pPr>
+    </w:p>
+    <w:p>
+      <w:pPr>
+        <w:spacing w:before="240" w:after="240"/>
+      </w:pPr>
+      <w:r>
+        <w:t>Github is another open-source internet hosting tool for software hosting and version control. We track source code functionality and other game features being developed using this tool. It helps all the team members to collaborate and work together on the ShootAR game remotely. It is a great tool that is safe, secure, and easy to use for all software engineers.</w:t>
+      </w:r>
+    </w:p>
+    <w:p>
+      <w:pPr>
+        <w:spacing w:before="240" w:after="240"/>
+      </w:pPr>
+    </w:p>
+    <w:p>
+      <w:pPr>
+        <w:spacing w:before="240" w:after="240"/>
+      </w:pPr>
+      <w:r>
+        <w:rPr>
+          <w:b/>
+          <w:bCs/>
+        </w:rPr>
+        <w:t>4. System Features</w:t>
+      </w:r>
+    </w:p>
+    <w:p>
+      <w:pPr>
+        <w:spacing w:before="240" w:after="240"/>
+      </w:pPr>
+      <w:r>
+        <w:t xml:space="preserve">The functional needs implemented in the game are referred to as system features. They are the game's primary aspects with which the user interacts and has an experience while playing. </w:t>
+      </w:r>
+    </w:p>
+    <w:p>
+      <w:pPr>
+        <w:spacing w:before="240" w:after="240"/>
+      </w:pPr>
+    </w:p>
+    <w:p>
+      <w:pPr>
+        <w:spacing w:before="240" w:after="240"/>
+      </w:pPr>
+      <w:r>
+        <w:t xml:space="preserve">The following is a list of the qualities that have been implemented: </w:t>
+      </w:r>
+    </w:p>
+    <w:p>
+      <w:pPr>
+        <w:spacing w:before="240" w:after="240"/>
+      </w:pPr>
     </w:p>
     <w:p>
       <w:pPr>
@@ -685,7 +1024,14 @@
         <w:jc w:val="left"/>
       </w:pPr>
       <w:r>
-        <w:t>The timer is not yet added to the warmup page.</w:t>
+        <w:rPr>
+          <w:b/>
+          <w:bCs/>
+        </w:rPr>
+        <w:t>Game Loading Screen:</w:t>
+      </w:r>
+      <w:r>
+        <w:t xml:space="preserve"> A loading screen is displayed to the user. To begin the game, the user should interact with the play button on the screen. The game title, menu, and options are displayed on the screen. The user can engage with the game and alter the desired parameters. </w:t>
       </w:r>
     </w:p>
     <w:p>
@@ -698,7 +1044,14 @@
         <w:jc w:val="left"/>
       </w:pPr>
       <w:r>
-        <w:t>We will be using AR Kit to develop this game. AR Kit is supported by Android 7.0 and IOS 11 or above.</w:t>
+        <w:rPr>
+          <w:b/>
+          <w:bCs/>
+        </w:rPr>
+        <w:t>Various enemy characters:</w:t>
+      </w:r>
+      <w:r>
+        <w:t xml:space="preserve"> Various enemy characters have been created to have an immersive experience while playing the game. The characters move around the Augmented Reality (AR) world, making gameplay exciting.</w:t>
       </w:r>
     </w:p>
     <w:p>
@@ -711,7 +1064,14 @@
         <w:jc w:val="left"/>
       </w:pPr>
       <w:r>
-        <w:t>The high-score section is not yet added to the opening page.</w:t>
+        <w:rPr>
+          <w:b/>
+          <w:bCs/>
+        </w:rPr>
+        <w:t>Game warmup screen:</w:t>
+      </w:r>
+      <w:r>
+        <w:t xml:space="preserve"> A warmup mode is implemented to experience the game without challenges. The player will be provided with the game loading screen once the warmup phase is done. The player can return to the original gameplay using the game loading screen. </w:t>
       </w:r>
     </w:p>
     <w:p>
@@ -724,7 +1084,14 @@
         <w:jc w:val="left"/>
       </w:pPr>
       <w:r>
-        <w:t>The loading background sound is not implemented yet and requires much research at this stage.</w:t>
+        <w:rPr>
+          <w:b/>
+          <w:bCs/>
+        </w:rPr>
+        <w:t>Sound effects:</w:t>
+      </w:r>
+      <w:r>
+        <w:t xml:space="preserve"> Various sound effects are used. The gunshot and bullet sounds have been included to make the experience more immersive.</w:t>
       </w:r>
     </w:p>
     <w:p>
@@ -738,352 +1105,57 @@
         <w:jc w:val="left"/>
       </w:pPr>
       <w:r>
-        <w:t>A sound will come from the gun when the player shoots, making the entire gameplay more fun and interactive. However, the sound part is not yet implemented due to a lack of R&amp;D and needs more consideration.</w:t>
-      </w:r>
-    </w:p>
-    <w:p>
-      <w:pPr>
-        <w:spacing w:before="240" w:after="240"/>
-      </w:pPr>
-    </w:p>
-    <w:p>
-      <w:pPr>
-        <w:spacing w:before="240" w:after="240"/>
-      </w:pPr>
-      <w:r>
-        <w:t>Some of the implementation constraints are: Right now, as this is milestone 1, we have not implemented all the features discussed in the proposal. Later in the latter stage, all the features will be implemented with time. The player will feel the AR feature in the game but completely utilize all the AR features.</w:t>
-      </w:r>
-    </w:p>
-    <w:p>
-      <w:pPr>
-        <w:spacing w:before="240" w:after="240"/>
-      </w:pPr>
-    </w:p>
-    <w:p>
-      <w:pPr>
-        <w:spacing w:before="240" w:after="240"/>
-      </w:pPr>
-      <w:r>
-        <w:rPr>
-          <w:b/>
-          <w:bCs/>
-        </w:rPr>
-        <w:t>2.5 Product: Operating Environments</w:t>
-      </w:r>
-    </w:p>
-    <w:p>
-      <w:pPr>
-        <w:spacing w:before="240" w:after="240"/>
-      </w:pPr>
-      <w:r>
-        <w:t>As an AR game, ShootAR brings your digital environment to reality by identifying virtual objects in the real world. Our game recreates the movements of a human hand in remarkable detail, giving it an entertainment angle, too. The AR works in a real-world environment where computer-generated software and codes enhance the enemies in 3D space. ShootAR is compatible with IoS and Android devices with the help of Unity software and the packages we are using to develop the game.</w:t>
-      </w:r>
-    </w:p>
-    <w:p>
-      <w:pPr>
-        <w:spacing w:before="240" w:after="240"/>
-      </w:pPr>
-    </w:p>
-    <w:p>
-      <w:pPr>
-        <w:spacing w:before="240" w:after="240"/>
-      </w:pPr>
-      <w:r>
-        <w:rPr>
-          <w:b/>
-          <w:bCs/>
-        </w:rPr>
-        <w:t>2.6 Assumptions and Dependencies</w:t>
-      </w:r>
-    </w:p>
-    <w:p>
-      <w:pPr>
-        <w:spacing w:before="240" w:after="240"/>
-      </w:pPr>
-      <w:r>
-        <w:t>To test our game in the real world using AR technology, we need a powerful computer to render the game quickly. We also need android and IoS devices with different versions to test the dependability of the game.</w:t>
-      </w:r>
-    </w:p>
-    <w:p>
-      <w:pPr>
-        <w:spacing w:before="240" w:after="240"/>
-      </w:pPr>
-    </w:p>
-    <w:p>
-      <w:pPr>
-        <w:spacing w:before="240" w:after="240"/>
-      </w:pPr>
-      <w:r>
-        <w:t>Out game prototype is an accurate AR model that provides the users with an entertaining experience. The game's features are precise and are not throwing any bugs right now. The game is faster, giving playable FPS and good quality.</w:t>
-      </w:r>
-    </w:p>
-    <w:p>
-      <w:pPr>
-        <w:spacing w:before="240" w:after="240"/>
-      </w:pPr>
-    </w:p>
-    <w:p>
-      <w:pPr>
-        <w:pStyle w:val="Heading2"/>
-        <w:keepNext w:val="0"/>
-        <w:keepLines w:val="0"/>
-        <w:spacing w:before="299" w:after="299"/>
-        <w:rPr>
-          <w:b/>
-          <w:bCs/>
-          <w:sz w:val="36"/>
-          <w:szCs w:val="36"/>
-        </w:rPr>
-      </w:pPr>
-      <w:r>
-        <w:rPr>
-          <w:rFonts w:ascii="Times New Roman" w:eastAsia="Times New Roman" w:hAnsi="Times New Roman" w:cs="Times New Roman"/>
-          <w:i w:val="0"/>
-          <w:color w:val="auto"/>
-        </w:rPr>
-        <w:t>#3. Specific Requirements</w:t>
-      </w:r>
-    </w:p>
-    <w:p>
-      <w:pPr>
-        <w:spacing w:before="240" w:after="240"/>
-      </w:pPr>
-      <w:r>
-        <w:t>This section discusses the software system and functions implemented in the project's first phase. It also includes features of prime focus to the user and the customers.</w:t>
-      </w:r>
-    </w:p>
-    <w:p>
-      <w:pPr>
-        <w:spacing w:before="240" w:after="240"/>
-      </w:pPr>
-    </w:p>
-    <w:p>
-      <w:pPr>
-        <w:spacing w:before="240" w:after="240"/>
-      </w:pPr>
-      <w:r>
-        <w:rPr>
-          <w:b/>
-          <w:bCs/>
-        </w:rPr>
-        <w:t>3.1 User Interface</w:t>
-      </w:r>
-    </w:p>
-    <w:p>
-      <w:pPr>
-        <w:spacing w:before="240" w:after="240"/>
-      </w:pPr>
-      <w:r>
-        <w:t xml:space="preserve">When it comes to the User interface of the AR games, we wanted to reinvent the wheels of the UX design. Our interface is clean, interactive, and compatible with all iOS and Android devices. It is tested on real devices and emulators for better performance. In this part, we took advantage of the existing knowledge from our project directors and customers. </w:t>
-      </w:r>
-    </w:p>
-    <w:p>
-      <w:pPr>
-        <w:spacing w:before="240" w:after="240"/>
-      </w:pPr>
-    </w:p>
-    <w:p>
-      <w:pPr>
-        <w:spacing w:before="240" w:after="240"/>
-      </w:pPr>
-      <w:r>
-        <w:t>Currently, the initial page and warmup page allow you to direct your input in AR space through an action (shooting the PLAY button) and launch the playable screen. At this stage, by interacting with our game, you will feel like you are interacting within a natural world environment.</w:t>
-      </w:r>
-    </w:p>
-    <w:p>
-      <w:pPr>
-        <w:spacing w:before="240" w:after="240"/>
-      </w:pPr>
-    </w:p>
-    <w:p>
-      <w:pPr>
-        <w:spacing w:before="240" w:after="240"/>
-      </w:pPr>
-      <w:r>
-        <w:rPr>
-          <w:b/>
-          <w:bCs/>
-        </w:rPr>
-        <w:t>3.2 Hardware Interface</w:t>
-      </w:r>
-    </w:p>
-    <w:p>
-      <w:pPr>
-        <w:spacing w:before="240" w:after="240"/>
-      </w:pPr>
-      <w:r>
-        <w:t>As we all know, AR is an up-and-coming technology available to us today. The major hardware equipment available to us today includes smartphones ( iOS Phones (iOS &gt; 7), Android Phone (Version &gt; 7.0)) which are revolutionalizing every day. Some other hardware components are covered under this segment with the smartphone, like a processor, display screen, camera, microphone, etc.</w:t>
-      </w:r>
-    </w:p>
-    <w:p>
-      <w:pPr>
-        <w:spacing w:before="240" w:after="240"/>
-      </w:pPr>
-    </w:p>
-    <w:p>
-      <w:pPr>
-        <w:spacing w:before="240" w:after="240"/>
-      </w:pPr>
-      <w:r>
-        <w:t>Some of the hardware sensors used in building our AR game are accelerometers, orientation, position tracker, and gyroscope sensors that come inbuilt with the most intelligent devices. With the help of all the above hardware components, we are successfully able to perform 3D-modelling, real-time tracking of the player, intelligent interactions, multimedia sensing and much more.</w:t>
-      </w:r>
-    </w:p>
-    <w:p>
-      <w:pPr>
-        <w:spacing w:before="240" w:after="240"/>
-      </w:pPr>
-    </w:p>
-    <w:p>
-      <w:pPr>
-        <w:spacing w:before="240" w:after="240"/>
-      </w:pPr>
-      <w:r>
-        <w:rPr>
-          <w:b/>
-          <w:bCs/>
-        </w:rPr>
-        <w:t>3.3 Software Interface</w:t>
-      </w:r>
-    </w:p>
-    <w:p>
-      <w:pPr>
-        <w:spacing w:before="240" w:after="240"/>
-      </w:pPr>
-      <w:r>
-        <w:t>The software for ShootAR is made using a variety of complementary technologies where the core software technologies include:</w:t>
-      </w:r>
-    </w:p>
-    <w:p>
-      <w:pPr>
-        <w:spacing w:before="240" w:after="240"/>
-      </w:pPr>
-    </w:p>
-    <w:p>
-      <w:pPr>
-        <w:spacing w:before="240" w:after="240"/>
-      </w:pPr>
-      <w:r>
-        <w:rPr>
-          <w:b/>
-          <w:bCs/>
-        </w:rPr>
-        <w:t>3.3.1 Unity &amp; C#</w:t>
-      </w:r>
-    </w:p>
-    <w:p>
-      <w:pPr>
-        <w:spacing w:before="240" w:after="240"/>
-      </w:pPr>
-      <w:r>
-        <w:t>Unity is the backbone of our immersive ShootAR game. It provides rich toolsets, libraries and packages to develop industry-leading games. We are using Unity with the C# coding language to build the scripts which perform different functions. It provides engaging augmented reality experiences that intelligently interact with the game user.</w:t>
-      </w:r>
-    </w:p>
-    <w:p>
-      <w:pPr>
-        <w:spacing w:before="240" w:after="240"/>
-      </w:pPr>
-    </w:p>
-    <w:p>
-      <w:pPr>
-        <w:spacing w:before="240" w:after="240"/>
-      </w:pPr>
-      <w:r>
-        <w:t>The coding scripts are also used to create the starting page warmup page, respond on touch, add icons on the gameplay, and more. Using different libraries supported by Unity, we make and test our game on different platforms like Android or iOS without any additional efforts. This package is open-source and easily downloaded for Linux, Windows, or Mac OS.</w:t>
-      </w:r>
-    </w:p>
-    <w:p>
-      <w:pPr>
-        <w:spacing w:before="240" w:after="240"/>
-      </w:pPr>
-    </w:p>
-    <w:p>
-      <w:pPr>
-        <w:spacing w:before="240" w:after="240"/>
-      </w:pPr>
-      <w:r>
-        <w:t>C# scripts are well supported by Unity, and it powers everything the engine does for 3D rendering. Using C# scripts is the best tool that allows a developer to make an AR game on Unity and create custom actions and interactions within a game space.</w:t>
-      </w:r>
-    </w:p>
-    <w:p>
-      <w:pPr>
-        <w:spacing w:before="240" w:after="240"/>
-      </w:pPr>
-    </w:p>
-    <w:p>
-      <w:pPr>
-        <w:spacing w:before="240" w:after="240"/>
-      </w:pPr>
-      <w:r>
-        <w:rPr>
-          <w:b/>
-          <w:bCs/>
-        </w:rPr>
-        <w:t>3.3.2 JIRA &amp; Github</w:t>
-      </w:r>
-    </w:p>
-    <w:p>
-      <w:pPr>
-        <w:spacing w:before="240" w:after="240"/>
-      </w:pPr>
-      <w:r>
-        <w:t>JIRA and Github are software technology tools that help keep track of the progress. JIRA is an open-source software using which we assign, organize, and implement changes and modifications. It helps our team to drive workload to agile software development. It also helps us report and resolve bugs and issues by tracking them in the cloud storage.</w:t>
-      </w:r>
-    </w:p>
-    <w:p>
-      <w:pPr>
-        <w:spacing w:before="240" w:after="240"/>
-      </w:pPr>
-    </w:p>
-    <w:p>
-      <w:pPr>
-        <w:spacing w:before="240" w:after="240"/>
-      </w:pPr>
-      <w:r>
-        <w:t>Github is another open-source internet hosting tool for software hosting and version control. We track source code functionality and other game features being developed using this tool. It helps all the team members to collaborate and work together on the ShootAR game remotely. It is a great tool that is safe, secure, and easy to use for all software engineers.</w:t>
-      </w:r>
-    </w:p>
-    <w:p>
-      <w:pPr>
-        <w:spacing w:before="240" w:after="240"/>
-      </w:pPr>
-    </w:p>
-    <w:p>
-      <w:pPr>
-        <w:spacing w:before="240" w:after="240"/>
-      </w:pPr>
-      <w:r>
-        <w:rPr>
-          <w:b/>
-          <w:bCs/>
-        </w:rPr>
-        <w:t>4. System Features</w:t>
-      </w:r>
-    </w:p>
-    <w:p>
-      <w:pPr>
-        <w:spacing w:before="240" w:after="240"/>
-      </w:pPr>
-      <w:r>
-        <w:t xml:space="preserve">The functional needs implemented in the game are referred to as system features. They are the game's primary aspects with which the user interacts and has an experience while playing. </w:t>
-      </w:r>
-    </w:p>
-    <w:p>
-      <w:pPr>
-        <w:spacing w:before="240" w:after="240"/>
-      </w:pPr>
-    </w:p>
-    <w:p>
-      <w:pPr>
-        <w:spacing w:before="240" w:after="240"/>
-      </w:pPr>
-      <w:r>
-        <w:t xml:space="preserve">The following is a list of the qualities that have been implemented: </w:t>
-      </w:r>
-    </w:p>
-    <w:p>
-      <w:pPr>
-        <w:spacing w:before="240" w:after="240"/>
-      </w:pPr>
+        <w:rPr>
+          <w:b/>
+          <w:bCs/>
+        </w:rPr>
+        <w:t>Gun model:</w:t>
+      </w:r>
+      <w:r>
+        <w:t xml:space="preserve"> The user is given a gun model to shoot the bullet and complete the game.</w:t>
+      </w:r>
+    </w:p>
+    <w:p>
+      <w:pPr>
+        <w:spacing w:before="240" w:after="240"/>
+      </w:pPr>
+    </w:p>
+    <w:p>
+      <w:pPr>
+        <w:spacing w:before="240" w:after="240"/>
+      </w:pPr>
+      <w:r>
+        <w:rPr>
+          <w:b/>
+          <w:bCs/>
+        </w:rPr>
+        <w:t>#5. Non-functional Requirements</w:t>
+      </w:r>
+    </w:p>
+    <w:p>
+      <w:pPr>
+        <w:spacing w:before="240" w:after="240"/>
+      </w:pPr>
+      <w:r>
+        <w:t>Non-functional Requirements serve as the rules on the system's design across the implementation of various features and usability of the software.</w:t>
+      </w:r>
+    </w:p>
+    <w:p>
+      <w:pPr>
+        <w:spacing w:before="240" w:after="240"/>
+      </w:pPr>
+    </w:p>
+    <w:p>
+      <w:pPr>
+        <w:spacing w:before="240" w:after="240"/>
+      </w:pPr>
+      <w:r>
+        <w:rPr>
+          <w:b/>
+          <w:bCs/>
+        </w:rPr>
+        <w:t>5.1 Performance</w:t>
+      </w:r>
     </w:p>
     <w:p>
       <w:pPr>
@@ -1096,14 +1168,7 @@
         <w:jc w:val="left"/>
       </w:pPr>
       <w:r>
-        <w:rPr>
-          <w:b/>
-          <w:bCs/>
-        </w:rPr>
-        <w:t>Game Loading Screen:</w:t>
-      </w:r>
-      <w:r>
-        <w:t xml:space="preserve"> A loading screen is displayed to the user. To begin the game, the user should interact with the play button on the screen. The game title, menu, and options are displayed on the screen. The user can engage with the game and alter the desired parameters. </w:t>
+        <w:t>The performance of the current sprint is supported with a quality FPS and doesn't result in frame drops most of the time. This fulfils our goal to deliver the game as close to reality.</w:t>
       </w:r>
     </w:p>
     <w:p>
@@ -1116,54 +1181,7 @@
         <w:jc w:val="left"/>
       </w:pPr>
       <w:r>
-        <w:rPr>
-          <w:b/>
-          <w:bCs/>
-        </w:rPr>
-        <w:t>Various enemy characters:</w:t>
-      </w:r>
-      <w:r>
-        <w:t xml:space="preserve"> Various enemy characters have been created to have an immersive experience while playing the game. The characters move around the Augmented Reality (AR) world, making gameplay exciting.</w:t>
-      </w:r>
-    </w:p>
-    <w:p>
-      <w:pPr>
-        <w:numPr>
-          <w:ilvl w:val="0"/>
-          <w:numId w:val="5"/>
-        </w:numPr>
-        <w:ind w:left="720" w:hanging="204"/>
-        <w:jc w:val="left"/>
-      </w:pPr>
-      <w:r>
-        <w:rPr>
-          <w:b/>
-          <w:bCs/>
-        </w:rPr>
-        <w:t>Game warmup screen:</w:t>
-      </w:r>
-      <w:r>
-        <w:t xml:space="preserve"> A warmup mode is implemented to experience the game without challenges. The player will be provided with the game loading screen once the warmup phase is done. The player can return to the original gameplay using the game loading screen. </w:t>
-      </w:r>
-    </w:p>
-    <w:p>
-      <w:pPr>
-        <w:numPr>
-          <w:ilvl w:val="0"/>
-          <w:numId w:val="5"/>
-        </w:numPr>
-        <w:ind w:left="720" w:hanging="204"/>
-        <w:jc w:val="left"/>
-      </w:pPr>
-      <w:r>
-        <w:rPr>
-          <w:b/>
-          <w:bCs/>
-        </w:rPr>
-        <w:t>Sound effects:</w:t>
-      </w:r>
-      <w:r>
-        <w:t xml:space="preserve"> Various sound effects are used. The gunshot and bullet sounds have been included to make the experience more immersive.</w:t>
+        <w:t>We will maintain the code quality, code length, graphics and features of our game and sprint to provide the most satisfying experience to the players.</w:t>
       </w:r>
     </w:p>
     <w:p>
@@ -1177,56 +1195,24 @@
         <w:jc w:val="left"/>
       </w:pPr>
       <w:r>
-        <w:rPr>
-          <w:b/>
-          <w:bCs/>
-        </w:rPr>
-        <w:t>Gun model:</w:t>
-      </w:r>
-      <w:r>
-        <w:t xml:space="preserve"> The user is given a gun model to shoot the bullet and complete the game.</w:t>
-      </w:r>
-    </w:p>
-    <w:p>
-      <w:pPr>
-        <w:spacing w:before="240" w:after="240"/>
-      </w:pPr>
-    </w:p>
-    <w:p>
-      <w:pPr>
-        <w:spacing w:before="240" w:after="240"/>
-      </w:pPr>
-      <w:r>
-        <w:rPr>
-          <w:b/>
-          <w:bCs/>
-        </w:rPr>
-        <w:t>#5. Non-functional Requirements</w:t>
-      </w:r>
-    </w:p>
-    <w:p>
-      <w:pPr>
-        <w:spacing w:before="240" w:after="240"/>
-      </w:pPr>
-      <w:r>
-        <w:t>Non-functional Requirements serve as the rules on the system's design across the implementation of various features and usability of the software.</w:t>
-      </w:r>
-    </w:p>
-    <w:p>
-      <w:pPr>
-        <w:spacing w:before="240" w:after="240"/>
-      </w:pPr>
-    </w:p>
-    <w:p>
-      <w:pPr>
-        <w:spacing w:before="240" w:after="240"/>
-      </w:pPr>
-      <w:r>
-        <w:rPr>
-          <w:b/>
-          <w:bCs/>
-        </w:rPr>
-        <w:t>5.1 Performance</w:t>
+        <w:t xml:space="preserve">The sprint's quality will be checked for performance simultaneously. </w:t>
+      </w:r>
+    </w:p>
+    <w:p>
+      <w:pPr>
+        <w:spacing w:before="240" w:after="240"/>
+      </w:pPr>
+    </w:p>
+    <w:p>
+      <w:pPr>
+        <w:spacing w:before="240" w:after="240"/>
+      </w:pPr>
+      <w:r>
+        <w:rPr>
+          <w:b/>
+          <w:bCs/>
+        </w:rPr>
+        <w:t>5.2 Safety</w:t>
       </w:r>
     </w:p>
     <w:p>
@@ -1240,7 +1226,7 @@
         <w:jc w:val="left"/>
       </w:pPr>
       <w:r>
-        <w:t>The performance of the current sprint is supported with a quality FPS and doesn't result in frame drops most of the time. This fulfils our goal to deliver the game as close to reality.</w:t>
+        <w:t>The game is very safe to play, and we took care of the character's animations so that children cannot be influenced by the violence.</w:t>
       </w:r>
     </w:p>
     <w:p>
@@ -1253,7 +1239,20 @@
         <w:jc w:val="left"/>
       </w:pPr>
       <w:r>
-        <w:t>We will maintain the code quality, code length, graphics and features of our game and sprint to provide the most satisfying experience to the players.</w:t>
+        <w:t>There is no bloodshed in the game, and the weapons are animated, keeping children in mind.</w:t>
+      </w:r>
+    </w:p>
+    <w:p>
+      <w:pPr>
+        <w:numPr>
+          <w:ilvl w:val="0"/>
+          <w:numId w:val="6"/>
+        </w:numPr>
+        <w:ind w:left="720" w:hanging="204"/>
+        <w:jc w:val="left"/>
+      </w:pPr>
+      <w:r>
+        <w:t>We follow the CIA standard to maintain the integrity privacy of the target users.</w:t>
       </w:r>
     </w:p>
     <w:p>
@@ -1267,24 +1266,24 @@
         <w:jc w:val="left"/>
       </w:pPr>
       <w:r>
-        <w:t xml:space="preserve">The sprint's quality will be checked for performance simultaneously. </w:t>
-      </w:r>
-    </w:p>
-    <w:p>
-      <w:pPr>
-        <w:spacing w:before="240" w:after="240"/>
-      </w:pPr>
-    </w:p>
-    <w:p>
-      <w:pPr>
-        <w:spacing w:before="240" w:after="240"/>
-      </w:pPr>
-      <w:r>
-        <w:rPr>
-          <w:b/>
-          <w:bCs/>
-        </w:rPr>
-        <w:t>5.2 Safety</w:t>
+        <w:t>No data phishing can be done using our app, as this game does not access the user's private data.</w:t>
+      </w:r>
+    </w:p>
+    <w:p>
+      <w:pPr>
+        <w:spacing w:before="240" w:after="240"/>
+      </w:pPr>
+    </w:p>
+    <w:p>
+      <w:pPr>
+        <w:spacing w:before="240" w:after="240"/>
+      </w:pPr>
+      <w:r>
+        <w:rPr>
+          <w:b/>
+          <w:bCs/>
+        </w:rPr>
+        <w:t>5.3 Security</w:t>
       </w:r>
     </w:p>
     <w:p>
@@ -1298,7 +1297,20 @@
         <w:jc w:val="left"/>
       </w:pPr>
       <w:r>
-        <w:t>The game is very safe to play, and we took care of the character's animations so that children cannot be influenced by the violence.</w:t>
+        <w:t>Authentication will be achieved right after the game starts.</w:t>
+      </w:r>
+    </w:p>
+    <w:p>
+      <w:pPr>
+        <w:numPr>
+          <w:ilvl w:val="0"/>
+          <w:numId w:val="7"/>
+        </w:numPr>
+        <w:ind w:left="720" w:hanging="204"/>
+        <w:jc w:val="left"/>
+      </w:pPr>
+      <w:r>
+        <w:t>The game is entirely offline, so hacking the user's devices is impossible.</w:t>
       </w:r>
     </w:p>
     <w:p>
@@ -1312,24 +1324,108 @@
         <w:jc w:val="left"/>
       </w:pPr>
       <w:r>
-        <w:t>There is no bloodshed in the game, and the weapons are animated, keeping children in mind.</w:t>
-      </w:r>
-    </w:p>
-    <w:p>
-      <w:pPr>
-        <w:spacing w:before="240" w:after="240"/>
-      </w:pPr>
-    </w:p>
-    <w:p>
-      <w:pPr>
-        <w:spacing w:before="240" w:after="240"/>
-      </w:pPr>
-      <w:r>
-        <w:rPr>
-          <w:b/>
-          <w:bCs/>
-        </w:rPr>
-        <w:t>5.3 Security</w:t>
+        <w:t>We don't have access to the user's confidential data. So, there are no conflicts or security vulnerabilities present in our game.</w:t>
+      </w:r>
+    </w:p>
+    <w:p>
+      <w:pPr>
+        <w:spacing w:before="240" w:after="240"/>
+      </w:pPr>
+    </w:p>
+    <w:p>
+      <w:pPr>
+        <w:spacing w:before="240" w:after="240"/>
+      </w:pPr>
+      <w:r>
+        <w:rPr>
+          <w:b/>
+          <w:bCs/>
+        </w:rPr>
+        <w:t>#6. Quality Assurance Plan</w:t>
+      </w:r>
+    </w:p>
+    <w:p>
+      <w:pPr>
+        <w:spacing w:before="240" w:after="240"/>
+      </w:pPr>
+      <w:r>
+        <w:t>This section will discuss how our finished product will meet all the criteria to deliver the best possible quality product.</w:t>
+      </w:r>
+    </w:p>
+    <w:p>
+      <w:pPr>
+        <w:spacing w:before="240" w:after="240"/>
+      </w:pPr>
+    </w:p>
+    <w:p>
+      <w:pPr>
+        <w:spacing w:before="240" w:after="240"/>
+      </w:pPr>
+      <w:r>
+        <w:rPr>
+          <w:b/>
+          <w:bCs/>
+        </w:rPr>
+        <w:t>6.1 Procedure</w:t>
+      </w:r>
+    </w:p>
+    <w:p>
+      <w:pPr>
+        <w:spacing w:before="240" w:after="240"/>
+      </w:pPr>
+      <w:r>
+        <w:t xml:space="preserve">Scrum methodology will be used throughout game development. We are going to use an iterative model. In this model, different teams coordinate to discuss the requirements and develop the solutions. </w:t>
+      </w:r>
+    </w:p>
+    <w:p>
+      <w:pPr>
+        <w:spacing w:before="240" w:after="240"/>
+      </w:pPr>
+    </w:p>
+    <w:p>
+      <w:pPr>
+        <w:spacing w:before="240" w:after="240"/>
+      </w:pPr>
+      <w:r>
+        <w:t xml:space="preserve">In one iteration, tasks will be assigned to the respective team members. Jobs will be accomplished according to the expected completion date, along with unit testing. </w:t>
+      </w:r>
+    </w:p>
+    <w:p>
+      <w:pPr>
+        <w:spacing w:before="240" w:after="240"/>
+      </w:pPr>
+    </w:p>
+    <w:p>
+      <w:pPr>
+        <w:spacing w:before="240" w:after="240"/>
+      </w:pPr>
+      <w:r>
+        <w:t>The accomplished functions will be subject to Quality Assurance Testing (QAT). Finally, the completed items will be sent for User Acceptance Testing. Once the user accepts the product, it will be deployed to production.</w:t>
+      </w:r>
+    </w:p>
+    <w:p>
+      <w:pPr>
+        <w:spacing w:before="240" w:after="240"/>
+      </w:pPr>
+    </w:p>
+    <w:p>
+      <w:pPr>
+        <w:spacing w:before="240" w:after="240"/>
+      </w:pPr>
+      <w:r>
+        <w:rPr>
+          <w:b/>
+          <w:bCs/>
+        </w:rPr>
+        <w:t>6.1.1 Scrum</w:t>
+      </w:r>
+    </w:p>
+    <w:p>
+      <w:pPr>
+        <w:spacing w:before="240" w:after="240"/>
+      </w:pPr>
+      <w:r>
+        <w:t xml:space="preserve">Till milestone 1, we have organized Scrum meetings every day at 11:30 AM for 35 minutes. Every team member updates their status about: </w:t>
       </w:r>
     </w:p>
     <w:p>
@@ -1343,20 +1439,7 @@
         <w:jc w:val="left"/>
       </w:pPr>
       <w:r>
-        <w:t>We follow CIA standards to maintain the integrity and privacy of our users. So it is very secure.</w:t>
-      </w:r>
-    </w:p>
-    <w:p>
-      <w:pPr>
-        <w:numPr>
-          <w:ilvl w:val="0"/>
-          <w:numId w:val="8"/>
-        </w:numPr>
-        <w:ind w:left="720" w:hanging="204"/>
-        <w:jc w:val="left"/>
-      </w:pPr>
-      <w:r>
-        <w:t>The game is entirely offline, so hacking the user's devices is impossible.</w:t>
+        <w:t xml:space="preserve">Update about yesterday's task. </w:t>
       </w:r>
     </w:p>
     <w:p>
@@ -1370,24 +1453,253 @@
         <w:jc w:val="left"/>
       </w:pPr>
       <w:r>
-        <w:t>We don't have access to the user's confidential data. So, phishing cannot be done while using our game.</w:t>
-      </w:r>
-    </w:p>
-    <w:p>
-      <w:pPr>
-        <w:spacing w:before="240" w:after="240"/>
-      </w:pPr>
-    </w:p>
-    <w:p>
-      <w:pPr>
-        <w:spacing w:before="240" w:after="240"/>
-      </w:pPr>
-      <w:r>
-        <w:rPr>
-          <w:b/>
-          <w:bCs/>
-        </w:rPr>
-        <w:t>#6. Software Quality Assurance</w:t>
+        <w:t>Tasks that are to be completed today and any challenges faced by them.</w:t>
+      </w:r>
+    </w:p>
+    <w:p>
+      <w:pPr>
+        <w:spacing w:before="240" w:after="240"/>
+      </w:pPr>
+    </w:p>
+    <w:p>
+      <w:pPr>
+        <w:spacing w:before="240" w:after="240"/>
+      </w:pPr>
+      <w:r>
+        <w:rPr>
+          <w:b/>
+          <w:bCs/>
+        </w:rPr>
+        <w:t>6.2 Testing</w:t>
+      </w:r>
+    </w:p>
+    <w:p>
+      <w:pPr>
+        <w:spacing w:before="240" w:after="240"/>
+      </w:pPr>
+      <w:r>
+        <w:t xml:space="preserve">Testing is a crucial part of the software development ecosystem. This is because bugs in the software may sometimes cause fatal errors that can be expensive and sometimes deadly. </w:t>
+      </w:r>
+    </w:p>
+    <w:p>
+      <w:pPr>
+        <w:spacing w:before="240" w:after="240"/>
+      </w:pPr>
+    </w:p>
+    <w:p>
+      <w:pPr>
+        <w:spacing w:before="240" w:after="240"/>
+      </w:pPr>
+      <w:r>
+        <w:t xml:space="preserve">We follow the following testing procedures throughout our development process to eliminate bugs before deploying to the production environment. </w:t>
+      </w:r>
+    </w:p>
+    <w:p>
+      <w:pPr>
+        <w:numPr>
+          <w:ilvl w:val="0"/>
+          <w:numId w:val="9"/>
+        </w:numPr>
+        <w:spacing w:before="240"/>
+        <w:ind w:left="720" w:hanging="204"/>
+        <w:jc w:val="left"/>
+      </w:pPr>
+      <w:r>
+        <w:t>Unit testing</w:t>
+      </w:r>
+    </w:p>
+    <w:p>
+      <w:pPr>
+        <w:numPr>
+          <w:ilvl w:val="0"/>
+          <w:numId w:val="9"/>
+        </w:numPr>
+        <w:ind w:left="720" w:hanging="204"/>
+        <w:jc w:val="left"/>
+      </w:pPr>
+      <w:r>
+        <w:t>Integration testing</w:t>
+      </w:r>
+    </w:p>
+    <w:p>
+      <w:pPr>
+        <w:numPr>
+          <w:ilvl w:val="0"/>
+          <w:numId w:val="9"/>
+        </w:numPr>
+        <w:spacing w:after="240"/>
+        <w:ind w:left="720" w:hanging="204"/>
+        <w:jc w:val="left"/>
+      </w:pPr>
+      <w:r>
+        <w:t>User acceptance testing</w:t>
+      </w:r>
+    </w:p>
+    <w:p>
+      <w:pPr>
+        <w:spacing w:before="240" w:after="240"/>
+      </w:pPr>
+    </w:p>
+    <w:p>
+      <w:pPr>
+        <w:spacing w:before="240" w:after="240"/>
+      </w:pPr>
+      <w:r>
+        <w:rPr>
+          <w:b/>
+          <w:bCs/>
+        </w:rPr>
+        <w:t>6.3 Roles &amp; Responsibilities</w:t>
+      </w:r>
+    </w:p>
+    <w:p>
+      <w:pPr>
+        <w:spacing w:before="240" w:after="240"/>
+      </w:pPr>
+    </w:p>
+    <w:p>
+      <w:pPr>
+        <w:spacing w:before="240" w:after="240"/>
+      </w:pPr>
+    </w:p>
+    <w:p>
+      <w:pPr>
+        <w:spacing w:before="240" w:after="240"/>
+      </w:pPr>
+      <w:r>
+        <w:t>********* To Be Copied From Previous Doc********</w:t>
+      </w:r>
+    </w:p>
+    <w:p>
+      <w:pPr>
+        <w:spacing w:before="240" w:after="240"/>
+      </w:pPr>
+    </w:p>
+    <w:p>
+      <w:pPr>
+        <w:spacing w:before="240" w:after="240"/>
+      </w:pPr>
+      <w:r>
+        <w:rPr>
+          <w:b/>
+          <w:bCs/>
+        </w:rPr>
+        <w:t>6.4 Standards</w:t>
+      </w:r>
+    </w:p>
+    <w:p>
+      <w:pPr>
+        <w:spacing w:before="240" w:after="240"/>
+      </w:pPr>
+    </w:p>
+    <w:p>
+      <w:pPr>
+        <w:spacing w:before="240" w:after="240"/>
+      </w:pPr>
+      <w:r>
+        <w:t xml:space="preserve">We will review every submission to JIRA and GitHub before adding it to the project. After that, we will successfully test that code block, and then it will be merged into the project code. </w:t>
+      </w:r>
+    </w:p>
+    <w:p>
+      <w:pPr>
+        <w:spacing w:before="240" w:after="240"/>
+      </w:pPr>
+    </w:p>
+    <w:p>
+      <w:pPr>
+        <w:spacing w:before="240" w:after="240"/>
+      </w:pPr>
+      <w:r>
+        <w:t xml:space="preserve">With proper formatting and structure, every code block will follow the defined rules and coding standards (below). </w:t>
+      </w:r>
+    </w:p>
+    <w:p>
+      <w:pPr>
+        <w:spacing w:before="240" w:after="240"/>
+      </w:pPr>
+    </w:p>
+    <w:p>
+      <w:pPr>
+        <w:spacing w:before="240" w:after="240"/>
+      </w:pPr>
+      <w:r>
+        <w:t>With all the updates and modifications to the coding scripts, comments will be added. The software methodology will increase engagement, enthusiasm, and transparency from our daily scrum meetings and team interactions.</w:t>
+      </w:r>
+    </w:p>
+    <w:p>
+      <w:pPr>
+        <w:spacing w:before="240" w:after="240"/>
+      </w:pPr>
+    </w:p>
+    <w:p>
+      <w:pPr>
+        <w:spacing w:before="240" w:after="240"/>
+      </w:pPr>
+      <w:r>
+        <w:t>Below are the set of standards used for this SRS:</w:t>
+      </w:r>
+    </w:p>
+    <w:p>
+      <w:pPr>
+        <w:spacing w:before="240" w:after="240"/>
+      </w:pPr>
+    </w:p>
+    <w:p>
+      <w:pPr>
+        <w:numPr>
+          <w:ilvl w:val="0"/>
+          <w:numId w:val="10"/>
+        </w:numPr>
+        <w:spacing w:before="240"/>
+        <w:ind w:left="720" w:hanging="280"/>
+        <w:jc w:val="left"/>
+      </w:pPr>
+      <w:r>
+        <w:t xml:space="preserve">[2]IEEE Std 830 IEEE Recommended Practice for Software Requirements Specifications </w:t>
+      </w:r>
+    </w:p>
+    <w:p>
+      <w:pPr>
+        <w:numPr>
+          <w:ilvl w:val="0"/>
+          <w:numId w:val="10"/>
+        </w:numPr>
+        <w:ind w:left="720" w:hanging="280"/>
+        <w:jc w:val="left"/>
+      </w:pPr>
+      <w:r>
+        <w:t>C# https://docs.microsoft.com/en-us/dotnet/csharp/fundamentals/codingstyle/coding-conventions</w:t>
+      </w:r>
+    </w:p>
+    <w:p>
+      <w:pPr>
+        <w:numPr>
+          <w:ilvl w:val="0"/>
+          <w:numId w:val="10"/>
+        </w:numPr>
+        <w:spacing w:after="240"/>
+        <w:ind w:left="720" w:hanging="280"/>
+        <w:jc w:val="left"/>
+      </w:pPr>
+      <w:r>
+        <w:t>Unity https://docs.unity3d.com/Manual/UnityManual.html</w:t>
+      </w:r>
+    </w:p>
+    <w:p>
+      <w:pPr>
+        <w:spacing w:before="240" w:after="240"/>
+      </w:pPr>
+    </w:p>
+    <w:p>
+      <w:pPr>
+        <w:spacing w:before="240" w:after="240"/>
+      </w:pPr>
+      <w:r>
+        <w:rPr>
+          <w:b/>
+          <w:bCs/>
+        </w:rPr>
+        <w:t>#7. Software Quality Assurance</w:t>
       </w:r>
     </w:p>
     <w:p>
@@ -1420,7 +1732,7 @@
         <w:spacing w:before="240" w:after="240"/>
       </w:pPr>
       <w:r>
-        <w:t>In our game, there are different levels. The player can experience different interactions throughout, and the game is designed so that the player can quickly adapt to the levels.</w:t>
+        <w:t>In our game, there are different levels. The player can experience different interactions throughout, and the game is designed so that the player can quickly adapt to the levels. We guarantee we deliver more reality and fun with good FPS, making our game more adaptable to users' interests.</w:t>
       </w:r>
     </w:p>
     <w:p>
@@ -1445,7 +1757,7 @@
         <w:spacing w:before="240" w:after="240"/>
       </w:pPr>
       <w:r>
-        <w:t>The game is very flexible for every user. Let it be an adult playing it or a child. Everybody will enjoy the game. A person can start with the basic level and go further into the game.</w:t>
+        <w:t>The game is very flexible for every user. Let it be an adult playing it or a child. Everybody will enjoy the game. A person can start with the basic level and go further into the game. The game's overall quality will be checked for flexibility during the testing phase, and it can quickly render the game frames without buffering or dropping frames.</w:t>
       </w:r>
     </w:p>
     <w:p>
@@ -1470,7 +1782,7 @@
         <w:spacing w:before="240" w:after="240"/>
       </w:pPr>
       <w:r>
-        <w:t>The ShootAR game is tested and designed by a team of experts and ensures the easy maintainability of the game and hardware parts involved in the ShootAR. Every aspect of the code is written with precision and is reliable to its fullest.</w:t>
+        <w:t>The ShootAR game is tested and designed by a team of experts and ensures the easy maintainability of the game and hardware parts involved in the ShootAR. Every aspect of the code is written with precision and is reliable to its fullest. The supported IOS devices ( iOS 11 &amp; above ) and Android devices (Android version &gt; 7) are supported, and our game has high-end 3D graphics with interactive objects and items which are written in Unity and C# in a structured and clean formatted script.</w:t>
       </w:r>
     </w:p>
     <w:p>
@@ -1495,8 +1807,18 @@
         <w:spacing w:before="240" w:after="240"/>
       </w:pPr>
       <w:r>
-        <w:t>Our game for the users is designed to deliver entertainment with excellent motor skills. It outperforms every feature suggested by the customer efficiently and at a consistent level of accuracy.</w:t>
-      </w:r>
+        <w:t>Our game for the users is designed to deliver entertainment with excellent motor skills. It outperforms every feature suggested by the customer efficiently and at a consistent level of accuracy. We provide a reliable and straightforward user interface that is easy to use. The ShootAR game is reliable to stand against the different classes of error using different types of testing, making it more reliable.</w:t>
+      </w:r>
+    </w:p>
+    <w:p>
+      <w:pPr>
+        <w:spacing w:before="240" w:after="240"/>
+      </w:pPr>
+    </w:p>
+    <w:p>
+      <w:pPr>
+        <w:spacing w:before="240" w:after="240"/>
+      </w:pPr>
     </w:p>
     <w:sectPr>
       <w:pgMar w:top="1440" w:right="1440" w:bottom="1440" w:left="1440" w:header="708" w:footer="708"/>
@@ -1620,21 +1942,24 @@
   </w:abstractNum>
   <w:abstractNum w:abstractNumId="1">
     <w:nsid w:val="00000002"/>
-    <w:multiLevelType w:val="multilevel"/>
+    <w:multiLevelType w:val="hybridMultilevel"/>
     <w:tmpl w:val="00000002"/>
     <w:lvl w:ilvl="0">
       <w:start w:val="1"/>
-      <w:numFmt w:val="decimal"/>
-      <w:lvlText w:val="%1."/>
+      <w:numFmt w:val="bullet"/>
+      <w:lvlText w:val=""/>
       <w:lvlJc w:val="left"/>
       <w:pPr>
         <w:ind w:left="720" w:hanging="360"/>
       </w:pPr>
+      <w:rPr>
+        <w:rFonts w:ascii="Symbol" w:hAnsi="Symbol"/>
+      </w:rPr>
     </w:lvl>
     <w:lvl w:ilvl="1">
       <w:start w:val="1"/>
-      <w:numFmt w:val="lowerLetter"/>
-      <w:lvlText w:val="%2."/>
+      <w:numFmt w:val="bullet"/>
+      <w:lvlText w:val="o"/>
       <w:lvlJc w:val="left"/>
       <w:pPr>
         <w:tabs>
@@ -1642,23 +1967,29 @@
         </w:tabs>
         <w:ind w:left="1440" w:hanging="360"/>
       </w:pPr>
+      <w:rPr>
+        <w:rFonts w:ascii="Courier New" w:hAnsi="Courier New"/>
+      </w:rPr>
     </w:lvl>
     <w:lvl w:ilvl="2">
       <w:start w:val="1"/>
-      <w:numFmt w:val="lowerRoman"/>
-      <w:lvlText w:val="%3."/>
-      <w:lvlJc w:val="right"/>
+      <w:numFmt w:val="bullet"/>
+      <w:lvlText w:val=""/>
+      <w:lvlJc w:val="left"/>
       <w:pPr>
         <w:tabs>
           <w:tab w:val="num" w:pos="2160"/>
         </w:tabs>
-        <w:ind w:left="2160" w:hanging="180"/>
-      </w:pPr>
+        <w:ind w:left="2160" w:hanging="360"/>
+      </w:pPr>
+      <w:rPr>
+        <w:rFonts w:ascii="Wingdings" w:hAnsi="Wingdings"/>
+      </w:rPr>
     </w:lvl>
     <w:lvl w:ilvl="3">
       <w:start w:val="1"/>
-      <w:numFmt w:val="decimal"/>
-      <w:lvlText w:val="%4."/>
+      <w:numFmt w:val="bullet"/>
+      <w:lvlText w:val=""/>
       <w:lvlJc w:val="left"/>
       <w:pPr>
         <w:tabs>
@@ -1666,11 +1997,14 @@
         </w:tabs>
         <w:ind w:left="2880" w:hanging="360"/>
       </w:pPr>
+      <w:rPr>
+        <w:rFonts w:ascii="Symbol" w:hAnsi="Symbol"/>
+      </w:rPr>
     </w:lvl>
     <w:lvl w:ilvl="4">
       <w:start w:val="1"/>
-      <w:numFmt w:val="lowerLetter"/>
-      <w:lvlText w:val="%5."/>
+      <w:numFmt w:val="bullet"/>
+      <w:lvlText w:val="o"/>
       <w:lvlJc w:val="left"/>
       <w:pPr>
         <w:tabs>
@@ -1678,23 +2012,29 @@
         </w:tabs>
         <w:ind w:left="3600" w:hanging="360"/>
       </w:pPr>
+      <w:rPr>
+        <w:rFonts w:ascii="Courier New" w:hAnsi="Courier New"/>
+      </w:rPr>
     </w:lvl>
     <w:lvl w:ilvl="5">
       <w:start w:val="1"/>
-      <w:numFmt w:val="lowerRoman"/>
-      <w:lvlText w:val="%6."/>
-      <w:lvlJc w:val="right"/>
+      <w:numFmt w:val="bullet"/>
+      <w:lvlText w:val=""/>
+      <w:lvlJc w:val="left"/>
       <w:pPr>
         <w:tabs>
           <w:tab w:val="num" w:pos="4320"/>
         </w:tabs>
-        <w:ind w:left="4320" w:hanging="180"/>
-      </w:pPr>
+        <w:ind w:left="4320" w:hanging="360"/>
+      </w:pPr>
+      <w:rPr>
+        <w:rFonts w:ascii="Wingdings" w:hAnsi="Wingdings"/>
+      </w:rPr>
     </w:lvl>
     <w:lvl w:ilvl="6">
       <w:start w:val="1"/>
-      <w:numFmt w:val="decimal"/>
-      <w:lvlText w:val="%7."/>
+      <w:numFmt w:val="bullet"/>
+      <w:lvlText w:val=""/>
       <w:lvlJc w:val="left"/>
       <w:pPr>
         <w:tabs>
@@ -1702,11 +2042,14 @@
         </w:tabs>
         <w:ind w:left="5040" w:hanging="360"/>
       </w:pPr>
+      <w:rPr>
+        <w:rFonts w:ascii="Symbol" w:hAnsi="Symbol"/>
+      </w:rPr>
     </w:lvl>
     <w:lvl w:ilvl="7">
       <w:start w:val="1"/>
-      <w:numFmt w:val="lowerLetter"/>
-      <w:lvlText w:val="%8."/>
+      <w:numFmt w:val="bullet"/>
+      <w:lvlText w:val="o"/>
       <w:lvlJc w:val="left"/>
       <w:pPr>
         <w:tabs>
@@ -1714,18 +2057,24 @@
         </w:tabs>
         <w:ind w:left="5760" w:hanging="360"/>
       </w:pPr>
+      <w:rPr>
+        <w:rFonts w:ascii="Courier New" w:hAnsi="Courier New"/>
+      </w:rPr>
     </w:lvl>
     <w:lvl w:ilvl="8">
       <w:start w:val="1"/>
-      <w:numFmt w:val="lowerRoman"/>
-      <w:lvlText w:val="%9."/>
-      <w:lvlJc w:val="right"/>
+      <w:numFmt w:val="bullet"/>
+      <w:lvlText w:val=""/>
+      <w:lvlJc w:val="left"/>
       <w:pPr>
         <w:tabs>
           <w:tab w:val="num" w:pos="6480"/>
         </w:tabs>
-        <w:ind w:left="6480" w:hanging="180"/>
-      </w:pPr>
+        <w:ind w:left="6480" w:hanging="360"/>
+      </w:pPr>
+      <w:rPr>
+        <w:rFonts w:ascii="Wingdings" w:hAnsi="Wingdings"/>
+      </w:rPr>
     </w:lvl>
   </w:abstractNum>
   <w:abstractNum w:abstractNumId="2">
@@ -2548,6 +2897,253 @@
       <w:rPr>
         <w:rFonts w:ascii="Wingdings" w:hAnsi="Wingdings"/>
       </w:rPr>
+    </w:lvl>
+  </w:abstractNum>
+  <w:abstractNum w:abstractNumId="8">
+    <w:nsid w:val="00000009"/>
+    <w:multiLevelType w:val="hybridMultilevel"/>
+    <w:tmpl w:val="00000009"/>
+    <w:lvl w:ilvl="0">
+      <w:start w:val="1"/>
+      <w:numFmt w:val="bullet"/>
+      <w:lvlText w:val=""/>
+      <w:lvlJc w:val="left"/>
+      <w:pPr>
+        <w:ind w:left="720" w:hanging="360"/>
+      </w:pPr>
+      <w:rPr>
+        <w:rFonts w:ascii="Symbol" w:hAnsi="Symbol"/>
+      </w:rPr>
+    </w:lvl>
+    <w:lvl w:ilvl="1">
+      <w:start w:val="1"/>
+      <w:numFmt w:val="bullet"/>
+      <w:lvlText w:val="o"/>
+      <w:lvlJc w:val="left"/>
+      <w:pPr>
+        <w:tabs>
+          <w:tab w:val="num" w:pos="1440"/>
+        </w:tabs>
+        <w:ind w:left="1440" w:hanging="360"/>
+      </w:pPr>
+      <w:rPr>
+        <w:rFonts w:ascii="Courier New" w:hAnsi="Courier New"/>
+      </w:rPr>
+    </w:lvl>
+    <w:lvl w:ilvl="2">
+      <w:start w:val="1"/>
+      <w:numFmt w:val="bullet"/>
+      <w:lvlText w:val=""/>
+      <w:lvlJc w:val="left"/>
+      <w:pPr>
+        <w:tabs>
+          <w:tab w:val="num" w:pos="2160"/>
+        </w:tabs>
+        <w:ind w:left="2160" w:hanging="360"/>
+      </w:pPr>
+      <w:rPr>
+        <w:rFonts w:ascii="Wingdings" w:hAnsi="Wingdings"/>
+      </w:rPr>
+    </w:lvl>
+    <w:lvl w:ilvl="3">
+      <w:start w:val="1"/>
+      <w:numFmt w:val="bullet"/>
+      <w:lvlText w:val=""/>
+      <w:lvlJc w:val="left"/>
+      <w:pPr>
+        <w:tabs>
+          <w:tab w:val="num" w:pos="2880"/>
+        </w:tabs>
+        <w:ind w:left="2880" w:hanging="360"/>
+      </w:pPr>
+      <w:rPr>
+        <w:rFonts w:ascii="Symbol" w:hAnsi="Symbol"/>
+      </w:rPr>
+    </w:lvl>
+    <w:lvl w:ilvl="4">
+      <w:start w:val="1"/>
+      <w:numFmt w:val="bullet"/>
+      <w:lvlText w:val="o"/>
+      <w:lvlJc w:val="left"/>
+      <w:pPr>
+        <w:tabs>
+          <w:tab w:val="num" w:pos="3600"/>
+        </w:tabs>
+        <w:ind w:left="3600" w:hanging="360"/>
+      </w:pPr>
+      <w:rPr>
+        <w:rFonts w:ascii="Courier New" w:hAnsi="Courier New"/>
+      </w:rPr>
+    </w:lvl>
+    <w:lvl w:ilvl="5">
+      <w:start w:val="1"/>
+      <w:numFmt w:val="bullet"/>
+      <w:lvlText w:val=""/>
+      <w:lvlJc w:val="left"/>
+      <w:pPr>
+        <w:tabs>
+          <w:tab w:val="num" w:pos="4320"/>
+        </w:tabs>
+        <w:ind w:left="4320" w:hanging="360"/>
+      </w:pPr>
+      <w:rPr>
+        <w:rFonts w:ascii="Wingdings" w:hAnsi="Wingdings"/>
+      </w:rPr>
+    </w:lvl>
+    <w:lvl w:ilvl="6">
+      <w:start w:val="1"/>
+      <w:numFmt w:val="bullet"/>
+      <w:lvlText w:val=""/>
+      <w:lvlJc w:val="left"/>
+      <w:pPr>
+        <w:tabs>
+          <w:tab w:val="num" w:pos="5040"/>
+        </w:tabs>
+        <w:ind w:left="5040" w:hanging="360"/>
+      </w:pPr>
+      <w:rPr>
+        <w:rFonts w:ascii="Symbol" w:hAnsi="Symbol"/>
+      </w:rPr>
+    </w:lvl>
+    <w:lvl w:ilvl="7">
+      <w:start w:val="1"/>
+      <w:numFmt w:val="bullet"/>
+      <w:lvlText w:val="o"/>
+      <w:lvlJc w:val="left"/>
+      <w:pPr>
+        <w:tabs>
+          <w:tab w:val="num" w:pos="5760"/>
+        </w:tabs>
+        <w:ind w:left="5760" w:hanging="360"/>
+      </w:pPr>
+      <w:rPr>
+        <w:rFonts w:ascii="Courier New" w:hAnsi="Courier New"/>
+      </w:rPr>
+    </w:lvl>
+    <w:lvl w:ilvl="8">
+      <w:start w:val="1"/>
+      <w:numFmt w:val="bullet"/>
+      <w:lvlText w:val=""/>
+      <w:lvlJc w:val="left"/>
+      <w:pPr>
+        <w:tabs>
+          <w:tab w:val="num" w:pos="6480"/>
+        </w:tabs>
+        <w:ind w:left="6480" w:hanging="360"/>
+      </w:pPr>
+      <w:rPr>
+        <w:rFonts w:ascii="Wingdings" w:hAnsi="Wingdings"/>
+      </w:rPr>
+    </w:lvl>
+  </w:abstractNum>
+  <w:abstractNum w:abstractNumId="9">
+    <w:nsid w:val="0000000A"/>
+    <w:multiLevelType w:val="multilevel"/>
+    <w:tmpl w:val="0000000A"/>
+    <w:lvl w:ilvl="0">
+      <w:start w:val="1"/>
+      <w:numFmt w:val="decimal"/>
+      <w:lvlText w:val="%1."/>
+      <w:lvlJc w:val="left"/>
+      <w:pPr>
+        <w:ind w:left="720" w:hanging="360"/>
+      </w:pPr>
+    </w:lvl>
+    <w:lvl w:ilvl="1">
+      <w:start w:val="1"/>
+      <w:numFmt w:val="lowerLetter"/>
+      <w:lvlText w:val="%2."/>
+      <w:lvlJc w:val="left"/>
+      <w:pPr>
+        <w:tabs>
+          <w:tab w:val="num" w:pos="1440"/>
+        </w:tabs>
+        <w:ind w:left="1440" w:hanging="360"/>
+      </w:pPr>
+    </w:lvl>
+    <w:lvl w:ilvl="2">
+      <w:start w:val="1"/>
+      <w:numFmt w:val="lowerRoman"/>
+      <w:lvlText w:val="%3."/>
+      <w:lvlJc w:val="right"/>
+      <w:pPr>
+        <w:tabs>
+          <w:tab w:val="num" w:pos="2160"/>
+        </w:tabs>
+        <w:ind w:left="2160" w:hanging="180"/>
+      </w:pPr>
+    </w:lvl>
+    <w:lvl w:ilvl="3">
+      <w:start w:val="1"/>
+      <w:numFmt w:val="decimal"/>
+      <w:lvlText w:val="%4."/>
+      <w:lvlJc w:val="left"/>
+      <w:pPr>
+        <w:tabs>
+          <w:tab w:val="num" w:pos="2880"/>
+        </w:tabs>
+        <w:ind w:left="2880" w:hanging="360"/>
+      </w:pPr>
+    </w:lvl>
+    <w:lvl w:ilvl="4">
+      <w:start w:val="1"/>
+      <w:numFmt w:val="lowerLetter"/>
+      <w:lvlText w:val="%5."/>
+      <w:lvlJc w:val="left"/>
+      <w:pPr>
+        <w:tabs>
+          <w:tab w:val="num" w:pos="3600"/>
+        </w:tabs>
+        <w:ind w:left="3600" w:hanging="360"/>
+      </w:pPr>
+    </w:lvl>
+    <w:lvl w:ilvl="5">
+      <w:start w:val="1"/>
+      <w:numFmt w:val="lowerRoman"/>
+      <w:lvlText w:val="%6."/>
+      <w:lvlJc w:val="right"/>
+      <w:pPr>
+        <w:tabs>
+          <w:tab w:val="num" w:pos="4320"/>
+        </w:tabs>
+        <w:ind w:left="4320" w:hanging="180"/>
+      </w:pPr>
+    </w:lvl>
+    <w:lvl w:ilvl="6">
+      <w:start w:val="1"/>
+      <w:numFmt w:val="decimal"/>
+      <w:lvlText w:val="%7."/>
+      <w:lvlJc w:val="left"/>
+      <w:pPr>
+        <w:tabs>
+          <w:tab w:val="num" w:pos="5040"/>
+        </w:tabs>
+        <w:ind w:left="5040" w:hanging="360"/>
+      </w:pPr>
+    </w:lvl>
+    <w:lvl w:ilvl="7">
+      <w:start w:val="1"/>
+      <w:numFmt w:val="lowerLetter"/>
+      <w:lvlText w:val="%8."/>
+      <w:lvlJc w:val="left"/>
+      <w:pPr>
+        <w:tabs>
+          <w:tab w:val="num" w:pos="5760"/>
+        </w:tabs>
+        <w:ind w:left="5760" w:hanging="360"/>
+      </w:pPr>
+    </w:lvl>
+    <w:lvl w:ilvl="8">
+      <w:start w:val="1"/>
+      <w:numFmt w:val="lowerRoman"/>
+      <w:lvlText w:val="%9."/>
+      <w:lvlJc w:val="right"/>
+      <w:pPr>
+        <w:tabs>
+          <w:tab w:val="num" w:pos="6480"/>
+        </w:tabs>
+        <w:ind w:left="6480" w:hanging="180"/>
+      </w:pPr>
     </w:lvl>
   </w:abstractNum>
   <w:num w:numId="1">
@@ -2573,6 +3169,12 @@
   </w:num>
   <w:num w:numId="8">
     <w:abstractNumId w:val="7"/>
+  </w:num>
+  <w:num w:numId="9">
+    <w:abstractNumId w:val="8"/>
+  </w:num>
+  <w:num w:numId="10">
+    <w:abstractNumId w:val="9"/>
   </w:num>
 </w:numbering>
 </file>

--- a/Software Requirement Specification-ASE (Sprint 1).docx
+++ b/Software Requirement Specification-ASE (Sprint 1).docx
@@ -1341,6 +1341,131 @@
           <w:b/>
           <w:bCs/>
         </w:rPr>
+        <w:t>5.4 Software Quality Assurance</w:t>
+      </w:r>
+    </w:p>
+    <w:p>
+      <w:pPr>
+        <w:spacing w:before="240" w:after="240"/>
+      </w:pPr>
+      <w:r>
+        <w:t>Software quality assurance (SQA) ensures software quality by evaluating the software engineering processes and methods utilized in a project.</w:t>
+      </w:r>
+    </w:p>
+    <w:p>
+      <w:pPr>
+        <w:spacing w:before="240" w:after="240"/>
+      </w:pPr>
+    </w:p>
+    <w:p>
+      <w:pPr>
+        <w:spacing w:before="240" w:after="240"/>
+      </w:pPr>
+      <w:r>
+        <w:rPr>
+          <w:b/>
+          <w:bCs/>
+        </w:rPr>
+        <w:t>5.4.1 Adaptability</w:t>
+      </w:r>
+    </w:p>
+    <w:p>
+      <w:pPr>
+        <w:spacing w:before="240" w:after="240"/>
+      </w:pPr>
+      <w:r>
+        <w:t>In our game, there are different levels. The player can experience different interactions throughout, and the game is designed so that the player can quickly adapt to the levels. We guarantee we deliver more reality and fun with good FPS, making our game more adaptable to users' interests.</w:t>
+      </w:r>
+    </w:p>
+    <w:p>
+      <w:pPr>
+        <w:spacing w:before="240" w:after="240"/>
+      </w:pPr>
+    </w:p>
+    <w:p>
+      <w:pPr>
+        <w:spacing w:before="240" w:after="240"/>
+      </w:pPr>
+      <w:r>
+        <w:rPr>
+          <w:b/>
+          <w:bCs/>
+        </w:rPr>
+        <w:t>5.4.2 Flexibility</w:t>
+      </w:r>
+    </w:p>
+    <w:p>
+      <w:pPr>
+        <w:spacing w:before="240" w:after="240"/>
+      </w:pPr>
+      <w:r>
+        <w:t>The game is very flexible for every user. Let it be an adult playing it or a child. Everybody will enjoy the game. A person can start with the basic level and go further into the game. The game's overall quality will be checked for flexibility during the testing phase, and it can quickly render the game frames without buffering or dropping frames.</w:t>
+      </w:r>
+    </w:p>
+    <w:p>
+      <w:pPr>
+        <w:spacing w:before="240" w:after="240"/>
+      </w:pPr>
+    </w:p>
+    <w:p>
+      <w:pPr>
+        <w:spacing w:before="240" w:after="240"/>
+      </w:pPr>
+      <w:r>
+        <w:rPr>
+          <w:b/>
+          <w:bCs/>
+        </w:rPr>
+        <w:t>5.4.3 Maintainability</w:t>
+      </w:r>
+    </w:p>
+    <w:p>
+      <w:pPr>
+        <w:spacing w:before="240" w:after="240"/>
+      </w:pPr>
+      <w:r>
+        <w:t>The ShootAR game is tested and designed by a team of experts and ensures the easy maintainability of the game and hardware parts involved in the ShootAR. Every aspect of the code is written with precision and is reliable to its fullest. The supported IOS devices ( iOS 11 &amp; above ) and Android devices (Android version &gt; 7) are supported, and our game has high-end 3D graphics with interactive objects and items which are written in Unity and C# in a structured and clean formatted script.</w:t>
+      </w:r>
+    </w:p>
+    <w:p>
+      <w:pPr>
+        <w:spacing w:before="240" w:after="240"/>
+      </w:pPr>
+    </w:p>
+    <w:p>
+      <w:pPr>
+        <w:spacing w:before="240" w:after="240"/>
+      </w:pPr>
+      <w:r>
+        <w:rPr>
+          <w:b/>
+          <w:bCs/>
+        </w:rPr>
+        <w:t>5.4.4 Reliability</w:t>
+      </w:r>
+    </w:p>
+    <w:p>
+      <w:pPr>
+        <w:spacing w:before="240" w:after="240"/>
+      </w:pPr>
+      <w:r>
+        <w:t>Our game for the users is designed to deliver entertainment with excellent motor skills. It outperforms every feature suggested by the customer efficiently and at a consistent level of accuracy. We provide a reliable and straightforward user interface that is easy to use. The ShootAR game is reliable to stand against the different classes of error using different types of testing, making it more reliable.</w:t>
+      </w:r>
+    </w:p>
+    <w:p>
+      <w:pPr>
+        <w:spacing w:before="240" w:after="240"/>
+      </w:pPr>
+    </w:p>
+    <w:p>
+      <w:pPr>
+        <w:spacing w:before="240" w:after="240"/>
+      </w:pPr>
+      <w:r>
+        <w:rPr>
+          <w:b/>
+          <w:bCs/>
+        </w:rPr>
         <w:t>#6. Quality Assurance Plan</w:t>
       </w:r>
     </w:p>
@@ -1610,7 +1735,7 @@
         <w:spacing w:before="240" w:after="240"/>
       </w:pPr>
       <w:r>
-        <w:t xml:space="preserve">With proper formatting and structure, every code block will follow the defined rules and coding standards (below). </w:t>
+        <w:t xml:space="preserve">Every code block will follow the defined rules and coding standards (below). </w:t>
       </w:r>
     </w:p>
     <w:p>
@@ -1694,121 +1819,6 @@
       <w:pPr>
         <w:spacing w:before="240" w:after="240"/>
       </w:pPr>
-      <w:r>
-        <w:rPr>
-          <w:b/>
-          <w:bCs/>
-        </w:rPr>
-        <w:t>#7. Software Quality Assurance</w:t>
-      </w:r>
-    </w:p>
-    <w:p>
-      <w:pPr>
-        <w:spacing w:before="240" w:after="240"/>
-      </w:pPr>
-      <w:r>
-        <w:t>Software quality assurance (SQA) ensures software quality by evaluating the software engineering processes and methods utilized in a project.</w:t>
-      </w:r>
-    </w:p>
-    <w:p>
-      <w:pPr>
-        <w:spacing w:before="240" w:after="240"/>
-      </w:pPr>
-    </w:p>
-    <w:p>
-      <w:pPr>
-        <w:spacing w:before="240" w:after="240"/>
-      </w:pPr>
-      <w:r>
-        <w:rPr>
-          <w:b/>
-          <w:bCs/>
-        </w:rPr>
-        <w:t>6.1 Adaptability</w:t>
-      </w:r>
-    </w:p>
-    <w:p>
-      <w:pPr>
-        <w:spacing w:before="240" w:after="240"/>
-      </w:pPr>
-      <w:r>
-        <w:t>In our game, there are different levels. The player can experience different interactions throughout, and the game is designed so that the player can quickly adapt to the levels. We guarantee we deliver more reality and fun with good FPS, making our game more adaptable to users' interests.</w:t>
-      </w:r>
-    </w:p>
-    <w:p>
-      <w:pPr>
-        <w:spacing w:before="240" w:after="240"/>
-      </w:pPr>
-    </w:p>
-    <w:p>
-      <w:pPr>
-        <w:spacing w:before="240" w:after="240"/>
-      </w:pPr>
-      <w:r>
-        <w:rPr>
-          <w:b/>
-          <w:bCs/>
-        </w:rPr>
-        <w:t>6.2 Flexibility</w:t>
-      </w:r>
-    </w:p>
-    <w:p>
-      <w:pPr>
-        <w:spacing w:before="240" w:after="240"/>
-      </w:pPr>
-      <w:r>
-        <w:t>The game is very flexible for every user. Let it be an adult playing it or a child. Everybody will enjoy the game. A person can start with the basic level and go further into the game. The game's overall quality will be checked for flexibility during the testing phase, and it can quickly render the game frames without buffering or dropping frames.</w:t>
-      </w:r>
-    </w:p>
-    <w:p>
-      <w:pPr>
-        <w:spacing w:before="240" w:after="240"/>
-      </w:pPr>
-    </w:p>
-    <w:p>
-      <w:pPr>
-        <w:spacing w:before="240" w:after="240"/>
-      </w:pPr>
-      <w:r>
-        <w:rPr>
-          <w:b/>
-          <w:bCs/>
-        </w:rPr>
-        <w:t>6.3 Maintainability</w:t>
-      </w:r>
-    </w:p>
-    <w:p>
-      <w:pPr>
-        <w:spacing w:before="240" w:after="240"/>
-      </w:pPr>
-      <w:r>
-        <w:t>The ShootAR game is tested and designed by a team of experts and ensures the easy maintainability of the game and hardware parts involved in the ShootAR. Every aspect of the code is written with precision and is reliable to its fullest. The supported IOS devices ( iOS 11 &amp; above ) and Android devices (Android version &gt; 7) are supported, and our game has high-end 3D graphics with interactive objects and items which are written in Unity and C# in a structured and clean formatted script.</w:t>
-      </w:r>
-    </w:p>
-    <w:p>
-      <w:pPr>
-        <w:spacing w:before="240" w:after="240"/>
-      </w:pPr>
-    </w:p>
-    <w:p>
-      <w:pPr>
-        <w:spacing w:before="240" w:after="240"/>
-      </w:pPr>
-      <w:r>
-        <w:rPr>
-          <w:b/>
-          <w:bCs/>
-        </w:rPr>
-        <w:t>6.4 Reliability</w:t>
-      </w:r>
-    </w:p>
-    <w:p>
-      <w:pPr>
-        <w:spacing w:before="240" w:after="240"/>
-      </w:pPr>
-      <w:r>
-        <w:t>Our game for the users is designed to deliver entertainment with excellent motor skills. It outperforms every feature suggested by the customer efficiently and at a consistent level of accuracy. We provide a reliable and straightforward user interface that is easy to use. The ShootAR game is reliable to stand against the different classes of error using different types of testing, making it more reliable.</w:t>
-      </w:r>
     </w:p>
     <w:p>
       <w:pPr>
